--- a/D08b_Projet_Note_De_Cadrage.docx
+++ b/D08b_Projet_Note_De_Cadrage.docx
@@ -1,6 +1,6 @@
 
 <file path=word/document.xml><?xml version="1.0" encoding="utf-8"?>
-<w:document xmlns:wpc="http://schemas.microsoft.com/office/word/2010/wordprocessingCanvas" xmlns:cx="http://schemas.microsoft.com/office/drawing/2014/chartex" xmlns:cx1="http://schemas.microsoft.com/office/drawing/2015/9/8/chartex" xmlns:cx2="http://schemas.microsoft.com/office/drawing/2015/10/21/chartex" xmlns:cx3="http://schemas.microsoft.com/office/drawing/2016/5/9/chartex" xmlns:cx4="http://schemas.microsoft.com/office/drawing/2016/5/10/chartex" xmlns:cx5="http://schemas.microsoft.com/office/drawing/2016/5/11/chartex" xmlns:cx6="http://schemas.microsoft.com/office/drawing/2016/5/12/chartex" xmlns:cx7="http://schemas.microsoft.com/office/drawing/2016/5/13/chartex" xmlns:cx8="http://schemas.microsoft.com/office/drawing/2016/5/14/chartex" xmlns:mc="http://schemas.openxmlformats.org/markup-compatibility/2006" xmlns:aink="http://schemas.microsoft.com/office/drawing/2016/ink" xmlns:am3d="http://schemas.microsoft.com/office/drawing/2017/model3d" xmlns:o="urn:schemas-microsoft-com:office:office" xmlns:oel="http://schemas.microsoft.com/office/2019/extlst" xmlns:r="http://schemas.openxmlformats.org/officeDocument/2006/relationships" xmlns:m="http://schemas.openxmlformats.org/officeDocument/2006/math" xmlns:v="urn:schemas-microsoft-com:vml" xmlns:wp14="http://schemas.microsoft.com/office/word/2010/wordprocessingDrawing" xmlns:wp="http://schemas.openxmlformats.org/drawingml/2006/wordprocessingDrawing" xmlns:w10="urn:schemas-microsoft-com:office:word" xmlns:w="http://schemas.openxmlformats.org/wordprocessingml/2006/main" xmlns:w14="http://schemas.microsoft.com/office/word/2010/wordml" xmlns:w15="http://schemas.microsoft.com/office/word/2012/wordml" xmlns:w16cex="http://schemas.microsoft.com/office/word/2018/wordml/cex" xmlns:w16cid="http://schemas.microsoft.com/office/word/2016/wordml/cid" xmlns:w16="http://schemas.microsoft.com/office/word/2018/wordml" xmlns:w16du="http://schemas.microsoft.com/office/word/2023/wordml/word16du" xmlns:w16sdtdh="http://schemas.microsoft.com/office/word/2020/wordml/sdtdatahash" xmlns:w16sdtfl="http://schemas.microsoft.com/office/word/2024/wordml/sdtformatlock" xmlns:w16se="http://schemas.microsoft.com/office/word/2015/wordml/symex" xmlns:wpg="http://schemas.microsoft.com/office/word/2010/wordprocessingGroup" xmlns:wpi="http://schemas.microsoft.com/office/word/2010/wordprocessingInk" xmlns:wne="http://schemas.microsoft.com/office/word/2006/wordml" xmlns:wps="http://schemas.microsoft.com/office/word/2010/wordprocessingShape" xmlns:a="http://schemas.openxmlformats.org/drawingml/2006/main" mc:Ignorable="w14 w15 w16se w16cid w16 w16cex w16sdtdh w16sdtfl w16du wp14">
+<w:document xmlns:wpc="http://schemas.microsoft.com/office/word/2010/wordprocessingCanvas" xmlns:cx="http://schemas.microsoft.com/office/drawing/2014/chartex" xmlns:cx1="http://schemas.microsoft.com/office/drawing/2015/9/8/chartex" xmlns:cx2="http://schemas.microsoft.com/office/drawing/2015/10/21/chartex" xmlns:cx3="http://schemas.microsoft.com/office/drawing/2016/5/9/chartex" xmlns:cx4="http://schemas.microsoft.com/office/drawing/2016/5/10/chartex" xmlns:cx5="http://schemas.microsoft.com/office/drawing/2016/5/11/chartex" xmlns:cx6="http://schemas.microsoft.com/office/drawing/2016/5/12/chartex" xmlns:cx7="http://schemas.microsoft.com/office/drawing/2016/5/13/chartex" xmlns:cx8="http://schemas.microsoft.com/office/drawing/2016/5/14/chartex" xmlns:mc="http://schemas.openxmlformats.org/markup-compatibility/2006" xmlns:aink="http://schemas.microsoft.com/office/drawing/2016/ink" xmlns:am3d="http://schemas.microsoft.com/office/drawing/2017/model3d" xmlns:o="urn:schemas-microsoft-com:office:office" xmlns:oel="http://schemas.microsoft.com/office/2019/extlst" xmlns:r="http://schemas.openxmlformats.org/officeDocument/2006/relationships" xmlns:m="http://schemas.openxmlformats.org/officeDocument/2006/math" xmlns:v="urn:schemas-microsoft-com:vml" xmlns:wp14="http://schemas.microsoft.com/office/word/2010/wordprocessingDrawing" xmlns:wp="http://schemas.openxmlformats.org/drawingml/2006/wordprocessingDrawing" xmlns:w10="urn:schemas-microsoft-com:office:word" xmlns:w="http://schemas.openxmlformats.org/wordprocessingml/2006/main" xmlns:w14="http://schemas.microsoft.com/office/word/2010/wordml" xmlns:w15="http://schemas.microsoft.com/office/word/2012/wordml" xmlns:w16cex="http://schemas.microsoft.com/office/word/2018/wordml/cex" xmlns:w16cid="http://schemas.microsoft.com/office/word/2016/wordml/cid" xmlns:w16="http://schemas.microsoft.com/office/word/2018/wordml" xmlns:w16du="http://schemas.microsoft.com/office/word/2023/wordml/word16du" xmlns:w16sdtdh="http://schemas.microsoft.com/office/word/2020/wordml/sdtdatahash" xmlns:w16sdtfl="http://schemas.microsoft.com/office/word/2024/wordml/sdtformatlock" xmlns:w16se="http://schemas.microsoft.com/office/word/2015/wordml/symex" xmlns:wpg="http://schemas.microsoft.com/office/word/2010/wordprocessingGroup" xmlns:wpi="http://schemas.microsoft.com/office/word/2010/wordprocessingInk" xmlns:wne="http://schemas.microsoft.com/office/word/2006/wordml" xmlns:wps="http://schemas.microsoft.com/office/word/2010/wordprocessingShape" mc:Ignorable="w14 w15 w16se w16cid w16 w16cex w16sdtdh w16sdtfl w16du wp14">
   <w:body>
     <w:p>
       <w:pPr>
@@ -272,7 +272,7 @@
               <w:pStyle w:val="Textedeconseil"/>
               <w:numPr>
                 <w:ilvl w:val="0"/>
-                <w:numId w:val="6"/>
+                <w:numId w:val="9"/>
               </w:numPr>
               <w:jc w:val="both"/>
               <w:rPr>
@@ -297,7 +297,7 @@
               <w:pStyle w:val="Textedeconseil"/>
               <w:numPr>
                 <w:ilvl w:val="0"/>
-                <w:numId w:val="6"/>
+                <w:numId w:val="9"/>
               </w:numPr>
               <w:jc w:val="both"/>
               <w:rPr>
@@ -322,7 +322,7 @@
               <w:pStyle w:val="Textedeconseil"/>
               <w:numPr>
                 <w:ilvl w:val="0"/>
-                <w:numId w:val="6"/>
+                <w:numId w:val="9"/>
               </w:numPr>
               <w:jc w:val="both"/>
               <w:rPr>
@@ -347,7 +347,7 @@
               <w:pStyle w:val="Textedeconseil"/>
               <w:numPr>
                 <w:ilvl w:val="0"/>
-                <w:numId w:val="6"/>
+                <w:numId w:val="9"/>
               </w:numPr>
               <w:jc w:val="both"/>
               <w:rPr>
@@ -390,7 +390,7 @@
               <w:pStyle w:val="Textedeconseil"/>
               <w:numPr>
                 <w:ilvl w:val="0"/>
-                <w:numId w:val="6"/>
+                <w:numId w:val="9"/>
               </w:numPr>
               <w:jc w:val="both"/>
               <w:rPr>
@@ -418,6 +418,7 @@
         <w:pStyle w:val="Titre1"/>
       </w:pPr>
       <w:r>
+        <w:lastRenderedPageBreak/>
         <w:t xml:space="preserve">enjeux &amp; </w:t>
       </w:r>
       <w:r>
@@ -454,15 +455,10 @@
             <w:cnfStyle w:val="001000000000" w:firstRow="0" w:lastRow="0" w:firstColumn="1" w:lastColumn="0" w:oddVBand="0" w:evenVBand="0" w:oddHBand="0" w:evenHBand="0" w:firstRowFirstColumn="0" w:firstRowLastColumn="0" w:lastRowFirstColumn="0" w:lastRowLastColumn="0"/>
             <w:tcW w:w="5000" w:type="pct"/>
             <w:shd w:val="clear" w:color="auto" w:fill="FCF2D5" w:themeFill="accent3" w:themeFillTint="33"/>
-            <w:tcMar/>
           </w:tcPr>
           <w:p>
             <w:pPr>
               <w:pStyle w:val="Textedeconseil"/>
-              <w:suppressLineNumbers w:val="0"/>
-              <w:bidi w:val="0"/>
-              <w:spacing w:before="0" w:beforeAutospacing="off" w:after="160" w:afterAutospacing="off" w:line="264" w:lineRule="auto"/>
-              <w:ind w:left="0" w:right="576"/>
               <w:jc w:val="left"/>
               <w:rPr>
                 <w:i w:val="0"/>
@@ -484,10 +480,6 @@
           <w:p>
             <w:pPr>
               <w:pStyle w:val="Textedeconseil"/>
-              <w:suppressLineNumbers w:val="0"/>
-              <w:bidi w:val="0"/>
-              <w:spacing w:before="0" w:beforeAutospacing="off" w:after="160" w:afterAutospacing="off" w:line="264" w:lineRule="auto"/>
-              <w:ind w:left="0" w:right="576"/>
               <w:jc w:val="left"/>
               <w:rPr>
                 <w:i w:val="0"/>
@@ -540,15 +532,10 @@
             <w:cnfStyle w:val="001000000000" w:firstRow="0" w:lastRow="0" w:firstColumn="1" w:lastColumn="0" w:oddVBand="0" w:evenVBand="0" w:oddHBand="0" w:evenHBand="0" w:firstRowFirstColumn="0" w:firstRowLastColumn="0" w:lastRowFirstColumn="0" w:lastRowLastColumn="0"/>
             <w:tcW w:w="5000" w:type="pct"/>
             <w:shd w:val="clear" w:color="auto" w:fill="FCF2D5" w:themeFill="accent3" w:themeFillTint="33"/>
-            <w:tcMar/>
           </w:tcPr>
           <w:p>
             <w:pPr>
               <w:pStyle w:val="Textedeconseil"/>
-              <w:suppressLineNumbers w:val="0"/>
-              <w:bidi w:val="0"/>
-              <w:spacing w:before="0" w:beforeAutospacing="off" w:after="160" w:afterAutospacing="off" w:line="264" w:lineRule="auto"/>
-              <w:ind w:left="0" w:right="576"/>
               <w:jc w:val="left"/>
               <w:rPr>
                 <w:i w:val="0"/>
@@ -570,10 +557,6 @@
           <w:p>
             <w:pPr>
               <w:pStyle w:val="Textedeconseil"/>
-              <w:suppressLineNumbers w:val="0"/>
-              <w:bidi w:val="0"/>
-              <w:spacing w:before="0" w:beforeAutospacing="off" w:after="160" w:afterAutospacing="off" w:line="264" w:lineRule="auto"/>
-              <w:ind w:left="0" w:right="576"/>
               <w:jc w:val="left"/>
               <w:rPr>
                 <w:i w:val="0"/>
@@ -595,27 +578,21 @@
           <w:p>
             <w:pPr>
               <w:pStyle w:val="Textedeconseil"/>
-              <w:suppressLineNumbers w:val="0"/>
-              <w:bidi w:val="0"/>
-              <w:spacing w:before="0" w:beforeAutospacing="off" w:after="160" w:afterAutospacing="off" w:line="264" w:lineRule="auto"/>
-              <w:ind w:left="0" w:right="576"/>
-              <w:jc w:val="left"/>
-              <w:rPr>
-                <w:i w:val="0"/>
-                <w:iCs w:val="0"/>
-                <w:sz w:val="18"/>
-                <w:szCs w:val="18"/>
-              </w:rPr>
-            </w:pPr>
-            <w:r>
-              <w:rPr>
-                <w:rFonts w:ascii="Arial" w:hAnsi="Arial" w:eastAsia="Arial" w:cs="" w:asciiTheme="minorAscii" w:hAnsiTheme="minorAscii" w:eastAsiaTheme="minorAscii" w:cstheme="minorBidi"/>
-                <w:i w:val="0"/>
-                <w:iCs w:val="0"/>
-                <w:color w:val="7F7F7F" w:themeColor="text1" w:themeTint="80" w:themeShade="FF"/>
-                <w:sz w:val="18"/>
-                <w:szCs w:val="18"/>
-                <w:lang w:eastAsia="fr-FR" w:bidi="ar-SA"/>
+              <w:jc w:val="left"/>
+              <w:rPr>
+                <w:i w:val="0"/>
+                <w:iCs w:val="0"/>
+                <w:sz w:val="18"/>
+                <w:szCs w:val="18"/>
+              </w:rPr>
+            </w:pPr>
+            <w:r>
+              <w:rPr>
+                <w:rFonts w:eastAsiaTheme="minorEastAsia"/>
+                <w:i w:val="0"/>
+                <w:iCs w:val="0"/>
+                <w:sz w:val="18"/>
+                <w:szCs w:val="18"/>
               </w:rPr>
               <w:t>Ce projet s’étalera sur 5 mois, 3 mois pour la phase de développement, 1 mois pour la phase de tests et de correction et 1 mois pour le déploiement sur site et la formation des employés. Un premier prototype sera fourni au bout de la phase de développement.</w:t>
             </w:r>
@@ -623,27 +600,21 @@
           <w:p>
             <w:pPr>
               <w:pStyle w:val="Textedeconseil"/>
-              <w:suppressLineNumbers w:val="0"/>
-              <w:bidi w:val="0"/>
-              <w:spacing w:before="0" w:beforeAutospacing="off" w:after="160" w:afterAutospacing="off" w:line="264" w:lineRule="auto"/>
-              <w:ind w:left="0" w:right="576"/>
-              <w:jc w:val="left"/>
-              <w:rPr>
-                <w:i w:val="0"/>
-                <w:iCs w:val="0"/>
-                <w:sz w:val="18"/>
-                <w:szCs w:val="18"/>
-              </w:rPr>
-            </w:pPr>
-            <w:r>
-              <w:rPr>
-                <w:rFonts w:ascii="Arial" w:hAnsi="Arial" w:eastAsia="Arial" w:cs="" w:asciiTheme="minorAscii" w:hAnsiTheme="minorAscii" w:eastAsiaTheme="minorAscii" w:cstheme="minorBidi"/>
-                <w:i w:val="0"/>
-                <w:iCs w:val="0"/>
-                <w:color w:val="7F7F7F" w:themeColor="text1" w:themeTint="80" w:themeShade="FF"/>
-                <w:sz w:val="18"/>
-                <w:szCs w:val="18"/>
-                <w:lang w:eastAsia="fr-FR" w:bidi="ar-SA"/>
+              <w:jc w:val="left"/>
+              <w:rPr>
+                <w:i w:val="0"/>
+                <w:iCs w:val="0"/>
+                <w:sz w:val="18"/>
+                <w:szCs w:val="18"/>
+              </w:rPr>
+            </w:pPr>
+            <w:r>
+              <w:rPr>
+                <w:rFonts w:eastAsiaTheme="minorEastAsia"/>
+                <w:i w:val="0"/>
+                <w:iCs w:val="0"/>
+                <w:sz w:val="18"/>
+                <w:szCs w:val="18"/>
               </w:rPr>
               <w:t>Un budget de 50000€ est proposé pour le développement de cette application. 35000€ sera utilisé pour la phase de développement et la phase de tests, 6000€ sont consacrés à l’hébergement et l’infrastructure et 4000€ pour le déploiement et la formation des employés.</w:t>
             </w:r>
@@ -651,21 +622,15 @@
           <w:p>
             <w:pPr>
               <w:pStyle w:val="Textedeconseil"/>
-              <w:suppressLineNumbers w:val="0"/>
-              <w:bidi w:val="0"/>
-              <w:spacing w:before="0" w:beforeAutospacing="off" w:after="160" w:afterAutospacing="off" w:line="264" w:lineRule="auto"/>
-              <w:ind w:left="0" w:right="576"/>
-              <w:jc w:val="left"/>
-            </w:pPr>
-            <w:r>
-              <w:rPr>
-                <w:rFonts w:ascii="Arial" w:hAnsi="Arial" w:eastAsia="Arial" w:cs="" w:asciiTheme="minorAscii" w:hAnsiTheme="minorAscii" w:eastAsiaTheme="minorAscii" w:cstheme="minorBidi"/>
-                <w:i w:val="0"/>
-                <w:iCs w:val="0"/>
-                <w:color w:val="7F7F7F" w:themeColor="text1" w:themeTint="80" w:themeShade="FF"/>
-                <w:sz w:val="18"/>
-                <w:szCs w:val="18"/>
-                <w:lang w:eastAsia="fr-FR" w:bidi="ar-SA"/>
+              <w:jc w:val="left"/>
+            </w:pPr>
+            <w:r>
+              <w:rPr>
+                <w:rFonts w:eastAsiaTheme="minorEastAsia"/>
+                <w:i w:val="0"/>
+                <w:iCs w:val="0"/>
+                <w:sz w:val="18"/>
+                <w:szCs w:val="18"/>
               </w:rPr>
               <w:t>Cette refonte de l’application permettra la transformation digitale de l’entreprise qui pourra se développer plus sereinement en ajoutant plus facilement des nouvelles fonctionnalités.</w:t>
             </w:r>
@@ -703,7 +668,6 @@
             <w:cnfStyle w:val="001000000000" w:firstRow="0" w:lastRow="0" w:firstColumn="1" w:lastColumn="0" w:oddVBand="0" w:evenVBand="0" w:oddHBand="0" w:evenHBand="0" w:firstRowFirstColumn="0" w:firstRowLastColumn="0" w:lastRowFirstColumn="0" w:lastRowLastColumn="0"/>
             <w:tcW w:w="5000" w:type="pct"/>
             <w:shd w:val="clear" w:color="auto" w:fill="FCF2D5" w:themeFill="accent3" w:themeFillTint="33"/>
-            <w:tcMar/>
           </w:tcPr>
           <w:p>
             <w:pPr>
@@ -1207,7 +1171,7 @@
                     </wp:inline>
                   </w:drawing>
                 </mc:Choice>
-                <mc:Fallback>
+                <mc:Fallback xmlns:a="http://schemas.openxmlformats.org/drawingml/2006/main">
                   <w:pict w14:anchorId="1F028753">
                     <v:group id="Groupe 5" style="width:11.15pt;height:11.15pt;mso-position-horizontal-relative:char;mso-position-vertical-relative:line" coordsize="141605,141605" o:spid="_x0000_s1026" w14:anchorId="190B702C" o:gfxdata="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">
                       <v:rect id="Rectangle 38" style="position:absolute;width:141605;height:141605;visibility:visible;mso-wrap-style:square;v-text-anchor:top" o:spid="_x0000_s1027" fillcolor="#5b9bd5 [3204]" stroked="f" strokeweight="0" o:gfxdata="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"/>
@@ -1222,36 +1186,27 @@
               </mc:AlternateContent>
             </w:r>
             <w:r>
-              <w:rPr/>
               <w:t xml:space="preserve"> </w:t>
             </w:r>
             <w:r>
-              <w:rPr/>
               <w:t xml:space="preserve"> </w:t>
             </w:r>
             <w:r>
               <w:br/>
             </w:r>
             <w:r>
-              <w:rPr/>
               <w:t>[</w:t>
             </w:r>
             <w:r>
-              <w:rPr/>
               <w:t>Précisez comment se présentera l’environnement ciblé après la réalisation du projet.</w:t>
             </w:r>
             <w:r>
-              <w:rPr/>
               <w:t>]</w:t>
             </w:r>
           </w:p>
           <w:p>
             <w:pPr>
               <w:pStyle w:val="Textedeconseil"/>
-              <w:suppressLineNumbers w:val="0"/>
-              <w:bidi w:val="0"/>
-              <w:spacing w:before="0" w:beforeAutospacing="off" w:after="160" w:afterAutospacing="off" w:line="264" w:lineRule="auto"/>
-              <w:ind w:left="0" w:right="576"/>
               <w:jc w:val="left"/>
             </w:pPr>
             <w:r>
@@ -1267,10 +1222,6 @@
           <w:p>
             <w:pPr>
               <w:pStyle w:val="Textedeconseil"/>
-              <w:suppressLineNumbers w:val="0"/>
-              <w:bidi w:val="0"/>
-              <w:spacing w:before="0" w:beforeAutospacing="off" w:after="160" w:afterAutospacing="off" w:line="264" w:lineRule="auto"/>
-              <w:ind w:left="0" w:right="576"/>
               <w:jc w:val="left"/>
               <w:rPr>
                 <w:i w:val="0"/>
@@ -1292,78 +1243,49 @@
           <w:p>
             <w:pPr>
               <w:pStyle w:val="Textedeconseil"/>
-              <w:suppressLineNumbers w:val="0"/>
-              <w:bidi w:val="0"/>
-              <w:spacing w:before="0" w:beforeAutospacing="off" w:after="160" w:afterAutospacing="off" w:line="264" w:lineRule="auto"/>
-              <w:ind w:left="0" w:right="576"/>
-              <w:jc w:val="left"/>
-              <w:rPr>
-                <w:i w:val="0"/>
-                <w:iCs w:val="0"/>
-                <w:sz w:val="18"/>
-                <w:szCs w:val="18"/>
-              </w:rPr>
-            </w:pPr>
-            <w:r>
-              <w:rPr>
-                <w:i w:val="0"/>
-                <w:iCs w:val="0"/>
-                <w:sz w:val="18"/>
-                <w:szCs w:val="18"/>
-              </w:rPr>
-              <w:t xml:space="preserve">L’OP-colis lui gérera, via son écran d’accueil, les commandes, les clients et les conditionnements. D’autres fonctionnalités comme l’envoi </w:t>
-            </w:r>
-            <w:r>
-              <w:rPr>
-                <w:i w:val="0"/>
-                <w:iCs w:val="0"/>
-                <w:sz w:val="18"/>
-                <w:szCs w:val="18"/>
-              </w:rPr>
-              <w:t>d’email</w:t>
-            </w:r>
-            <w:r>
-              <w:rPr>
-                <w:i w:val="0"/>
-                <w:iCs w:val="0"/>
-                <w:sz w:val="18"/>
-                <w:szCs w:val="18"/>
-              </w:rPr>
-              <w:t xml:space="preserve"> aux clients et l’accès à différentes listes lui seront accessibles.</w:t>
-            </w:r>
-          </w:p>
-          <w:p>
-            <w:pPr>
-              <w:pStyle w:val="Textedeconseil"/>
-              <w:suppressLineNumbers w:val="0"/>
-              <w:bidi w:val="0"/>
-              <w:spacing w:before="0" w:beforeAutospacing="off" w:after="160" w:afterAutospacing="off" w:line="264" w:lineRule="auto"/>
-              <w:ind w:left="0" w:right="576"/>
-              <w:jc w:val="left"/>
-              <w:rPr>
-                <w:i w:val="0"/>
-                <w:iCs w:val="0"/>
-                <w:sz w:val="18"/>
-                <w:szCs w:val="18"/>
-              </w:rPr>
-            </w:pPr>
-            <w:r>
-              <w:rPr>
-                <w:i w:val="0"/>
-                <w:iCs w:val="0"/>
-                <w:sz w:val="18"/>
-                <w:szCs w:val="18"/>
-              </w:rPr>
+              <w:jc w:val="left"/>
+              <w:rPr>
+                <w:i w:val="0"/>
+                <w:iCs w:val="0"/>
+                <w:sz w:val="18"/>
+                <w:szCs w:val="18"/>
+              </w:rPr>
+            </w:pPr>
+            <w:r>
+              <w:rPr>
+                <w:i w:val="0"/>
+                <w:iCs w:val="0"/>
+                <w:sz w:val="18"/>
+                <w:szCs w:val="18"/>
+              </w:rPr>
+              <w:t>L’OP-colis lui gérera, via son écran d’accueil, les commandes, les clients et les conditionnements. D’autres fonctionnalités comme l’envoi d’email aux clients et l’accès à différentes listes lui seront accessibles.</w:t>
+            </w:r>
+          </w:p>
+          <w:p>
+            <w:pPr>
+              <w:pStyle w:val="Textedeconseil"/>
+              <w:jc w:val="left"/>
+              <w:rPr>
+                <w:i w:val="0"/>
+                <w:iCs w:val="0"/>
+                <w:sz w:val="18"/>
+                <w:szCs w:val="18"/>
+              </w:rPr>
+            </w:pPr>
+            <w:r>
+              <w:rPr>
+                <w:i w:val="0"/>
+                <w:iCs w:val="0"/>
+                <w:sz w:val="18"/>
+                <w:szCs w:val="18"/>
+              </w:rPr>
+              <w:lastRenderedPageBreak/>
               <w:t>Après connexion, l’OP-stock pourra consulter et modifier les stocks des produits de l’entreprise.</w:t>
             </w:r>
           </w:p>
           <w:p>
             <w:pPr>
               <w:pStyle w:val="Textedeconseil"/>
-              <w:suppressLineNumbers w:val="0"/>
-              <w:bidi w:val="0"/>
-              <w:spacing w:before="0" w:beforeAutospacing="off" w:after="160" w:afterAutospacing="off" w:line="264" w:lineRule="auto"/>
-              <w:ind w:left="0" w:right="576"/>
               <w:jc w:val="left"/>
               <w:rPr>
                 <w:i w:val="0"/>
@@ -1390,6 +1312,7 @@
         <w:pStyle w:val="Titre1"/>
       </w:pPr>
       <w:r>
+        <w:lastRenderedPageBreak/>
         <w:t>Périmètre du projet</w:t>
       </w:r>
     </w:p>
@@ -1423,7 +1346,6 @@
             <w:cnfStyle w:val="001000000000" w:firstRow="0" w:lastRow="0" w:firstColumn="1" w:lastColumn="0" w:oddVBand="0" w:evenVBand="0" w:oddHBand="0" w:evenHBand="0" w:firstRowFirstColumn="0" w:firstRowLastColumn="0" w:lastRowFirstColumn="0" w:lastRowLastColumn="0"/>
             <w:tcW w:w="5000" w:type="pct"/>
             <w:shd w:val="clear" w:color="auto" w:fill="FCF2D5" w:themeFill="accent3" w:themeFillTint="33"/>
-            <w:tcMar/>
           </w:tcPr>
           <w:p>
             <w:pPr>
@@ -1438,51 +1360,13 @@
             </w:pPr>
             <w:r>
               <w:rPr>
-                <w:rFonts w:ascii="Arial" w:hAnsi="Arial" w:eastAsia="Arial" w:cs="" w:asciiTheme="minorAscii" w:hAnsiTheme="minorAscii" w:eastAsiaTheme="minorAscii" w:cstheme="minorBidi"/>
-                <w:i w:val="0"/>
-                <w:iCs w:val="0"/>
-                <w:color w:val="7F7F7F" w:themeColor="text1" w:themeTint="80" w:themeShade="FF"/>
-                <w:sz w:val="18"/>
-                <w:szCs w:val="18"/>
-                <w:lang w:eastAsia="fr-FR" w:bidi="ar-SA"/>
-              </w:rPr>
-              <w:t xml:space="preserve">Le projet de refonte couvre les fonctionnalités essentielles à la gestion de l’activité de </w:t>
-            </w:r>
-            <w:r>
-              <w:rPr>
-                <w:rFonts w:ascii="Arial" w:hAnsi="Arial" w:eastAsia="Arial" w:cs="" w:asciiTheme="minorAscii" w:hAnsiTheme="minorAscii" w:eastAsiaTheme="minorAscii" w:cstheme="minorBidi"/>
-                <w:i w:val="0"/>
-                <w:iCs w:val="0"/>
-                <w:color w:val="7F7F7F" w:themeColor="text1" w:themeTint="80" w:themeShade="FF"/>
-                <w:sz w:val="18"/>
-                <w:szCs w:val="18"/>
-                <w:lang w:eastAsia="fr-FR" w:bidi="ar-SA"/>
-              </w:rPr>
-              <w:t>D</w:t>
-            </w:r>
-            <w:r>
-              <w:rPr>
-                <w:rFonts w:ascii="Arial" w:hAnsi="Arial" w:eastAsia="Arial" w:cs="" w:asciiTheme="minorAscii" w:hAnsiTheme="minorAscii" w:eastAsiaTheme="minorAscii" w:cstheme="minorBidi"/>
-                <w:i w:val="0"/>
-                <w:iCs w:val="0"/>
-                <w:color w:val="7F7F7F" w:themeColor="text1" w:themeTint="80" w:themeShade="FF"/>
-                <w:sz w:val="18"/>
-                <w:szCs w:val="18"/>
-                <w:lang w:eastAsia="fr-FR" w:bidi="ar-SA"/>
-              </w:rPr>
-              <w:t>IGICHEESE</w:t>
-            </w:r>
-            <w:r>
-              <w:rPr>
-                <w:rFonts w:ascii="Arial" w:hAnsi="Arial" w:eastAsia="Arial" w:cs="" w:asciiTheme="minorAscii" w:hAnsiTheme="minorAscii" w:eastAsiaTheme="minorAscii" w:cstheme="minorBidi"/>
-                <w:i w:val="0"/>
-                <w:iCs w:val="0"/>
-                <w:color w:val="7F7F7F" w:themeColor="text1" w:themeTint="80" w:themeShade="FF"/>
-                <w:sz w:val="18"/>
-                <w:szCs w:val="18"/>
-                <w:lang w:eastAsia="fr-FR" w:bidi="ar-SA"/>
-              </w:rPr>
-              <w:t>, notamment la gestion des utilisateurs, des commandes, des colis, et des stocks. Il inclut également la mise en place d’une authentification sécurisée, d’un module d’administration, et d’un système de statistiques et de rapports. En revanche, le projet n’inclut pas la gestion de la boutique en ligne et les fonctionnalités liées au site e-commerce. La refonte se concentre exclusivement sur l’amélioration du système interne pour optimiser les opérations courantes.</w:t>
+                <w:rFonts w:eastAsiaTheme="minorEastAsia"/>
+                <w:i w:val="0"/>
+                <w:iCs w:val="0"/>
+                <w:sz w:val="18"/>
+                <w:szCs w:val="18"/>
+              </w:rPr>
+              <w:t>Le projet de refonte couvre les fonctionnalités essentielles à la gestion de l’activité de DIGICHEESE, notamment la gestion des utilisateurs, des commandes, des colis, et des stocks. Il inclut également la mise en place d’une authentification sécurisée, d’un module d’administration, et d’un système de statistiques et de rapports. En revanche, le projet n’inclut pas la gestion de la boutique en ligne et les fonctionnalités liées au site e-commerce. La refonte se concentre exclusivement sur l’amélioration du système interne pour optimiser les opérations courantes.</w:t>
             </w:r>
           </w:p>
         </w:tc>
@@ -1518,55 +1402,48 @@
             <w:cnfStyle w:val="001000000000" w:firstRow="0" w:lastRow="0" w:firstColumn="1" w:lastColumn="0" w:oddVBand="0" w:evenVBand="0" w:oddHBand="0" w:evenHBand="0" w:firstRowFirstColumn="0" w:firstRowLastColumn="0" w:lastRowFirstColumn="0" w:lastRowLastColumn="0"/>
             <w:tcW w:w="5000" w:type="pct"/>
             <w:shd w:val="clear" w:color="auto" w:fill="FCF2D5" w:themeFill="accent3" w:themeFillTint="33"/>
-            <w:tcMar/>
           </w:tcPr>
           <w:p>
             <w:pPr>
               <w:pStyle w:val="Textedeconseil"/>
               <w:jc w:val="left"/>
               <w:rPr>
-                <w:rFonts w:ascii="Arial" w:hAnsi="Arial" w:eastAsia="Arial" w:cs="" w:asciiTheme="minorAscii" w:hAnsiTheme="minorAscii" w:eastAsiaTheme="minorAscii" w:cstheme="minorBidi"/>
-                <w:i w:val="0"/>
-                <w:iCs w:val="0"/>
-                <w:color w:val="7F7F7F" w:themeColor="text1" w:themeTint="80" w:themeShade="FF"/>
-                <w:sz w:val="18"/>
-                <w:szCs w:val="18"/>
-                <w:lang w:eastAsia="fr-FR" w:bidi="ar-SA"/>
-              </w:rPr>
-            </w:pPr>
-            <w:r>
-              <w:rPr>
-                <w:rFonts w:ascii="Arial" w:hAnsi="Arial" w:eastAsia="Arial" w:cs="" w:asciiTheme="minorAscii" w:hAnsiTheme="minorAscii" w:eastAsiaTheme="minorAscii" w:cstheme="minorBidi"/>
-                <w:i w:val="0"/>
-                <w:iCs w:val="0"/>
-                <w:color w:val="7F7F7F" w:themeColor="text1" w:themeTint="80" w:themeShade="FF"/>
-                <w:sz w:val="18"/>
-                <w:szCs w:val="18"/>
-                <w:lang w:eastAsia="fr-FR" w:bidi="ar-SA"/>
+                <w:rFonts w:eastAsiaTheme="minorEastAsia"/>
+                <w:i w:val="0"/>
+                <w:iCs w:val="0"/>
+                <w:sz w:val="18"/>
+                <w:szCs w:val="18"/>
+              </w:rPr>
+            </w:pPr>
+            <w:r>
+              <w:rPr>
+                <w:rFonts w:eastAsiaTheme="minorEastAsia"/>
+                <w:i w:val="0"/>
+                <w:iCs w:val="0"/>
+                <w:sz w:val="18"/>
+                <w:szCs w:val="18"/>
               </w:rPr>
               <w:t xml:space="preserve">Le projet de la refonte de l’application DIGICHEESE implique plusieurs acteurs clés. Les parties prenantes incluent la Direction de DIGICHEESE (client principal), représentée par Christophe GERMAIN, directeur DSI, ainsi que le sous-traitant DIGIDEV, avec Robin HOTTON en tant que Product </w:t>
             </w:r>
-            <w:r>
-              <w:rPr>
-                <w:rFonts w:ascii="Arial" w:hAnsi="Arial" w:eastAsia="Arial" w:cs="" w:asciiTheme="minorAscii" w:hAnsiTheme="minorAscii" w:eastAsiaTheme="minorAscii" w:cstheme="minorBidi"/>
-                <w:i w:val="0"/>
-                <w:iCs w:val="0"/>
-                <w:color w:val="7F7F7F" w:themeColor="text1" w:themeTint="80" w:themeShade="FF"/>
-                <w:sz w:val="18"/>
-                <w:szCs w:val="18"/>
-                <w:lang w:eastAsia="fr-FR" w:bidi="ar-SA"/>
+            <w:proofErr w:type="spellStart"/>
+            <w:r>
+              <w:rPr>
+                <w:rFonts w:eastAsiaTheme="minorEastAsia"/>
+                <w:i w:val="0"/>
+                <w:iCs w:val="0"/>
+                <w:sz w:val="18"/>
+                <w:szCs w:val="18"/>
               </w:rPr>
               <w:t>Owner</w:t>
             </w:r>
-            <w:r>
-              <w:rPr>
-                <w:rFonts w:ascii="Arial" w:hAnsi="Arial" w:eastAsia="Arial" w:cs="" w:asciiTheme="minorAscii" w:hAnsiTheme="minorAscii" w:eastAsiaTheme="minorAscii" w:cstheme="minorBidi"/>
-                <w:i w:val="0"/>
-                <w:iCs w:val="0"/>
-                <w:color w:val="7F7F7F" w:themeColor="text1" w:themeTint="80" w:themeShade="FF"/>
-                <w:sz w:val="18"/>
-                <w:szCs w:val="18"/>
-                <w:lang w:eastAsia="fr-FR" w:bidi="ar-SA"/>
+            <w:proofErr w:type="spellEnd"/>
+            <w:r>
+              <w:rPr>
+                <w:rFonts w:eastAsiaTheme="minorEastAsia"/>
+                <w:i w:val="0"/>
+                <w:iCs w:val="0"/>
+                <w:sz w:val="18"/>
+                <w:szCs w:val="18"/>
               </w:rPr>
               <w:t xml:space="preserve">. L’équipe projet se compose de développeurs Frontend, Backend et QA/testeurs. </w:t>
             </w:r>
@@ -1576,24 +1453,20 @@
               <w:pStyle w:val="Textedeconseil"/>
               <w:jc w:val="left"/>
               <w:rPr>
-                <w:rFonts w:ascii="Arial" w:hAnsi="Arial" w:eastAsia="Arial" w:cs="" w:asciiTheme="minorAscii" w:hAnsiTheme="minorAscii" w:eastAsiaTheme="minorAscii" w:cstheme="minorBidi"/>
-                <w:i w:val="0"/>
-                <w:iCs w:val="0"/>
-                <w:color w:val="7F7F7F" w:themeColor="text1" w:themeTint="80" w:themeShade="FF"/>
-                <w:sz w:val="18"/>
-                <w:szCs w:val="18"/>
-                <w:lang w:eastAsia="fr-FR" w:bidi="ar-SA"/>
-              </w:rPr>
-            </w:pPr>
-            <w:r>
-              <w:rPr>
-                <w:rFonts w:ascii="Arial" w:hAnsi="Arial" w:eastAsia="Arial" w:cs="" w:asciiTheme="minorAscii" w:hAnsiTheme="minorAscii" w:eastAsiaTheme="minorAscii" w:cstheme="minorBidi"/>
-                <w:i w:val="0"/>
-                <w:iCs w:val="0"/>
-                <w:color w:val="7F7F7F" w:themeColor="text1" w:themeTint="80" w:themeShade="FF"/>
-                <w:sz w:val="18"/>
-                <w:szCs w:val="18"/>
-                <w:lang w:eastAsia="fr-FR" w:bidi="ar-SA"/>
+                <w:rFonts w:eastAsiaTheme="minorEastAsia"/>
+                <w:i w:val="0"/>
+                <w:iCs w:val="0"/>
+                <w:sz w:val="18"/>
+                <w:szCs w:val="18"/>
+              </w:rPr>
+            </w:pPr>
+            <w:r>
+              <w:rPr>
+                <w:rFonts w:eastAsiaTheme="minorEastAsia"/>
+                <w:i w:val="0"/>
+                <w:iCs w:val="0"/>
+                <w:sz w:val="18"/>
+                <w:szCs w:val="18"/>
               </w:rPr>
               <w:t xml:space="preserve">Les compétences nécessaires incluent le développement web, l’administration de bases de données, la sécurité applicative, et l’UX/UI design. </w:t>
             </w:r>
@@ -1603,24 +1476,20 @@
               <w:pStyle w:val="Textedeconseil"/>
               <w:jc w:val="left"/>
               <w:rPr>
-                <w:rFonts w:ascii="Arial" w:hAnsi="Arial" w:eastAsia="Arial" w:cs="" w:asciiTheme="minorAscii" w:hAnsiTheme="minorAscii" w:eastAsiaTheme="minorAscii" w:cstheme="minorBidi"/>
-                <w:i w:val="0"/>
-                <w:iCs w:val="0"/>
-                <w:color w:val="7F7F7F" w:themeColor="text1" w:themeTint="80" w:themeShade="FF"/>
-                <w:sz w:val="18"/>
-                <w:szCs w:val="18"/>
-                <w:lang w:eastAsia="fr-FR" w:bidi="ar-SA"/>
-              </w:rPr>
-            </w:pPr>
-            <w:r>
-              <w:rPr>
-                <w:rFonts w:ascii="Arial" w:hAnsi="Arial" w:eastAsia="Arial" w:cs="" w:asciiTheme="minorAscii" w:hAnsiTheme="minorAscii" w:eastAsiaTheme="minorAscii" w:cstheme="minorBidi"/>
-                <w:i w:val="0"/>
-                <w:iCs w:val="0"/>
-                <w:color w:val="7F7F7F" w:themeColor="text1" w:themeTint="80" w:themeShade="FF"/>
-                <w:sz w:val="18"/>
-                <w:szCs w:val="18"/>
-                <w:lang w:eastAsia="fr-FR" w:bidi="ar-SA"/>
+                <w:rFonts w:eastAsiaTheme="minorEastAsia"/>
+                <w:i w:val="0"/>
+                <w:iCs w:val="0"/>
+                <w:sz w:val="18"/>
+                <w:szCs w:val="18"/>
+              </w:rPr>
+            </w:pPr>
+            <w:r>
+              <w:rPr>
+                <w:rFonts w:eastAsiaTheme="minorEastAsia"/>
+                <w:i w:val="0"/>
+                <w:iCs w:val="0"/>
+                <w:sz w:val="18"/>
+                <w:szCs w:val="18"/>
               </w:rPr>
               <w:t xml:space="preserve">Les personnes directement impactées sont les utilisateurs finaux (administrateurs, opérateurs colis, et opérateurs stocks). Indirectement le projet impacte les clients de DIGICHEESE via l’amélioration des délais de traitement. </w:t>
             </w:r>
@@ -1630,62 +1499,22 @@
               <w:pStyle w:val="Textedeconseil"/>
               <w:jc w:val="left"/>
               <w:rPr>
-                <w:rFonts w:ascii="Arial" w:hAnsi="Arial" w:eastAsia="Arial" w:cs="" w:asciiTheme="minorAscii" w:hAnsiTheme="minorAscii" w:eastAsiaTheme="minorAscii" w:cstheme="minorBidi"/>
-                <w:i w:val="0"/>
-                <w:iCs w:val="0"/>
-                <w:color w:val="7F7F7F" w:themeColor="text1" w:themeTint="80" w:themeShade="FF"/>
-                <w:sz w:val="18"/>
-                <w:szCs w:val="18"/>
-                <w:lang w:eastAsia="fr-FR" w:bidi="ar-SA"/>
-              </w:rPr>
-            </w:pPr>
-            <w:r>
-              <w:rPr>
-                <w:rFonts w:ascii="Arial" w:hAnsi="Arial" w:eastAsia="Arial" w:cs="" w:asciiTheme="minorAscii" w:hAnsiTheme="minorAscii" w:eastAsiaTheme="minorAscii" w:cstheme="minorBidi"/>
-                <w:i w:val="0"/>
-                <w:iCs w:val="0"/>
-                <w:color w:val="7F7F7F" w:themeColor="text1" w:themeTint="80" w:themeShade="FF"/>
-                <w:sz w:val="18"/>
-                <w:szCs w:val="18"/>
-                <w:lang w:eastAsia="fr-FR" w:bidi="ar-SA"/>
-              </w:rPr>
-              <w:t xml:space="preserve">L’équipe interne concernée inclue le service informatique (Youssef BERHAYLA, Matthieu ROIGNANT, et le directeur DSI </w:t>
-            </w:r>
-            <w:r>
-              <w:rPr>
-                <w:rFonts w:ascii="Arial" w:hAnsi="Arial" w:eastAsia="Arial" w:cs="" w:asciiTheme="minorAscii" w:hAnsiTheme="minorAscii" w:eastAsiaTheme="minorAscii" w:cstheme="minorBidi"/>
-                <w:i w:val="0"/>
-                <w:iCs w:val="0"/>
-                <w:color w:val="7F7F7F" w:themeColor="text1" w:themeTint="80" w:themeShade="FF"/>
-                <w:sz w:val="18"/>
-                <w:szCs w:val="18"/>
-                <w:lang w:eastAsia="fr-FR" w:bidi="ar-SA"/>
-              </w:rPr>
-              <w:t>Christoph</w:t>
-            </w:r>
-            <w:r>
-              <w:rPr>
-                <w:rFonts w:ascii="Arial" w:hAnsi="Arial" w:eastAsia="Arial" w:cs="" w:asciiTheme="minorAscii" w:hAnsiTheme="minorAscii" w:eastAsiaTheme="minorAscii" w:cstheme="minorBidi"/>
-                <w:i w:val="0"/>
-                <w:iCs w:val="0"/>
-                <w:color w:val="7F7F7F" w:themeColor="text1" w:themeTint="80" w:themeShade="FF"/>
-                <w:sz w:val="18"/>
-                <w:szCs w:val="18"/>
-                <w:lang w:eastAsia="fr-FR" w:bidi="ar-SA"/>
-              </w:rPr>
-              <w:t>e</w:t>
-            </w:r>
-            <w:r>
-              <w:rPr>
-                <w:rFonts w:ascii="Arial" w:hAnsi="Arial" w:eastAsia="Arial" w:cs="" w:asciiTheme="minorAscii" w:hAnsiTheme="minorAscii" w:eastAsiaTheme="minorAscii" w:cstheme="minorBidi"/>
-                <w:i w:val="0"/>
-                <w:iCs w:val="0"/>
-                <w:color w:val="7F7F7F" w:themeColor="text1" w:themeTint="80" w:themeShade="FF"/>
-                <w:sz w:val="18"/>
-                <w:szCs w:val="18"/>
-                <w:lang w:eastAsia="fr-FR" w:bidi="ar-SA"/>
-              </w:rPr>
-              <w:t xml:space="preserve"> GERMAIN). En externe, le sous-traitant DIGIDEV.</w:t>
+                <w:rFonts w:eastAsiaTheme="minorEastAsia"/>
+                <w:i w:val="0"/>
+                <w:iCs w:val="0"/>
+                <w:sz w:val="18"/>
+                <w:szCs w:val="18"/>
+              </w:rPr>
+            </w:pPr>
+            <w:r>
+              <w:rPr>
+                <w:rFonts w:eastAsiaTheme="minorEastAsia"/>
+                <w:i w:val="0"/>
+                <w:iCs w:val="0"/>
+                <w:sz w:val="18"/>
+                <w:szCs w:val="18"/>
+              </w:rPr>
+              <w:t>L’équipe interne concernée inclue le service informatique (Youssef BERHAYLA, Matthieu ROIGNANT, et le directeur DSI Christophe GERMAIN). En externe, le sous-traitant DIGIDEV.</w:t>
             </w:r>
           </w:p>
         </w:tc>
@@ -1721,15 +1550,10 @@
             <w:cnfStyle w:val="001000000000" w:firstRow="0" w:lastRow="0" w:firstColumn="1" w:lastColumn="0" w:oddVBand="0" w:evenVBand="0" w:oddHBand="0" w:evenHBand="0" w:firstRowFirstColumn="0" w:firstRowLastColumn="0" w:lastRowFirstColumn="0" w:lastRowLastColumn="0"/>
             <w:tcW w:w="5000" w:type="pct"/>
             <w:shd w:val="clear" w:color="auto" w:fill="FCF2D5" w:themeFill="accent3" w:themeFillTint="33"/>
-            <w:tcMar/>
           </w:tcPr>
           <w:p>
             <w:pPr>
               <w:pStyle w:val="Textedeconseil"/>
-              <w:suppressLineNumbers w:val="0"/>
-              <w:bidi w:val="0"/>
-              <w:spacing w:before="0" w:beforeAutospacing="off" w:after="160" w:afterAutospacing="off" w:line="264" w:lineRule="auto"/>
-              <w:ind w:left="0" w:right="576"/>
               <w:jc w:val="left"/>
             </w:pPr>
             <w:r>
@@ -1745,10 +1569,6 @@
           <w:p>
             <w:pPr>
               <w:pStyle w:val="Textedeconseil"/>
-              <w:suppressLineNumbers w:val="0"/>
-              <w:bidi w:val="0"/>
-              <w:spacing w:before="0" w:beforeAutospacing="off" w:after="160" w:afterAutospacing="off" w:line="264" w:lineRule="auto"/>
-              <w:ind w:right="576"/>
               <w:jc w:val="left"/>
               <w:rPr>
                 <w:i w:val="0"/>
@@ -1770,10 +1590,6 @@
           <w:p>
             <w:pPr>
               <w:pStyle w:val="Textedeconseil"/>
-              <w:suppressLineNumbers w:val="0"/>
-              <w:bidi w:val="0"/>
-              <w:spacing w:before="0" w:beforeAutospacing="off" w:after="160" w:afterAutospacing="off" w:line="264" w:lineRule="auto"/>
-              <w:ind w:right="576"/>
               <w:jc w:val="left"/>
               <w:rPr>
                 <w:i w:val="0"/>
@@ -1795,10 +1611,6 @@
           <w:p>
             <w:pPr>
               <w:pStyle w:val="Textedeconseil"/>
-              <w:suppressLineNumbers w:val="0"/>
-              <w:bidi w:val="0"/>
-              <w:spacing w:before="0" w:beforeAutospacing="off" w:after="160" w:afterAutospacing="off" w:line="264" w:lineRule="auto"/>
-              <w:ind w:right="576"/>
               <w:jc w:val="left"/>
               <w:rPr>
                 <w:i w:val="0"/>
@@ -1820,10 +1632,6 @@
           <w:p>
             <w:pPr>
               <w:pStyle w:val="Textedeconseil"/>
-              <w:suppressLineNumbers w:val="0"/>
-              <w:bidi w:val="0"/>
-              <w:spacing w:before="0" w:beforeAutospacing="off" w:after="160" w:afterAutospacing="off" w:line="264" w:lineRule="auto"/>
-              <w:ind w:right="576"/>
               <w:jc w:val="left"/>
               <w:rPr>
                 <w:i w:val="0"/>
@@ -1845,10 +1653,6 @@
           <w:p>
             <w:pPr>
               <w:pStyle w:val="Textedeconseil"/>
-              <w:suppressLineNumbers w:val="0"/>
-              <w:bidi w:val="0"/>
-              <w:spacing w:before="0" w:beforeAutospacing="off" w:after="160" w:afterAutospacing="off" w:line="264" w:lineRule="auto"/>
-              <w:ind w:right="576"/>
               <w:jc w:val="left"/>
               <w:rPr>
                 <w:i w:val="0"/>
@@ -1870,35 +1674,28 @@
           <w:p>
             <w:pPr>
               <w:pStyle w:val="Textedeconseil"/>
-              <w:suppressLineNumbers w:val="0"/>
-              <w:bidi w:val="0"/>
-              <w:spacing w:before="0" w:beforeAutospacing="off" w:after="160" w:afterAutospacing="off" w:line="264" w:lineRule="auto"/>
-              <w:ind w:right="576"/>
-              <w:jc w:val="left"/>
-              <w:rPr>
-                <w:i w:val="0"/>
-                <w:iCs w:val="0"/>
-                <w:sz w:val="18"/>
-                <w:szCs w:val="18"/>
-              </w:rPr>
-            </w:pPr>
-            <w:r>
-              <w:rPr>
-                <w:i w:val="0"/>
-                <w:iCs w:val="0"/>
-                <w:sz w:val="18"/>
-                <w:szCs w:val="18"/>
-              </w:rPr>
+              <w:jc w:val="left"/>
+              <w:rPr>
+                <w:i w:val="0"/>
+                <w:iCs w:val="0"/>
+                <w:sz w:val="18"/>
+                <w:szCs w:val="18"/>
+              </w:rPr>
+            </w:pPr>
+            <w:r>
+              <w:rPr>
+                <w:i w:val="0"/>
+                <w:iCs w:val="0"/>
+                <w:sz w:val="18"/>
+                <w:szCs w:val="18"/>
+              </w:rPr>
+              <w:lastRenderedPageBreak/>
               <w:t xml:space="preserve">    Validation : Tests fonctionnels et revue par le client.</w:t>
             </w:r>
           </w:p>
           <w:p>
             <w:pPr>
               <w:pStyle w:val="Textedeconseil"/>
-              <w:suppressLineNumbers w:val="0"/>
-              <w:bidi w:val="0"/>
-              <w:spacing w:before="0" w:beforeAutospacing="off" w:after="160" w:afterAutospacing="off" w:line="264" w:lineRule="auto"/>
-              <w:ind w:right="576"/>
               <w:jc w:val="left"/>
               <w:rPr>
                 <w:i w:val="0"/>
@@ -1920,10 +1717,6 @@
           <w:p>
             <w:pPr>
               <w:pStyle w:val="Textedeconseil"/>
-              <w:suppressLineNumbers w:val="0"/>
-              <w:bidi w:val="0"/>
-              <w:spacing w:before="0" w:beforeAutospacing="off" w:after="160" w:afterAutospacing="off" w:line="264" w:lineRule="auto"/>
-              <w:ind w:right="576"/>
               <w:jc w:val="left"/>
               <w:rPr>
                 <w:i w:val="0"/>
@@ -1945,10 +1738,6 @@
           <w:p>
             <w:pPr>
               <w:pStyle w:val="Textedeconseil"/>
-              <w:suppressLineNumbers w:val="0"/>
-              <w:bidi w:val="0"/>
-              <w:spacing w:before="0" w:beforeAutospacing="off" w:after="160" w:afterAutospacing="off" w:line="264" w:lineRule="auto"/>
-              <w:ind w:right="576"/>
               <w:jc w:val="left"/>
               <w:rPr>
                 <w:i w:val="0"/>
@@ -1970,10 +1759,6 @@
           <w:p>
             <w:pPr>
               <w:pStyle w:val="Textedeconseil"/>
-              <w:suppressLineNumbers w:val="0"/>
-              <w:bidi w:val="0"/>
-              <w:spacing w:before="0" w:beforeAutospacing="off" w:after="160" w:afterAutospacing="off" w:line="264" w:lineRule="auto"/>
-              <w:ind w:right="576"/>
               <w:jc w:val="left"/>
               <w:rPr>
                 <w:i w:val="0"/>
@@ -1998,7 +1783,7 @@
                 <w:sz w:val="18"/>
                 <w:szCs w:val="18"/>
               </w:rPr>
-              <w:t>Fontend</w:t>
+              <w:t>Frontend</w:t>
             </w:r>
             <w:r>
               <w:rPr>
@@ -2013,10 +1798,6 @@
           <w:p>
             <w:pPr>
               <w:pStyle w:val="Textedeconseil"/>
-              <w:suppressLineNumbers w:val="0"/>
-              <w:bidi w:val="0"/>
-              <w:spacing w:before="0" w:beforeAutospacing="off" w:after="160" w:afterAutospacing="off" w:line="264" w:lineRule="auto"/>
-              <w:ind w:right="576"/>
               <w:jc w:val="left"/>
               <w:rPr>
                 <w:i w:val="0"/>
@@ -2038,10 +1819,6 @@
           <w:p>
             <w:pPr>
               <w:pStyle w:val="Textedeconseil"/>
-              <w:suppressLineNumbers w:val="0"/>
-              <w:bidi w:val="0"/>
-              <w:spacing w:before="0" w:beforeAutospacing="off" w:after="160" w:afterAutospacing="off" w:line="264" w:lineRule="auto"/>
-              <w:ind w:right="576"/>
               <w:jc w:val="left"/>
               <w:rPr>
                 <w:i w:val="0"/>
@@ -2063,10 +1840,6 @@
           <w:p>
             <w:pPr>
               <w:pStyle w:val="Textedeconseil"/>
-              <w:suppressLineNumbers w:val="0"/>
-              <w:bidi w:val="0"/>
-              <w:spacing w:before="0" w:beforeAutospacing="off" w:after="160" w:afterAutospacing="off" w:line="264" w:lineRule="auto"/>
-              <w:ind w:right="576"/>
               <w:jc w:val="left"/>
               <w:rPr>
                 <w:i w:val="0"/>
@@ -2088,10 +1861,6 @@
           <w:p>
             <w:pPr>
               <w:pStyle w:val="Textedeconseil"/>
-              <w:suppressLineNumbers w:val="0"/>
-              <w:bidi w:val="0"/>
-              <w:spacing w:before="0" w:beforeAutospacing="off" w:after="160" w:afterAutospacing="off" w:line="264" w:lineRule="auto"/>
-              <w:ind w:right="576"/>
               <w:jc w:val="left"/>
               <w:rPr>
                 <w:i w:val="0"/>
@@ -2113,10 +1882,6 @@
           <w:p>
             <w:pPr>
               <w:pStyle w:val="Textedeconseil"/>
-              <w:suppressLineNumbers w:val="0"/>
-              <w:bidi w:val="0"/>
-              <w:spacing w:before="0" w:beforeAutospacing="off" w:after="160" w:afterAutospacing="off" w:line="264" w:lineRule="auto"/>
-              <w:ind w:right="576"/>
               <w:jc w:val="left"/>
               <w:rPr>
                 <w:i w:val="0"/>
@@ -2138,10 +1903,6 @@
           <w:p>
             <w:pPr>
               <w:pStyle w:val="Textedeconseil"/>
-              <w:suppressLineNumbers w:val="0"/>
-              <w:bidi w:val="0"/>
-              <w:spacing w:before="0" w:beforeAutospacing="off" w:after="160" w:afterAutospacing="off" w:line="264" w:lineRule="auto"/>
-              <w:ind w:right="576"/>
               <w:jc w:val="left"/>
               <w:rPr>
                 <w:i w:val="0"/>
@@ -2163,10 +1924,6 @@
           <w:p>
             <w:pPr>
               <w:pStyle w:val="Textedeconseil"/>
-              <w:suppressLineNumbers w:val="0"/>
-              <w:bidi w:val="0"/>
-              <w:spacing w:before="0" w:beforeAutospacing="off" w:after="160" w:afterAutospacing="off" w:line="264" w:lineRule="auto"/>
-              <w:ind w:right="576"/>
               <w:jc w:val="left"/>
               <w:rPr>
                 <w:i w:val="0"/>
@@ -2188,44 +1945,22 @@
           <w:p>
             <w:pPr>
               <w:pStyle w:val="Textedeconseil"/>
-              <w:suppressLineNumbers w:val="0"/>
-              <w:bidi w:val="0"/>
-              <w:spacing w:before="0" w:beforeAutospacing="off" w:after="160" w:afterAutospacing="off" w:line="264" w:lineRule="auto"/>
-              <w:ind w:right="576"/>
-              <w:jc w:val="left"/>
-              <w:rPr>
-                <w:i w:val="0"/>
-                <w:iCs w:val="0"/>
-                <w:sz w:val="18"/>
-                <w:szCs w:val="18"/>
-              </w:rPr>
-            </w:pPr>
-            <w:r>
-              <w:rPr>
-                <w:i w:val="0"/>
-                <w:iCs w:val="0"/>
-                <w:sz w:val="18"/>
-                <w:szCs w:val="18"/>
-              </w:rPr>
-              <w:t xml:space="preserve">    Validation : Tests et validation de la </w:t>
-            </w:r>
-            <w:r>
-              <w:rPr>
-                <w:i w:val="0"/>
-                <w:iCs w:val="0"/>
-                <w:sz w:val="18"/>
-                <w:szCs w:val="18"/>
-              </w:rPr>
-              <w:t>mise</w:t>
-            </w:r>
-            <w:r>
-              <w:rPr>
-                <w:i w:val="0"/>
-                <w:iCs w:val="0"/>
-                <w:sz w:val="18"/>
-                <w:szCs w:val="18"/>
-              </w:rPr>
-              <w:t xml:space="preserve"> en production.</w:t>
+              <w:jc w:val="left"/>
+              <w:rPr>
+                <w:i w:val="0"/>
+                <w:iCs w:val="0"/>
+                <w:sz w:val="18"/>
+                <w:szCs w:val="18"/>
+              </w:rPr>
+            </w:pPr>
+            <w:r>
+              <w:rPr>
+                <w:i w:val="0"/>
+                <w:iCs w:val="0"/>
+                <w:sz w:val="18"/>
+                <w:szCs w:val="18"/>
+              </w:rPr>
+              <w:t xml:space="preserve">    Validation : Tests et validation de la mise en production.</w:t>
             </w:r>
           </w:p>
         </w:tc>
@@ -2242,6 +1977,7 @@
         <w:rPr>
           <w:color w:val="0070C0"/>
         </w:rPr>
+        <w:lastRenderedPageBreak/>
         <w:t>Moyens mis à disposition</w:t>
       </w:r>
     </w:p>
@@ -2261,15 +1997,10 @@
             <w:cnfStyle w:val="001000000000" w:firstRow="0" w:lastRow="0" w:firstColumn="1" w:lastColumn="0" w:oddVBand="0" w:evenVBand="0" w:oddHBand="0" w:evenHBand="0" w:firstRowFirstColumn="0" w:firstRowLastColumn="0" w:lastRowFirstColumn="0" w:lastRowLastColumn="0"/>
             <w:tcW w:w="5000" w:type="pct"/>
             <w:shd w:val="clear" w:color="auto" w:fill="FCF2D5" w:themeFill="accent3" w:themeFillTint="33"/>
-            <w:tcMar/>
           </w:tcPr>
           <w:p>
             <w:pPr>
               <w:pStyle w:val="Textedeconseil"/>
-              <w:suppressLineNumbers w:val="0"/>
-              <w:bidi w:val="0"/>
-              <w:spacing w:before="0" w:beforeAutospacing="off" w:after="160" w:afterAutospacing="off" w:line="264" w:lineRule="auto"/>
-              <w:ind w:left="0" w:right="576"/>
               <w:jc w:val="left"/>
             </w:pPr>
             <w:r>
@@ -2287,46 +2018,30 @@
               <w:pStyle w:val="Textedeconseil"/>
               <w:numPr>
                 <w:ilvl w:val="0"/>
-                <w:numId w:val="8"/>
+                <w:numId w:val="2"/>
               </w:numPr>
-              <w:suppressLineNumbers w:val="0"/>
-              <w:bidi w:val="0"/>
-              <w:spacing w:before="0" w:beforeAutospacing="off" w:after="160" w:afterAutospacing="off" w:line="264" w:lineRule="auto"/>
-              <w:ind w:right="576"/>
-              <w:jc w:val="left"/>
-              <w:rPr>
-                <w:i w:val="0"/>
-                <w:iCs w:val="0"/>
-                <w:sz w:val="18"/>
-                <w:szCs w:val="18"/>
-              </w:rPr>
-            </w:pPr>
-            <w:r>
-              <w:rPr>
-                <w:i w:val="0"/>
-                <w:iCs w:val="0"/>
-                <w:sz w:val="18"/>
-                <w:szCs w:val="18"/>
-              </w:rPr>
-              <w:t>Moyens humains</w:t>
-            </w:r>
-            <w:r>
-              <w:rPr>
-                <w:i w:val="0"/>
-                <w:iCs w:val="0"/>
-                <w:sz w:val="18"/>
-                <w:szCs w:val="18"/>
-              </w:rPr>
-              <w:t xml:space="preserve"> :</w:t>
-            </w:r>
-          </w:p>
-          <w:p>
-            <w:pPr>
-              <w:pStyle w:val="Textedeconseil"/>
-              <w:suppressLineNumbers w:val="0"/>
-              <w:bidi w:val="0"/>
-              <w:spacing w:before="0" w:beforeAutospacing="off" w:after="160" w:afterAutospacing="off" w:line="264" w:lineRule="auto"/>
-              <w:ind w:left="720" w:right="576"/>
+              <w:jc w:val="left"/>
+              <w:rPr>
+                <w:i w:val="0"/>
+                <w:iCs w:val="0"/>
+                <w:sz w:val="18"/>
+                <w:szCs w:val="18"/>
+              </w:rPr>
+            </w:pPr>
+            <w:r>
+              <w:rPr>
+                <w:i w:val="0"/>
+                <w:iCs w:val="0"/>
+                <w:sz w:val="18"/>
+                <w:szCs w:val="18"/>
+              </w:rPr>
+              <w:t>Moyens humains :</w:t>
+            </w:r>
+          </w:p>
+          <w:p>
+            <w:pPr>
+              <w:pStyle w:val="Textedeconseil"/>
+              <w:ind w:left="720"/>
               <w:jc w:val="left"/>
               <w:rPr>
                 <w:i w:val="0"/>
@@ -2348,10 +2063,7 @@
           <w:p>
             <w:pPr>
               <w:pStyle w:val="Textedeconseil"/>
-              <w:suppressLineNumbers w:val="0"/>
-              <w:bidi w:val="0"/>
-              <w:spacing w:before="0" w:beforeAutospacing="off" w:after="160" w:afterAutospacing="off" w:line="264" w:lineRule="auto"/>
-              <w:ind w:left="720" w:right="576"/>
+              <w:ind w:left="720"/>
               <w:jc w:val="left"/>
               <w:rPr>
                 <w:i w:val="0"/>
@@ -2373,78 +2085,72 @@
           <w:p>
             <w:pPr>
               <w:pStyle w:val="Textedeconseil"/>
-              <w:suppressLineNumbers w:val="0"/>
-              <w:bidi w:val="0"/>
-              <w:spacing w:before="0" w:beforeAutospacing="off" w:after="160" w:afterAutospacing="off" w:line="264" w:lineRule="auto"/>
-              <w:ind w:left="720" w:right="576"/>
-              <w:jc w:val="left"/>
-              <w:rPr>
-                <w:i w:val="0"/>
-                <w:iCs w:val="0"/>
-                <w:sz w:val="18"/>
-                <w:szCs w:val="18"/>
-              </w:rPr>
-            </w:pPr>
-            <w:r>
-              <w:rPr>
-                <w:i w:val="0"/>
-                <w:iCs w:val="0"/>
-                <w:sz w:val="18"/>
-                <w:szCs w:val="18"/>
-              </w:rPr>
-              <w:t xml:space="preserve">  Product </w:t>
-            </w:r>
-            <w:r>
-              <w:rPr>
-                <w:i w:val="0"/>
-                <w:iCs w:val="0"/>
-                <w:sz w:val="18"/>
-                <w:szCs w:val="18"/>
-              </w:rPr>
-              <w:t>Owner</w:t>
-            </w:r>
-            <w:r>
-              <w:rPr>
-                <w:i w:val="0"/>
-                <w:iCs w:val="0"/>
-                <w:sz w:val="18"/>
-                <w:szCs w:val="18"/>
-              </w:rPr>
-              <w:t xml:space="preserve"> : Robin HOTTON (DIGIDEV)</w:t>
-            </w:r>
-          </w:p>
-          <w:p>
-            <w:pPr>
-              <w:pStyle w:val="Textedeconseil"/>
-              <w:suppressLineNumbers w:val="0"/>
-              <w:bidi w:val="0"/>
-              <w:spacing w:before="0" w:beforeAutospacing="off" w:after="160" w:afterAutospacing="off" w:line="264" w:lineRule="auto"/>
-              <w:ind w:left="720" w:right="576"/>
-              <w:jc w:val="left"/>
-              <w:rPr>
-                <w:i w:val="0"/>
-                <w:iCs w:val="0"/>
-                <w:sz w:val="18"/>
-                <w:szCs w:val="18"/>
-              </w:rPr>
-            </w:pPr>
-            <w:r>
-              <w:rPr>
-                <w:i w:val="0"/>
-                <w:iCs w:val="0"/>
-                <w:sz w:val="18"/>
-                <w:szCs w:val="18"/>
-              </w:rPr>
-              <w:t xml:space="preserve">  Développeurs Frontend (DIGIDEV)</w:t>
-            </w:r>
-          </w:p>
-          <w:p>
-            <w:pPr>
-              <w:pStyle w:val="Textedeconseil"/>
-              <w:suppressLineNumbers w:val="0"/>
-              <w:bidi w:val="0"/>
-              <w:spacing w:before="0" w:beforeAutospacing="off" w:after="160" w:afterAutospacing="off" w:line="264" w:lineRule="auto"/>
-              <w:ind w:left="720" w:right="576"/>
+              <w:ind w:left="720"/>
+              <w:jc w:val="left"/>
+              <w:rPr>
+                <w:i w:val="0"/>
+                <w:iCs w:val="0"/>
+                <w:sz w:val="18"/>
+                <w:szCs w:val="18"/>
+                <w:lang w:val="en-US"/>
+              </w:rPr>
+            </w:pPr>
+            <w:r>
+              <w:rPr>
+                <w:i w:val="0"/>
+                <w:iCs w:val="0"/>
+                <w:sz w:val="18"/>
+                <w:szCs w:val="18"/>
+              </w:rPr>
+              <w:t xml:space="preserve">  </w:t>
+            </w:r>
+            <w:r>
+              <w:rPr>
+                <w:i w:val="0"/>
+                <w:iCs w:val="0"/>
+                <w:sz w:val="18"/>
+                <w:szCs w:val="18"/>
+                <w:lang w:val="en-US"/>
+              </w:rPr>
+              <w:t>Product Owner : Robin HOTTON (DIGIDEV)</w:t>
+            </w:r>
+          </w:p>
+          <w:p>
+            <w:pPr>
+              <w:pStyle w:val="Textedeconseil"/>
+              <w:ind w:left="720"/>
+              <w:jc w:val="left"/>
+              <w:rPr>
+                <w:i w:val="0"/>
+                <w:iCs w:val="0"/>
+                <w:sz w:val="18"/>
+                <w:szCs w:val="18"/>
+              </w:rPr>
+            </w:pPr>
+            <w:r>
+              <w:rPr>
+                <w:i w:val="0"/>
+                <w:iCs w:val="0"/>
+                <w:sz w:val="18"/>
+                <w:szCs w:val="18"/>
+                <w:lang w:val="en-US"/>
+              </w:rPr>
+              <w:t xml:space="preserve">  </w:t>
+            </w:r>
+            <w:r>
+              <w:rPr>
+                <w:i w:val="0"/>
+                <w:iCs w:val="0"/>
+                <w:sz w:val="18"/>
+                <w:szCs w:val="18"/>
+              </w:rPr>
+              <w:t>Développeurs Frontend (DIGIDEV)</w:t>
+            </w:r>
+          </w:p>
+          <w:p>
+            <w:pPr>
+              <w:pStyle w:val="Textedeconseil"/>
+              <w:ind w:left="720"/>
               <w:jc w:val="left"/>
               <w:rPr>
                 <w:i w:val="0"/>
@@ -2466,10 +2172,7 @@
           <w:p>
             <w:pPr>
               <w:pStyle w:val="Textedeconseil"/>
-              <w:suppressLineNumbers w:val="0"/>
-              <w:bidi w:val="0"/>
-              <w:spacing w:before="0" w:beforeAutospacing="off" w:after="160" w:afterAutospacing="off" w:line="264" w:lineRule="auto"/>
-              <w:ind w:left="720" w:right="576"/>
+              <w:ind w:left="720"/>
               <w:jc w:val="left"/>
               <w:rPr>
                 <w:i w:val="0"/>
@@ -2493,12 +2196,8 @@
               <w:pStyle w:val="Textedeconseil"/>
               <w:numPr>
                 <w:ilvl w:val="0"/>
-                <w:numId w:val="8"/>
+                <w:numId w:val="2"/>
               </w:numPr>
-              <w:suppressLineNumbers w:val="0"/>
-              <w:bidi w:val="0"/>
-              <w:spacing w:before="0" w:beforeAutospacing="off" w:after="160" w:afterAutospacing="off" w:line="264" w:lineRule="auto"/>
-              <w:ind w:right="576"/>
               <w:jc w:val="left"/>
               <w:rPr>
                 <w:i w:val="0"/>
@@ -2520,15 +2219,8 @@
           <w:p>
             <w:pPr>
               <w:pStyle w:val="Textedeconseil"/>
-              <w:suppressLineNumbers w:val="0"/>
-              <w:bidi w:val="0"/>
-              <w:spacing w:before="0" w:beforeAutospacing="off" w:after="160" w:afterAutospacing="off" w:line="264" w:lineRule="auto"/>
-              <w:ind w:left="720" w:right="576"/>
-              <w:jc w:val="left"/>
-              <w:rPr>
-                <w:noProof w:val="0"/>
-                <w:lang w:val="fr-FR"/>
-              </w:rPr>
+              <w:ind w:left="720"/>
+              <w:jc w:val="left"/>
             </w:pPr>
             <w:r>
               <w:rPr>
@@ -2541,14 +2233,11 @@
             </w:r>
             <w:r>
               <w:rPr>
-                <w:rFonts w:ascii="Arial" w:hAnsi="Arial" w:eastAsia="Arial" w:cs="" w:asciiTheme="minorAscii" w:hAnsiTheme="minorAscii" w:eastAsiaTheme="minorAscii" w:cstheme="minorBidi"/>
-                <w:i w:val="0"/>
-                <w:iCs w:val="0"/>
-                <w:noProof w:val="0"/>
-                <w:color w:val="7F7F7F" w:themeColor="text1" w:themeTint="80" w:themeShade="FF"/>
-                <w:sz w:val="18"/>
-                <w:szCs w:val="18"/>
-                <w:lang w:val="fr-FR" w:eastAsia="fr-FR" w:bidi="ar-SA"/>
+                <w:rFonts w:eastAsiaTheme="minorEastAsia"/>
+                <w:i w:val="0"/>
+                <w:iCs w:val="0"/>
+                <w:sz w:val="18"/>
+                <w:szCs w:val="18"/>
               </w:rPr>
               <w:t>€ HT pour l’ensemble du projet.</w:t>
             </w:r>
@@ -2556,32 +2245,23 @@
           <w:p>
             <w:pPr>
               <w:pStyle w:val="Textedeconseil"/>
-              <w:suppressLineNumbers w:val="0"/>
-              <w:bidi w:val="0"/>
-              <w:spacing w:before="0" w:beforeAutospacing="off" w:after="160" w:afterAutospacing="off" w:line="264" w:lineRule="auto"/>
-              <w:ind w:left="720" w:right="576"/>
-              <w:jc w:val="left"/>
-              <w:rPr>
-                <w:rFonts w:ascii="Arial" w:hAnsi="Arial" w:eastAsia="Arial" w:cs="" w:asciiTheme="minorAscii" w:hAnsiTheme="minorAscii" w:eastAsiaTheme="minorAscii" w:cstheme="minorBidi"/>
-                <w:i w:val="0"/>
-                <w:iCs w:val="0"/>
-                <w:noProof w:val="0"/>
-                <w:color w:val="7F7F7F" w:themeColor="text1" w:themeTint="80" w:themeShade="FF"/>
-                <w:sz w:val="18"/>
-                <w:szCs w:val="18"/>
-                <w:lang w:val="fr-FR" w:eastAsia="fr-FR" w:bidi="ar-SA"/>
-              </w:rPr>
-            </w:pPr>
-            <w:r>
-              <w:rPr>
-                <w:rFonts w:ascii="Arial" w:hAnsi="Arial" w:eastAsia="Arial" w:cs="" w:asciiTheme="minorAscii" w:hAnsiTheme="minorAscii" w:eastAsiaTheme="minorAscii" w:cstheme="minorBidi"/>
-                <w:i w:val="0"/>
-                <w:iCs w:val="0"/>
-                <w:noProof w:val="0"/>
-                <w:color w:val="7F7F7F" w:themeColor="text1" w:themeTint="80" w:themeShade="FF"/>
-                <w:sz w:val="18"/>
-                <w:szCs w:val="18"/>
-                <w:lang w:val="fr-FR" w:eastAsia="fr-FR" w:bidi="ar-SA"/>
+              <w:ind w:left="720"/>
+              <w:jc w:val="left"/>
+              <w:rPr>
+                <w:rFonts w:eastAsiaTheme="minorEastAsia"/>
+                <w:i w:val="0"/>
+                <w:iCs w:val="0"/>
+                <w:sz w:val="18"/>
+                <w:szCs w:val="18"/>
+              </w:rPr>
+            </w:pPr>
+            <w:r>
+              <w:rPr>
+                <w:rFonts w:eastAsiaTheme="minorEastAsia"/>
+                <w:i w:val="0"/>
+                <w:iCs w:val="0"/>
+                <w:sz w:val="18"/>
+                <w:szCs w:val="18"/>
               </w:rPr>
               <w:t>Impératifs budgétaires : Respect strict des délais et des fonctionnalités prévues.</w:t>
             </w:r>
@@ -2589,32 +2269,23 @@
           <w:p>
             <w:pPr>
               <w:pStyle w:val="Textedeconseil"/>
-              <w:suppressLineNumbers w:val="0"/>
-              <w:bidi w:val="0"/>
-              <w:spacing w:before="0" w:beforeAutospacing="off" w:after="160" w:afterAutospacing="off" w:line="264" w:lineRule="auto"/>
-              <w:ind w:left="720" w:right="576"/>
-              <w:jc w:val="left"/>
-              <w:rPr>
-                <w:rFonts w:ascii="Arial" w:hAnsi="Arial" w:eastAsia="Arial" w:cs="" w:asciiTheme="minorAscii" w:hAnsiTheme="minorAscii" w:eastAsiaTheme="minorAscii" w:cstheme="minorBidi"/>
-                <w:i w:val="0"/>
-                <w:iCs w:val="0"/>
-                <w:noProof w:val="0"/>
-                <w:color w:val="7F7F7F" w:themeColor="text1" w:themeTint="80" w:themeShade="FF"/>
-                <w:sz w:val="18"/>
-                <w:szCs w:val="18"/>
-                <w:lang w:val="fr-FR" w:eastAsia="fr-FR" w:bidi="ar-SA"/>
-              </w:rPr>
-            </w:pPr>
-            <w:r>
-              <w:rPr>
-                <w:rFonts w:ascii="Arial" w:hAnsi="Arial" w:eastAsia="Arial" w:cs="" w:asciiTheme="minorAscii" w:hAnsiTheme="minorAscii" w:eastAsiaTheme="minorAscii" w:cstheme="minorBidi"/>
-                <w:i w:val="0"/>
-                <w:iCs w:val="0"/>
-                <w:noProof w:val="0"/>
-                <w:color w:val="7F7F7F" w:themeColor="text1" w:themeTint="80" w:themeShade="FF"/>
-                <w:sz w:val="18"/>
-                <w:szCs w:val="18"/>
-                <w:lang w:val="fr-FR" w:eastAsia="fr-FR" w:bidi="ar-SA"/>
+              <w:ind w:left="720"/>
+              <w:jc w:val="left"/>
+              <w:rPr>
+                <w:rFonts w:eastAsiaTheme="minorEastAsia"/>
+                <w:i w:val="0"/>
+                <w:iCs w:val="0"/>
+                <w:sz w:val="18"/>
+                <w:szCs w:val="18"/>
+              </w:rPr>
+            </w:pPr>
+            <w:r>
+              <w:rPr>
+                <w:rFonts w:eastAsiaTheme="minorEastAsia"/>
+                <w:i w:val="0"/>
+                <w:iCs w:val="0"/>
+                <w:sz w:val="18"/>
+                <w:szCs w:val="18"/>
               </w:rPr>
               <w:t>Marges possibles : Une réserve de 5 % pour couvrir les imprévus et ajustements nécessaires</w:t>
             </w:r>
@@ -2624,12 +2295,8 @@
               <w:pStyle w:val="Textedeconseil"/>
               <w:numPr>
                 <w:ilvl w:val="0"/>
-                <w:numId w:val="8"/>
+                <w:numId w:val="2"/>
               </w:numPr>
-              <w:suppressLineNumbers w:val="0"/>
-              <w:bidi w:val="0"/>
-              <w:spacing w:before="0" w:beforeAutospacing="off" w:after="160" w:afterAutospacing="off" w:line="264" w:lineRule="auto"/>
-              <w:ind w:right="576"/>
               <w:jc w:val="left"/>
               <w:rPr>
                 <w:i w:val="0"/>
@@ -2651,10 +2318,7 @@
           <w:p>
             <w:pPr>
               <w:pStyle w:val="Textedeconseil"/>
-              <w:suppressLineNumbers w:val="0"/>
-              <w:bidi w:val="0"/>
-              <w:spacing w:before="0" w:beforeAutospacing="off" w:after="160" w:afterAutospacing="off" w:line="264" w:lineRule="auto"/>
-              <w:ind w:left="720" w:right="576"/>
+              <w:ind w:left="720"/>
               <w:jc w:val="left"/>
               <w:rPr>
                 <w:i w:val="0"/>
@@ -2676,27 +2340,26 @@
           <w:p>
             <w:pPr>
               <w:pStyle w:val="Textedeconseil"/>
-              <w:suppressLineNumbers w:val="0"/>
-              <w:bidi w:val="0"/>
-              <w:spacing w:before="0" w:beforeAutospacing="off" w:after="160" w:afterAutospacing="off" w:line="264" w:lineRule="auto"/>
-              <w:ind w:left="720" w:right="576"/>
-              <w:jc w:val="left"/>
-              <w:rPr>
-                <w:i w:val="0"/>
-                <w:iCs w:val="0"/>
-                <w:sz w:val="18"/>
-                <w:szCs w:val="18"/>
-              </w:rPr>
-            </w:pPr>
-            <w:r>
-              <w:rPr>
-                <w:i w:val="0"/>
-                <w:iCs w:val="0"/>
-                <w:sz w:val="18"/>
-                <w:szCs w:val="18"/>
-              </w:rPr>
+              <w:ind w:left="720"/>
+              <w:jc w:val="left"/>
+              <w:rPr>
+                <w:i w:val="0"/>
+                <w:iCs w:val="0"/>
+                <w:sz w:val="18"/>
+                <w:szCs w:val="18"/>
+              </w:rPr>
+            </w:pPr>
+            <w:r>
+              <w:rPr>
+                <w:i w:val="0"/>
+                <w:iCs w:val="0"/>
+                <w:sz w:val="18"/>
+                <w:szCs w:val="18"/>
+              </w:rPr>
+              <w:lastRenderedPageBreak/>
               <w:t xml:space="preserve">Technologies : </w:t>
             </w:r>
+            <w:proofErr w:type="spellStart"/>
             <w:r>
               <w:rPr>
                 <w:i w:val="0"/>
@@ -2706,6 +2369,7 @@
               </w:rPr>
               <w:t>React</w:t>
             </w:r>
+            <w:proofErr w:type="spellEnd"/>
             <w:r>
               <w:rPr>
                 <w:i w:val="0"/>
@@ -2715,6 +2379,7 @@
               </w:rPr>
               <w:t xml:space="preserve"> ou Vue.js et Django ou </w:t>
             </w:r>
+            <w:proofErr w:type="spellStart"/>
             <w:r>
               <w:rPr>
                 <w:i w:val="0"/>
@@ -2724,6 +2389,7 @@
               </w:rPr>
               <w:t>FastAPI</w:t>
             </w:r>
+            <w:proofErr w:type="spellEnd"/>
             <w:r>
               <w:rPr>
                 <w:i w:val="0"/>
@@ -2737,10 +2403,7 @@
           <w:p>
             <w:pPr>
               <w:pStyle w:val="Textedeconseil"/>
-              <w:suppressLineNumbers w:val="0"/>
-              <w:bidi w:val="0"/>
-              <w:spacing w:before="0" w:beforeAutospacing="off" w:after="160" w:afterAutospacing="off" w:line="264" w:lineRule="auto"/>
-              <w:ind w:left="720" w:right="576"/>
+              <w:ind w:left="720"/>
               <w:jc w:val="left"/>
               <w:rPr>
                 <w:i w:val="0"/>
@@ -2762,10 +2425,7 @@
           <w:p>
             <w:pPr>
               <w:pStyle w:val="Textedeconseil"/>
-              <w:suppressLineNumbers w:val="0"/>
-              <w:bidi w:val="0"/>
-              <w:spacing w:before="0" w:beforeAutospacing="off" w:after="160" w:afterAutospacing="off" w:line="264" w:lineRule="auto"/>
-              <w:ind w:left="720" w:right="576"/>
+              <w:ind w:left="720"/>
               <w:jc w:val="left"/>
               <w:rPr>
                 <w:i w:val="0"/>
@@ -2792,6 +2452,7 @@
         <w:pStyle w:val="Titre1"/>
       </w:pPr>
       <w:r>
+        <w:lastRenderedPageBreak/>
         <w:t>Risques, contraintes et dépendances</w:t>
       </w:r>
     </w:p>
@@ -2825,15 +2486,10 @@
             <w:cnfStyle w:val="001000000000" w:firstRow="0" w:lastRow="0" w:firstColumn="1" w:lastColumn="0" w:oddVBand="0" w:evenVBand="0" w:oddHBand="0" w:evenHBand="0" w:firstRowFirstColumn="0" w:firstRowLastColumn="0" w:lastRowFirstColumn="0" w:lastRowLastColumn="0"/>
             <w:tcW w:w="5000" w:type="pct"/>
             <w:shd w:val="clear" w:color="auto" w:fill="FCF2D5" w:themeFill="accent3" w:themeFillTint="33"/>
-            <w:tcMar/>
           </w:tcPr>
           <w:p>
             <w:pPr>
               <w:pStyle w:val="Textedeconseil"/>
-              <w:suppressLineNumbers w:val="0"/>
-              <w:bidi w:val="0"/>
-              <w:spacing w:before="0" w:beforeAutospacing="off" w:after="160" w:afterAutospacing="off" w:line="264" w:lineRule="auto"/>
-              <w:ind w:left="0" w:right="576"/>
               <w:jc w:val="left"/>
               <w:rPr>
                 <w:i w:val="0"/>
@@ -2855,10 +2511,6 @@
           <w:p>
             <w:pPr>
               <w:pStyle w:val="Textedeconseil"/>
-              <w:suppressLineNumbers w:val="0"/>
-              <w:bidi w:val="0"/>
-              <w:spacing w:before="0" w:beforeAutospacing="off" w:after="160" w:afterAutospacing="off" w:line="264" w:lineRule="auto"/>
-              <w:ind w:left="0" w:right="576"/>
               <w:jc w:val="left"/>
               <w:rPr>
                 <w:i w:val="0"/>
@@ -2880,10 +2532,6 @@
           <w:p>
             <w:pPr>
               <w:pStyle w:val="Textedeconseil"/>
-              <w:suppressLineNumbers w:val="0"/>
-              <w:bidi w:val="0"/>
-              <w:spacing w:before="0" w:beforeAutospacing="off" w:after="160" w:afterAutospacing="off" w:line="264" w:lineRule="auto"/>
-              <w:ind w:left="0" w:right="576"/>
               <w:jc w:val="left"/>
               <w:rPr>
                 <w:i w:val="0"/>
@@ -2905,10 +2553,6 @@
           <w:p>
             <w:pPr>
               <w:pStyle w:val="Textedeconseil"/>
-              <w:suppressLineNumbers w:val="0"/>
-              <w:bidi w:val="0"/>
-              <w:spacing w:before="0" w:beforeAutospacing="off" w:after="160" w:afterAutospacing="off" w:line="264" w:lineRule="auto"/>
-              <w:ind w:left="0" w:right="576"/>
               <w:jc w:val="left"/>
               <w:rPr>
                 <w:i w:val="0"/>
@@ -2960,7 +2604,6 @@
             <w:cnfStyle w:val="001000000000" w:firstRow="0" w:lastRow="0" w:firstColumn="1" w:lastColumn="0" w:oddVBand="0" w:evenVBand="0" w:oddHBand="0" w:evenHBand="0" w:firstRowFirstColumn="0" w:firstRowLastColumn="0" w:lastRowFirstColumn="0" w:lastRowLastColumn="0"/>
             <w:tcW w:w="5000" w:type="pct"/>
             <w:shd w:val="clear" w:color="auto" w:fill="FCF2D5" w:themeFill="accent3" w:themeFillTint="33"/>
-            <w:tcMar/>
           </w:tcPr>
           <w:p>
             <w:pPr>
@@ -3037,25 +2680,7 @@
                 <w:sz w:val="18"/>
                 <w:szCs w:val="18"/>
               </w:rPr>
-              <w:t xml:space="preserve">Les deux applications doivent coexister le temps de la migration de tous les systèmes vers la nouvelle </w:t>
-            </w:r>
-            <w:r>
-              <w:rPr>
-                <w:i w:val="0"/>
-                <w:iCs w:val="0"/>
-                <w:sz w:val="18"/>
-                <w:szCs w:val="18"/>
-              </w:rPr>
-              <w:t>application</w:t>
-            </w:r>
-            <w:r>
-              <w:rPr>
-                <w:i w:val="0"/>
-                <w:iCs w:val="0"/>
-                <w:sz w:val="18"/>
-                <w:szCs w:val="18"/>
-              </w:rPr>
-              <w:t>.</w:t>
+              <w:t>Les deux applications doivent coexister le temps de la migration de tous les systèmes vers la nouvelle application.</w:t>
             </w:r>
           </w:p>
         </w:tc>
@@ -3091,15 +2716,10 @@
             <w:cnfStyle w:val="001000000000" w:firstRow="0" w:lastRow="0" w:firstColumn="1" w:lastColumn="0" w:oddVBand="0" w:evenVBand="0" w:oddHBand="0" w:evenHBand="0" w:firstRowFirstColumn="0" w:firstRowLastColumn="0" w:lastRowFirstColumn="0" w:lastRowLastColumn="0"/>
             <w:tcW w:w="5000" w:type="pct"/>
             <w:shd w:val="clear" w:color="auto" w:fill="FCF2D5" w:themeFill="accent3" w:themeFillTint="33"/>
-            <w:tcMar/>
           </w:tcPr>
           <w:p>
             <w:pPr>
               <w:pStyle w:val="Textedeconseil"/>
-              <w:suppressLineNumbers w:val="0"/>
-              <w:bidi w:val="0"/>
-              <w:spacing w:before="0" w:beforeAutospacing="off" w:after="160" w:afterAutospacing="off" w:line="264" w:lineRule="auto"/>
-              <w:ind w:left="0" w:right="576"/>
               <w:jc w:val="left"/>
             </w:pPr>
             <w:r>
@@ -3115,10 +2735,6 @@
           <w:p>
             <w:pPr>
               <w:pStyle w:val="Textedeconseil"/>
-              <w:suppressLineNumbers w:val="0"/>
-              <w:bidi w:val="0"/>
-              <w:spacing w:before="0" w:beforeAutospacing="off" w:after="160" w:afterAutospacing="off" w:line="264" w:lineRule="auto"/>
-              <w:ind w:left="0" w:right="576"/>
               <w:jc w:val="left"/>
               <w:rPr>
                 <w:i w:val="0"/>
@@ -3145,6 +2761,7 @@
         <w:pStyle w:val="Titre1"/>
       </w:pPr>
       <w:r>
+        <w:lastRenderedPageBreak/>
         <w:t>Organisation du projet</w:t>
       </w:r>
     </w:p>
@@ -3178,27 +2795,20 @@
             <w:cnfStyle w:val="001000000000" w:firstRow="0" w:lastRow="0" w:firstColumn="1" w:lastColumn="0" w:oddVBand="0" w:evenVBand="0" w:oddHBand="0" w:evenHBand="0" w:firstRowFirstColumn="0" w:firstRowLastColumn="0" w:lastRowFirstColumn="0" w:lastRowLastColumn="0"/>
             <w:tcW w:w="5000" w:type="pct"/>
             <w:shd w:val="clear" w:color="auto" w:fill="FCF2D5" w:themeFill="accent3" w:themeFillTint="33"/>
-            <w:tcMar/>
           </w:tcPr>
           <w:p>
             <w:pPr>
               <w:pStyle w:val="Textedeconseil"/>
-              <w:suppressLineNumbers w:val="0"/>
-              <w:bidi w:val="0"/>
-              <w:spacing w:before="0" w:beforeAutospacing="off" w:after="160" w:afterAutospacing="off" w:line="264" w:lineRule="auto"/>
-              <w:ind w:left="0" w:right="576"/>
-              <w:jc w:val="left"/>
-              <w:rPr>
-                <w:i w:val="0"/>
-                <w:iCs w:val="0"/>
-                <w:sz w:val="18"/>
-                <w:szCs w:val="18"/>
-              </w:rPr>
-            </w:pPr>
-            <w:r>
-              <w:rPr>
-                <w:i w:val="1"/>
-                <w:iCs w:val="1"/>
+              <w:jc w:val="left"/>
+              <w:rPr>
+                <w:i w:val="0"/>
+                <w:iCs w:val="0"/>
+                <w:sz w:val="18"/>
+                <w:szCs w:val="18"/>
+              </w:rPr>
+            </w:pPr>
+            <w:r>
+              <w:rPr>
                 <w:sz w:val="18"/>
                 <w:szCs w:val="18"/>
               </w:rPr>
@@ -3214,35 +2824,19 @@
                 <w:sz w:val="18"/>
                 <w:szCs w:val="18"/>
               </w:rPr>
-              <w:t>- Directeur DSI DIGICHEESE, Product</w:t>
-            </w:r>
-            <w:r>
-              <w:rPr>
-                <w:i w:val="0"/>
-                <w:iCs w:val="0"/>
-                <w:sz w:val="18"/>
-                <w:szCs w:val="18"/>
-              </w:rPr>
-              <w:t xml:space="preserve"> </w:t>
-            </w:r>
-            <w:r>
-              <w:rPr>
-                <w:i w:val="0"/>
-                <w:iCs w:val="0"/>
-                <w:sz w:val="18"/>
-                <w:szCs w:val="18"/>
-              </w:rPr>
-              <w:t>Owne</w:t>
-            </w:r>
-            <w:r>
-              <w:rPr>
-                <w:i w:val="0"/>
-                <w:iCs w:val="0"/>
-                <w:sz w:val="18"/>
-                <w:szCs w:val="18"/>
-              </w:rPr>
-              <w:t>r</w:t>
-            </w:r>
+              <w:t xml:space="preserve">- Directeur DSI DIGICHEESE, Product </w:t>
+            </w:r>
+            <w:proofErr w:type="spellStart"/>
+            <w:r>
+              <w:rPr>
+                <w:i w:val="0"/>
+                <w:iCs w:val="0"/>
+                <w:sz w:val="18"/>
+                <w:szCs w:val="18"/>
+              </w:rPr>
+              <w:t>Owner</w:t>
+            </w:r>
+            <w:proofErr w:type="spellEnd"/>
             <w:r>
               <w:rPr>
                 <w:i w:val="0"/>
@@ -3292,10 +2886,6 @@
           <w:p>
             <w:pPr>
               <w:pStyle w:val="Textedeconseil"/>
-              <w:suppressLineNumbers w:val="0"/>
-              <w:bidi w:val="0"/>
-              <w:spacing w:before="0" w:beforeAutospacing="off" w:after="160" w:afterAutospacing="off" w:line="264" w:lineRule="auto"/>
-              <w:ind w:left="0" w:right="576"/>
               <w:jc w:val="left"/>
               <w:rPr>
                 <w:i w:val="0"/>
@@ -3323,6 +2913,7 @@
               </w:rPr>
               <w:t xml:space="preserve">- Product </w:t>
             </w:r>
+            <w:proofErr w:type="spellStart"/>
             <w:r>
               <w:rPr>
                 <w:i w:val="0"/>
@@ -3332,6 +2923,7 @@
               </w:rPr>
               <w:t>Owner</w:t>
             </w:r>
+            <w:proofErr w:type="spellEnd"/>
             <w:r>
               <w:rPr>
                 <w:i w:val="0"/>
@@ -3363,8 +2955,19 @@
                 <w:sz w:val="18"/>
                 <w:szCs w:val="18"/>
               </w:rPr>
-              <w:t>- Ordre du jour à préparer 2 jours avant par le Product Owner</w:t>
-            </w:r>
+              <w:t xml:space="preserve">- Ordre du jour à préparer 2 jours avant par le Product </w:t>
+            </w:r>
+            <w:proofErr w:type="spellStart"/>
+            <w:r>
+              <w:rPr>
+                <w:i w:val="0"/>
+                <w:iCs w:val="0"/>
+                <w:sz w:val="18"/>
+                <w:szCs w:val="18"/>
+              </w:rPr>
+              <w:t>Owner</w:t>
+            </w:r>
+            <w:proofErr w:type="spellEnd"/>
             <w:r>
               <w:br/>
             </w:r>
@@ -3381,10 +2984,6 @@
           <w:p>
             <w:pPr>
               <w:pStyle w:val="Textedeconseil"/>
-              <w:suppressLineNumbers w:val="0"/>
-              <w:bidi w:val="0"/>
-              <w:spacing w:before="0" w:beforeAutospacing="off" w:after="160" w:afterAutospacing="off" w:line="264" w:lineRule="auto"/>
-              <w:ind w:left="0" w:right="576"/>
               <w:jc w:val="left"/>
               <w:rPr>
                 <w:i w:val="0"/>
@@ -3448,6 +3047,7 @@
               </w:rPr>
               <w:t xml:space="preserve">- Compte-rendu rédigé par le Product </w:t>
             </w:r>
+            <w:proofErr w:type="spellStart"/>
             <w:r>
               <w:rPr>
                 <w:i w:val="0"/>
@@ -3457,14 +3057,11 @@
               </w:rPr>
               <w:t>Owner</w:t>
             </w:r>
-          </w:p>
-          <w:p>
-            <w:pPr>
-              <w:pStyle w:val="Textedeconseil"/>
-              <w:suppressLineNumbers w:val="0"/>
-              <w:bidi w:val="0"/>
-              <w:spacing w:before="0" w:beforeAutospacing="off" w:after="160" w:afterAutospacing="off" w:line="264" w:lineRule="auto"/>
-              <w:ind w:left="0" w:right="576"/>
+            <w:proofErr w:type="spellEnd"/>
+          </w:p>
+          <w:p>
+            <w:pPr>
+              <w:pStyle w:val="Textedeconseil"/>
               <w:jc w:val="left"/>
               <w:rPr>
                 <w:i w:val="0"/>
@@ -3541,61 +3138,27 @@
                 <w:sz w:val="18"/>
                 <w:szCs w:val="18"/>
               </w:rPr>
-              <w:t>Daily S</w:t>
-            </w:r>
-            <w:r>
-              <w:rPr>
-                <w:i w:val="0"/>
-                <w:iCs w:val="0"/>
-                <w:sz w:val="18"/>
-                <w:szCs w:val="18"/>
-              </w:rPr>
-              <w:t>crum</w:t>
-            </w:r>
-            <w:r>
-              <w:rPr>
-                <w:i w:val="0"/>
-                <w:iCs w:val="0"/>
-                <w:sz w:val="18"/>
-                <w:szCs w:val="18"/>
-              </w:rPr>
-              <w:t xml:space="preserve"> entre le Product </w:t>
-            </w:r>
-            <w:r>
-              <w:rPr>
-                <w:i w:val="0"/>
-                <w:iCs w:val="0"/>
-                <w:sz w:val="18"/>
-                <w:szCs w:val="18"/>
-              </w:rPr>
-              <w:t>O</w:t>
-            </w:r>
-            <w:r>
-              <w:rPr>
-                <w:i w:val="0"/>
-                <w:iCs w:val="0"/>
-                <w:sz w:val="18"/>
-                <w:szCs w:val="18"/>
-              </w:rPr>
-              <w:t>wner</w:t>
-            </w:r>
-            <w:r>
-              <w:rPr>
-                <w:i w:val="0"/>
-                <w:iCs w:val="0"/>
-                <w:sz w:val="18"/>
-                <w:szCs w:val="18"/>
-              </w:rPr>
-              <w:t xml:space="preserve"> </w:t>
-            </w:r>
-            <w:r>
-              <w:rPr>
-                <w:i w:val="0"/>
-                <w:iCs w:val="0"/>
-                <w:sz w:val="18"/>
-                <w:szCs w:val="18"/>
-              </w:rPr>
-              <w:t>et les développeurs</w:t>
+              <w:t xml:space="preserve">Daily Scrum entre le Product </w:t>
+            </w:r>
+            <w:proofErr w:type="spellStart"/>
+            <w:r>
+              <w:rPr>
+                <w:i w:val="0"/>
+                <w:iCs w:val="0"/>
+                <w:sz w:val="18"/>
+                <w:szCs w:val="18"/>
+              </w:rPr>
+              <w:t>Owner</w:t>
+            </w:r>
+            <w:proofErr w:type="spellEnd"/>
+            <w:r>
+              <w:rPr>
+                <w:i w:val="0"/>
+                <w:iCs w:val="0"/>
+                <w:sz w:val="18"/>
+                <w:szCs w:val="18"/>
+              </w:rPr>
+              <w:t xml:space="preserve"> et les développeurs</w:t>
             </w:r>
           </w:p>
         </w:tc>
@@ -3631,7 +3194,6 @@
             <w:cnfStyle w:val="001000000000" w:firstRow="0" w:lastRow="0" w:firstColumn="1" w:lastColumn="0" w:oddVBand="0" w:evenVBand="0" w:oddHBand="0" w:evenHBand="0" w:firstRowFirstColumn="0" w:firstRowLastColumn="0" w:lastRowFirstColumn="0" w:lastRowLastColumn="0"/>
             <w:tcW w:w="5000" w:type="pct"/>
             <w:shd w:val="clear" w:color="auto" w:fill="FCF2D5" w:themeFill="accent3" w:themeFillTint="33"/>
-            <w:tcMar/>
           </w:tcPr>
           <w:p>
             <w:pPr>
@@ -3723,7 +3285,6 @@
             <w:cnfStyle w:val="001000000000" w:firstRow="0" w:lastRow="0" w:firstColumn="1" w:lastColumn="0" w:oddVBand="0" w:evenVBand="0" w:oddHBand="0" w:evenHBand="0" w:firstRowFirstColumn="0" w:firstRowLastColumn="0" w:lastRowFirstColumn="0" w:lastRowLastColumn="0"/>
             <w:tcW w:w="5000" w:type="pct"/>
             <w:shd w:val="clear" w:color="auto" w:fill="FCF2D5" w:themeFill="accent3" w:themeFillTint="33"/>
-            <w:tcMar/>
           </w:tcPr>
           <w:p>
             <w:pPr>
@@ -3779,6 +3340,7 @@
                 <w:sz w:val="18"/>
                 <w:szCs w:val="18"/>
               </w:rPr>
+              <w:lastRenderedPageBreak/>
               <w:t>Entre mi-avril et mi-mai, la phase de correction de bugs sera mise en place ainsi que la finalisation de l’application.</w:t>
             </w:r>
           </w:p>
@@ -3817,6 +3379,7 @@
         <w:rPr>
           <w:color w:val="0070C0"/>
         </w:rPr>
+        <w:lastRenderedPageBreak/>
         <w:t>Plan de mise en œuvre</w:t>
       </w:r>
     </w:p>
@@ -3836,7 +3399,6 @@
             <w:cnfStyle w:val="001000000000" w:firstRow="0" w:lastRow="0" w:firstColumn="1" w:lastColumn="0" w:oddVBand="0" w:evenVBand="0" w:oddHBand="0" w:evenHBand="0" w:firstRowFirstColumn="0" w:firstRowLastColumn="0" w:lastRowFirstColumn="0" w:lastRowLastColumn="0"/>
             <w:tcW w:w="5000" w:type="pct"/>
             <w:shd w:val="clear" w:color="auto" w:fill="FCF2D5" w:themeFill="accent3" w:themeFillTint="33"/>
-            <w:tcMar/>
           </w:tcPr>
           <w:p>
             <w:pPr>
@@ -4077,9 +3639,9 @@
           <w:tcPr>
             <w:tcW w:w="1923" w:type="pct"/>
             <w:tcBorders>
-              <w:left w:val="single" w:color="FFC000" w:sz="4" w:space="0"/>
-              <w:bottom w:val="single" w:color="FFC000" w:sz="4" w:space="0"/>
-              <w:right w:val="single" w:color="FFC000" w:sz="4" w:space="0"/>
+              <w:left w:val="single" w:sz="4" w:space="0" w:color="FFC000"/>
+              <w:bottom w:val="single" w:sz="4" w:space="0" w:color="FFC000"/>
+              <w:right w:val="single" w:sz="4" w:space="0" w:color="FFC000"/>
             </w:tcBorders>
           </w:tcPr>
           <w:p/>
@@ -4088,9 +3650,9 @@
           <w:tcPr>
             <w:tcW w:w="1923" w:type="pct"/>
             <w:tcBorders>
-              <w:left w:val="single" w:color="FFC000" w:sz="4" w:space="0"/>
-              <w:bottom w:val="single" w:color="FFC000" w:sz="4" w:space="0"/>
-              <w:right w:val="single" w:color="FFC000" w:sz="4" w:space="0"/>
+              <w:left w:val="single" w:sz="4" w:space="0" w:color="FFC000"/>
+              <w:bottom w:val="single" w:sz="4" w:space="0" w:color="FFC000"/>
+              <w:right w:val="single" w:sz="4" w:space="0" w:color="FFC000"/>
             </w:tcBorders>
           </w:tcPr>
           <w:p/>
@@ -4099,9 +3661,9 @@
           <w:tcPr>
             <w:tcW w:w="1155" w:type="pct"/>
             <w:tcBorders>
-              <w:left w:val="single" w:color="FFC000" w:sz="4" w:space="0"/>
-              <w:bottom w:val="single" w:color="FFC000" w:sz="4" w:space="0"/>
-              <w:right w:val="single" w:color="FFC000" w:sz="4" w:space="0"/>
+              <w:left w:val="single" w:sz="4" w:space="0" w:color="FFC000"/>
+              <w:bottom w:val="single" w:sz="4" w:space="0" w:color="FFC000"/>
+              <w:right w:val="single" w:sz="4" w:space="0" w:color="FFC000"/>
             </w:tcBorders>
           </w:tcPr>
           <w:p/>
@@ -4112,10 +3674,10 @@
           <w:tcPr>
             <w:tcW w:w="1923" w:type="pct"/>
             <w:tcBorders>
-              <w:top w:val="single" w:color="FFC000" w:sz="4" w:space="0"/>
-              <w:left w:val="single" w:color="FFC000" w:sz="4" w:space="0"/>
-              <w:bottom w:val="single" w:color="FFC000" w:sz="4" w:space="0"/>
-              <w:right w:val="single" w:color="FFC000" w:sz="4" w:space="0"/>
+              <w:top w:val="single" w:sz="4" w:space="0" w:color="FFC000"/>
+              <w:left w:val="single" w:sz="4" w:space="0" w:color="FFC000"/>
+              <w:bottom w:val="single" w:sz="4" w:space="0" w:color="FFC000"/>
+              <w:right w:val="single" w:sz="4" w:space="0" w:color="FFC000"/>
             </w:tcBorders>
           </w:tcPr>
           <w:p/>
@@ -4124,10 +3686,10 @@
           <w:tcPr>
             <w:tcW w:w="1923" w:type="pct"/>
             <w:tcBorders>
-              <w:top w:val="single" w:color="FFC000" w:sz="4" w:space="0"/>
-              <w:left w:val="single" w:color="FFC000" w:sz="4" w:space="0"/>
-              <w:bottom w:val="single" w:color="FFC000" w:sz="4" w:space="0"/>
-              <w:right w:val="single" w:color="FFC000" w:sz="4" w:space="0"/>
+              <w:top w:val="single" w:sz="4" w:space="0" w:color="FFC000"/>
+              <w:left w:val="single" w:sz="4" w:space="0" w:color="FFC000"/>
+              <w:bottom w:val="single" w:sz="4" w:space="0" w:color="FFC000"/>
+              <w:right w:val="single" w:sz="4" w:space="0" w:color="FFC000"/>
             </w:tcBorders>
           </w:tcPr>
           <w:p/>
@@ -4136,10 +3698,10 @@
           <w:tcPr>
             <w:tcW w:w="1155" w:type="pct"/>
             <w:tcBorders>
-              <w:top w:val="single" w:color="FFC000" w:sz="4" w:space="0"/>
-              <w:left w:val="single" w:color="FFC000" w:sz="4" w:space="0"/>
-              <w:bottom w:val="single" w:color="FFC000" w:sz="4" w:space="0"/>
-              <w:right w:val="single" w:color="FFC000" w:sz="4" w:space="0"/>
+              <w:top w:val="single" w:sz="4" w:space="0" w:color="FFC000"/>
+              <w:left w:val="single" w:sz="4" w:space="0" w:color="FFC000"/>
+              <w:bottom w:val="single" w:sz="4" w:space="0" w:color="FFC000"/>
+              <w:right w:val="single" w:sz="4" w:space="0" w:color="FFC000"/>
             </w:tcBorders>
           </w:tcPr>
           <w:p/>
@@ -4150,10 +3712,10 @@
           <w:tcPr>
             <w:tcW w:w="1923" w:type="pct"/>
             <w:tcBorders>
-              <w:top w:val="single" w:color="FFC000" w:sz="4" w:space="0"/>
-              <w:left w:val="single" w:color="FFC000" w:sz="4" w:space="0"/>
-              <w:bottom w:val="single" w:color="FFC000" w:sz="4" w:space="0"/>
-              <w:right w:val="single" w:color="FFC000" w:sz="4" w:space="0"/>
+              <w:top w:val="single" w:sz="4" w:space="0" w:color="FFC000"/>
+              <w:left w:val="single" w:sz="4" w:space="0" w:color="FFC000"/>
+              <w:bottom w:val="single" w:sz="4" w:space="0" w:color="FFC000"/>
+              <w:right w:val="single" w:sz="4" w:space="0" w:color="FFC000"/>
             </w:tcBorders>
           </w:tcPr>
           <w:p/>
@@ -4162,10 +3724,10 @@
           <w:tcPr>
             <w:tcW w:w="1923" w:type="pct"/>
             <w:tcBorders>
-              <w:top w:val="single" w:color="FFC000" w:sz="4" w:space="0"/>
-              <w:left w:val="single" w:color="FFC000" w:sz="4" w:space="0"/>
-              <w:bottom w:val="single" w:color="FFC000" w:sz="4" w:space="0"/>
-              <w:right w:val="single" w:color="FFC000" w:sz="4" w:space="0"/>
+              <w:top w:val="single" w:sz="4" w:space="0" w:color="FFC000"/>
+              <w:left w:val="single" w:sz="4" w:space="0" w:color="FFC000"/>
+              <w:bottom w:val="single" w:sz="4" w:space="0" w:color="FFC000"/>
+              <w:right w:val="single" w:sz="4" w:space="0" w:color="FFC000"/>
             </w:tcBorders>
           </w:tcPr>
           <w:p/>
@@ -4174,10 +3736,10 @@
           <w:tcPr>
             <w:tcW w:w="1155" w:type="pct"/>
             <w:tcBorders>
-              <w:top w:val="single" w:color="FFC000" w:sz="4" w:space="0"/>
-              <w:left w:val="single" w:color="FFC000" w:sz="4" w:space="0"/>
-              <w:bottom w:val="single" w:color="FFC000" w:sz="4" w:space="0"/>
-              <w:right w:val="single" w:color="FFC000" w:sz="4" w:space="0"/>
+              <w:top w:val="single" w:sz="4" w:space="0" w:color="FFC000"/>
+              <w:left w:val="single" w:sz="4" w:space="0" w:color="FFC000"/>
+              <w:bottom w:val="single" w:sz="4" w:space="0" w:color="FFC000"/>
+              <w:right w:val="single" w:sz="4" w:space="0" w:color="FFC000"/>
             </w:tcBorders>
           </w:tcPr>
           <w:p/>
@@ -4214,7 +3776,7 @@
           <w:tcPr>
             <w:tcW w:w="639" w:type="pct"/>
             <w:tcBorders>
-              <w:bottom w:val="single" w:color="404040" w:themeColor="text1" w:themeTint="BF" w:sz="8" w:space="0"/>
+              <w:bottom w:val="single" w:sz="8" w:space="0" w:color="404040" w:themeColor="text1" w:themeTint="BF"/>
             </w:tcBorders>
             <w:vAlign w:val="bottom"/>
           </w:tcPr>
@@ -4228,7 +3790,7 @@
           <w:tcPr>
             <w:tcW w:w="1038" w:type="pct"/>
             <w:tcBorders>
-              <w:bottom w:val="single" w:color="404040" w:themeColor="text1" w:themeTint="BF" w:sz="8" w:space="0"/>
+              <w:bottom w:val="single" w:sz="8" w:space="0" w:color="404040" w:themeColor="text1" w:themeTint="BF"/>
             </w:tcBorders>
             <w:vAlign w:val="bottom"/>
           </w:tcPr>
@@ -4253,7 +3815,7 @@
           <w:tcPr>
             <w:tcW w:w="576" w:type="pct"/>
             <w:tcBorders>
-              <w:bottom w:val="single" w:color="404040" w:themeColor="text1" w:themeTint="BF" w:sz="8" w:space="0"/>
+              <w:bottom w:val="single" w:sz="8" w:space="0" w:color="404040" w:themeColor="text1" w:themeTint="BF"/>
             </w:tcBorders>
             <w:vAlign w:val="bottom"/>
           </w:tcPr>
@@ -4278,7 +3840,7 @@
           <w:tcPr>
             <w:tcW w:w="640" w:type="pct"/>
             <w:tcBorders>
-              <w:bottom w:val="single" w:color="404040" w:themeColor="text1" w:themeTint="BF" w:sz="8" w:space="0"/>
+              <w:bottom w:val="single" w:sz="8" w:space="0" w:color="404040" w:themeColor="text1" w:themeTint="BF"/>
             </w:tcBorders>
             <w:vAlign w:val="bottom"/>
           </w:tcPr>
@@ -4292,7 +3854,7 @@
           <w:tcPr>
             <w:tcW w:w="1038" w:type="pct"/>
             <w:tcBorders>
-              <w:bottom w:val="single" w:color="404040" w:themeColor="text1" w:themeTint="BF" w:sz="8" w:space="0"/>
+              <w:bottom w:val="single" w:sz="8" w:space="0" w:color="404040" w:themeColor="text1" w:themeTint="BF"/>
             </w:tcBorders>
             <w:vAlign w:val="bottom"/>
           </w:tcPr>
@@ -4317,7 +3879,7 @@
           <w:tcPr>
             <w:tcW w:w="575" w:type="pct"/>
             <w:tcBorders>
-              <w:bottom w:val="single" w:color="404040" w:themeColor="text1" w:themeTint="BF" w:sz="8" w:space="0"/>
+              <w:bottom w:val="single" w:sz="8" w:space="0" w:color="404040" w:themeColor="text1" w:themeTint="BF"/>
             </w:tcBorders>
             <w:vAlign w:val="bottom"/>
           </w:tcPr>
@@ -4333,7 +3895,7 @@
           <w:tcPr>
             <w:tcW w:w="639" w:type="pct"/>
             <w:tcBorders>
-              <w:top w:val="single" w:color="404040" w:themeColor="text1" w:themeTint="BF" w:sz="8" w:space="0"/>
+              <w:top w:val="single" w:sz="8" w:space="0" w:color="404040" w:themeColor="text1" w:themeTint="BF"/>
             </w:tcBorders>
           </w:tcPr>
           <w:p>
@@ -4346,7 +3908,7 @@
           <w:tcPr>
             <w:tcW w:w="1038" w:type="pct"/>
             <w:tcBorders>
-              <w:top w:val="single" w:color="404040" w:themeColor="text1" w:themeTint="BF" w:sz="8" w:space="0"/>
+              <w:top w:val="single" w:sz="8" w:space="0" w:color="404040" w:themeColor="text1" w:themeTint="BF"/>
             </w:tcBorders>
           </w:tcPr>
           <w:p/>
@@ -4361,7 +3923,7 @@
           <w:tcPr>
             <w:tcW w:w="576" w:type="pct"/>
             <w:tcBorders>
-              <w:top w:val="single" w:color="404040" w:themeColor="text1" w:themeTint="BF" w:sz="8" w:space="0"/>
+              <w:top w:val="single" w:sz="8" w:space="0" w:color="404040" w:themeColor="text1" w:themeTint="BF"/>
             </w:tcBorders>
           </w:tcPr>
           <w:p>
@@ -4380,7 +3942,7 @@
           <w:tcPr>
             <w:tcW w:w="640" w:type="pct"/>
             <w:tcBorders>
-              <w:top w:val="single" w:color="404040" w:themeColor="text1" w:themeTint="BF" w:sz="8" w:space="0"/>
+              <w:top w:val="single" w:sz="8" w:space="0" w:color="404040" w:themeColor="text1" w:themeTint="BF"/>
             </w:tcBorders>
           </w:tcPr>
           <w:p>
@@ -4393,7 +3955,7 @@
           <w:tcPr>
             <w:tcW w:w="1038" w:type="pct"/>
             <w:tcBorders>
-              <w:top w:val="single" w:color="404040" w:themeColor="text1" w:themeTint="BF" w:sz="8" w:space="0"/>
+              <w:top w:val="single" w:sz="8" w:space="0" w:color="404040" w:themeColor="text1" w:themeTint="BF"/>
             </w:tcBorders>
           </w:tcPr>
           <w:p/>
@@ -4408,7 +3970,7 @@
           <w:tcPr>
             <w:tcW w:w="575" w:type="pct"/>
             <w:tcBorders>
-              <w:top w:val="single" w:color="404040" w:themeColor="text1" w:themeTint="BF" w:sz="8" w:space="0"/>
+              <w:top w:val="single" w:sz="8" w:space="0" w:color="404040" w:themeColor="text1" w:themeTint="BF"/>
             </w:tcBorders>
           </w:tcPr>
           <w:p>
@@ -4441,8 +4003,6 @@
       </w:r>
       <w:r>
         <w:tab/>
-      </w:r>
-      <w:r>
         <w:t>Signature</w:t>
       </w:r>
     </w:p>
@@ -4451,7 +4011,7 @@
     <w:sectPr>
       <w:headerReference w:type="default" r:id="rId11"/>
       <w:footerReference w:type="default" r:id="rId12"/>
-      <w:pgSz w:w="12240" w:h="15840" w:orient="portrait" w:code="1"/>
+      <w:pgSz w:w="12240" w:h="15840" w:code="1"/>
       <w:pgMar w:top="1440" w:right="1440" w:bottom="1440" w:left="1440" w:header="720" w:footer="864" w:gutter="0"/>
       <w:cols w:space="720"/>
       <w:docGrid w:linePitch="360"/>
@@ -4492,12 +4052,12 @@
       <w:tblStyle w:val="Grilledutableau"/>
       <w:tblW w:w="0" w:type="auto"/>
       <w:tblBorders>
-        <w:top w:val="none" w:color="auto" w:sz="0" w:space="0"/>
-        <w:left w:val="none" w:color="auto" w:sz="0" w:space="0"/>
-        <w:bottom w:val="none" w:color="auto" w:sz="0" w:space="0"/>
-        <w:right w:val="none" w:color="auto" w:sz="0" w:space="0"/>
-        <w:insideH w:val="none" w:color="auto" w:sz="0" w:space="0"/>
-        <w:insideV w:val="none" w:color="auto" w:sz="0" w:space="0"/>
+        <w:top w:val="none" w:sz="0" w:space="0" w:color="auto"/>
+        <w:left w:val="none" w:sz="0" w:space="0" w:color="auto"/>
+        <w:bottom w:val="none" w:sz="0" w:space="0" w:color="auto"/>
+        <w:right w:val="none" w:sz="0" w:space="0" w:color="auto"/>
+        <w:insideH w:val="none" w:sz="0" w:space="0" w:color="auto"/>
+        <w:insideV w:val="none" w:sz="0" w:space="0" w:color="auto"/>
       </w:tblBorders>
       <w:tblLook w:val="04A0" w:firstRow="1" w:lastRow="0" w:firstColumn="1" w:lastColumn="0" w:noHBand="0" w:noVBand="1"/>
     </w:tblPr>
@@ -4661,18 +4221,18 @@
 </file>
 
 <file path=word/header1.xml><?xml version="1.0" encoding="utf-8"?>
-<w:hdr xmlns:wpc="http://schemas.microsoft.com/office/word/2010/wordprocessingCanvas" xmlns:cx="http://schemas.microsoft.com/office/drawing/2014/chartex" xmlns:cx1="http://schemas.microsoft.com/office/drawing/2015/9/8/chartex" xmlns:cx2="http://schemas.microsoft.com/office/drawing/2015/10/21/chartex" xmlns:cx3="http://schemas.microsoft.com/office/drawing/2016/5/9/chartex" xmlns:cx4="http://schemas.microsoft.com/office/drawing/2016/5/10/chartex" xmlns:cx5="http://schemas.microsoft.com/office/drawing/2016/5/11/chartex" xmlns:cx6="http://schemas.microsoft.com/office/drawing/2016/5/12/chartex" xmlns:cx7="http://schemas.microsoft.com/office/drawing/2016/5/13/chartex" xmlns:cx8="http://schemas.microsoft.com/office/drawing/2016/5/14/chartex" xmlns:mc="http://schemas.openxmlformats.org/markup-compatibility/2006" xmlns:aink="http://schemas.microsoft.com/office/drawing/2016/ink" xmlns:am3d="http://schemas.microsoft.com/office/drawing/2017/model3d" xmlns:o="urn:schemas-microsoft-com:office:office" xmlns:oel="http://schemas.microsoft.com/office/2019/extlst" xmlns:r="http://schemas.openxmlformats.org/officeDocument/2006/relationships" xmlns:m="http://schemas.openxmlformats.org/officeDocument/2006/math" xmlns:v="urn:schemas-microsoft-com:vml" xmlns:wp14="http://schemas.microsoft.com/office/word/2010/wordprocessingDrawing" xmlns:wp="http://schemas.openxmlformats.org/drawingml/2006/wordprocessingDrawing" xmlns:w10="urn:schemas-microsoft-com:office:word" xmlns:w="http://schemas.openxmlformats.org/wordprocessingml/2006/main" xmlns:w14="http://schemas.microsoft.com/office/word/2010/wordml" xmlns:w15="http://schemas.microsoft.com/office/word/2012/wordml" xmlns:w16cex="http://schemas.microsoft.com/office/word/2018/wordml/cex" xmlns:w16cid="http://schemas.microsoft.com/office/word/2016/wordml/cid" xmlns:w16="http://schemas.microsoft.com/office/word/2018/wordml" xmlns:w16du="http://schemas.microsoft.com/office/word/2023/wordml/word16du" xmlns:w16sdtdh="http://schemas.microsoft.com/office/word/2020/wordml/sdtdatahash" xmlns:w16sdtfl="http://schemas.microsoft.com/office/word/2024/wordml/sdtformatlock" xmlns:w16se="http://schemas.microsoft.com/office/word/2015/wordml/symex" xmlns:wpg="http://schemas.microsoft.com/office/word/2010/wordprocessingGroup" xmlns:wpi="http://schemas.microsoft.com/office/word/2010/wordprocessingInk" xmlns:wne="http://schemas.microsoft.com/office/word/2006/wordml" xmlns:wps="http://schemas.microsoft.com/office/word/2010/wordprocessingShape" xmlns:a="http://schemas.openxmlformats.org/drawingml/2006/main" xmlns:pic="http://schemas.openxmlformats.org/drawingml/2006/picture" xmlns:a14="http://schemas.microsoft.com/office/drawing/2010/main" mc:Ignorable="w14 w15 w16se w16cid w16 w16cex w16sdtdh w16sdtfl w16du wp14">
+<w:hdr xmlns:wpc="http://schemas.microsoft.com/office/word/2010/wordprocessingCanvas" xmlns:cx="http://schemas.microsoft.com/office/drawing/2014/chartex" xmlns:cx1="http://schemas.microsoft.com/office/drawing/2015/9/8/chartex" xmlns:cx2="http://schemas.microsoft.com/office/drawing/2015/10/21/chartex" xmlns:cx3="http://schemas.microsoft.com/office/drawing/2016/5/9/chartex" xmlns:cx4="http://schemas.microsoft.com/office/drawing/2016/5/10/chartex" xmlns:cx5="http://schemas.microsoft.com/office/drawing/2016/5/11/chartex" xmlns:cx6="http://schemas.microsoft.com/office/drawing/2016/5/12/chartex" xmlns:cx7="http://schemas.microsoft.com/office/drawing/2016/5/13/chartex" xmlns:cx8="http://schemas.microsoft.com/office/drawing/2016/5/14/chartex" xmlns:mc="http://schemas.openxmlformats.org/markup-compatibility/2006" xmlns:aink="http://schemas.microsoft.com/office/drawing/2016/ink" xmlns:am3d="http://schemas.microsoft.com/office/drawing/2017/model3d" xmlns:o="urn:schemas-microsoft-com:office:office" xmlns:oel="http://schemas.microsoft.com/office/2019/extlst" xmlns:r="http://schemas.openxmlformats.org/officeDocument/2006/relationships" xmlns:m="http://schemas.openxmlformats.org/officeDocument/2006/math" xmlns:v="urn:schemas-microsoft-com:vml" xmlns:wp14="http://schemas.microsoft.com/office/word/2010/wordprocessingDrawing" xmlns:wp="http://schemas.openxmlformats.org/drawingml/2006/wordprocessingDrawing" xmlns:w10="urn:schemas-microsoft-com:office:word" xmlns:w="http://schemas.openxmlformats.org/wordprocessingml/2006/main" xmlns:w14="http://schemas.microsoft.com/office/word/2010/wordml" xmlns:w15="http://schemas.microsoft.com/office/word/2012/wordml" xmlns:w16cex="http://schemas.microsoft.com/office/word/2018/wordml/cex" xmlns:w16cid="http://schemas.microsoft.com/office/word/2016/wordml/cid" xmlns:w16="http://schemas.microsoft.com/office/word/2018/wordml" xmlns:w16du="http://schemas.microsoft.com/office/word/2023/wordml/word16du" xmlns:w16sdtdh="http://schemas.microsoft.com/office/word/2020/wordml/sdtdatahash" xmlns:w16sdtfl="http://schemas.microsoft.com/office/word/2024/wordml/sdtformatlock" xmlns:w16se="http://schemas.microsoft.com/office/word/2015/wordml/symex" xmlns:wpg="http://schemas.microsoft.com/office/word/2010/wordprocessingGroup" xmlns:wpi="http://schemas.microsoft.com/office/word/2010/wordprocessingInk" xmlns:wne="http://schemas.microsoft.com/office/word/2006/wordml" xmlns:wps="http://schemas.microsoft.com/office/word/2010/wordprocessingShape" mc:Ignorable="w14 w15 w16se w16cid w16 w16cex w16sdtdh w16sdtfl w16du wp14">
   <w:tbl>
     <w:tblPr>
       <w:tblStyle w:val="Grilledutableau"/>
       <w:tblW w:w="0" w:type="auto"/>
       <w:tblBorders>
-        <w:top w:val="none" w:color="auto" w:sz="0" w:space="0"/>
-        <w:left w:val="none" w:color="auto" w:sz="0" w:space="0"/>
-        <w:bottom w:val="none" w:color="auto" w:sz="0" w:space="0"/>
-        <w:right w:val="none" w:color="auto" w:sz="0" w:space="0"/>
-        <w:insideH w:val="none" w:color="auto" w:sz="0" w:space="0"/>
-        <w:insideV w:val="none" w:color="auto" w:sz="0" w:space="0"/>
+        <w:top w:val="none" w:sz="0" w:space="0" w:color="auto"/>
+        <w:left w:val="none" w:sz="0" w:space="0" w:color="auto"/>
+        <w:bottom w:val="none" w:sz="0" w:space="0" w:color="auto"/>
+        <w:right w:val="none" w:sz="0" w:space="0" w:color="auto"/>
+        <w:insideH w:val="none" w:sz="0" w:space="0" w:color="auto"/>
+        <w:insideV w:val="none" w:sz="0" w:space="0" w:color="auto"/>
       </w:tblBorders>
       <w:tblLook w:val="04A0" w:firstRow="1" w:lastRow="0" w:firstColumn="1" w:lastColumn="0" w:noHBand="0" w:noVBand="1"/>
     </w:tblPr>
@@ -4869,273 +4429,19 @@
 </file>
 
 <file path=word/intelligence2.xml><?xml version="1.0" encoding="utf-8"?>
-<int2:intelligence xmlns:int2="http://schemas.microsoft.com/office/intelligence/2020/intelligence">
+<int2:intelligence xmlns:int2="http://schemas.microsoft.com/office/intelligence/2020/intelligence" xmlns:oel="http://schemas.microsoft.com/office/2019/extlst">
   <int2:observations>
     <int2:textHash int2:hashCode="xV0URwECqsoxS6" int2:id="q4xQcWSi">
-      <int2:state int2:type="AugLoop_Text_Critique" int2:value="Rejected"/>
+      <int2:state int2:value="Rejected" int2:type="AugLoop_Text_Critique"/>
     </int2:textHash>
   </int2:observations>
   <int2:intelligenceSettings/>
+  <int2:onDemandWorkflows/>
 </int2:intelligence>
 </file>
 
 <file path=word/numbering.xml><?xml version="1.0" encoding="utf-8"?>
 <w:numbering xmlns:wpc="http://schemas.microsoft.com/office/word/2010/wordprocessingCanvas" xmlns:cx="http://schemas.microsoft.com/office/drawing/2014/chartex" xmlns:cx1="http://schemas.microsoft.com/office/drawing/2015/9/8/chartex" xmlns:cx2="http://schemas.microsoft.com/office/drawing/2015/10/21/chartex" xmlns:cx3="http://schemas.microsoft.com/office/drawing/2016/5/9/chartex" xmlns:cx4="http://schemas.microsoft.com/office/drawing/2016/5/10/chartex" xmlns:cx5="http://schemas.microsoft.com/office/drawing/2016/5/11/chartex" xmlns:cx6="http://schemas.microsoft.com/office/drawing/2016/5/12/chartex" xmlns:cx7="http://schemas.microsoft.com/office/drawing/2016/5/13/chartex" xmlns:cx8="http://schemas.microsoft.com/office/drawing/2016/5/14/chartex" xmlns:mc="http://schemas.openxmlformats.org/markup-compatibility/2006" xmlns:aink="http://schemas.microsoft.com/office/drawing/2016/ink" xmlns:am3d="http://schemas.microsoft.com/office/drawing/2017/model3d" xmlns:o="urn:schemas-microsoft-com:office:office" xmlns:oel="http://schemas.microsoft.com/office/2019/extlst" xmlns:r="http://schemas.openxmlformats.org/officeDocument/2006/relationships" xmlns:m="http://schemas.openxmlformats.org/officeDocument/2006/math" xmlns:v="urn:schemas-microsoft-com:vml" xmlns:wp14="http://schemas.microsoft.com/office/word/2010/wordprocessingDrawing" xmlns:wp="http://schemas.openxmlformats.org/drawingml/2006/wordprocessingDrawing" xmlns:w10="urn:schemas-microsoft-com:office:word" xmlns:w="http://schemas.openxmlformats.org/wordprocessingml/2006/main" xmlns:w14="http://schemas.microsoft.com/office/word/2010/wordml" xmlns:w15="http://schemas.microsoft.com/office/word/2012/wordml" xmlns:w16cex="http://schemas.microsoft.com/office/word/2018/wordml/cex" xmlns:w16cid="http://schemas.microsoft.com/office/word/2016/wordml/cid" xmlns:w16="http://schemas.microsoft.com/office/word/2018/wordml" xmlns:w16du="http://schemas.microsoft.com/office/word/2023/wordml/word16du" xmlns:w16sdtdh="http://schemas.microsoft.com/office/word/2020/wordml/sdtdatahash" xmlns:w16sdtfl="http://schemas.microsoft.com/office/word/2024/wordml/sdtformatlock" xmlns:w16se="http://schemas.microsoft.com/office/word/2015/wordml/symex" xmlns:wpg="http://schemas.microsoft.com/office/word/2010/wordprocessingGroup" xmlns:wpi="http://schemas.microsoft.com/office/word/2010/wordprocessingInk" xmlns:wne="http://schemas.microsoft.com/office/word/2006/wordml" xmlns:wps="http://schemas.microsoft.com/office/word/2010/wordprocessingShape" mc:Ignorable="w14 w15 w16se w16cid w16 w16cex w16sdtdh w16sdtfl w16du wp14">
-  <w:abstractNum xmlns:w="http://schemas.openxmlformats.org/wordprocessingml/2006/main" w:abstractNumId="7">
-    <w:nsid w:val="c908200"/>
-    <w:multiLevelType xmlns:w="http://schemas.openxmlformats.org/wordprocessingml/2006/main" w:val="hybridMultilevel"/>
-    <w:lvl xmlns:w="http://schemas.openxmlformats.org/wordprocessingml/2006/main" w:ilvl="0">
-      <w:start w:val="1"/>
-      <w:numFmt w:val="decimal"/>
-      <w:lvlText w:val="%1."/>
-      <w:lvlJc w:val="left"/>
-      <w:pPr>
-        <w:ind w:left="720" w:hanging="360"/>
-      </w:pPr>
-    </w:lvl>
-    <w:lvl xmlns:w="http://schemas.openxmlformats.org/wordprocessingml/2006/main" w:ilvl="1">
-      <w:start w:val="1"/>
-      <w:numFmt w:val="lowerLetter"/>
-      <w:lvlText w:val="%2."/>
-      <w:lvlJc w:val="left"/>
-      <w:pPr>
-        <w:ind w:left="1440" w:hanging="360"/>
-      </w:pPr>
-    </w:lvl>
-    <w:lvl xmlns:w="http://schemas.openxmlformats.org/wordprocessingml/2006/main" w:ilvl="2">
-      <w:start w:val="1"/>
-      <w:numFmt w:val="lowerRoman"/>
-      <w:lvlText w:val="%3."/>
-      <w:lvlJc w:val="right"/>
-      <w:pPr>
-        <w:ind w:left="2160" w:hanging="180"/>
-      </w:pPr>
-    </w:lvl>
-    <w:lvl xmlns:w="http://schemas.openxmlformats.org/wordprocessingml/2006/main" w:ilvl="3">
-      <w:start w:val="1"/>
-      <w:numFmt w:val="decimal"/>
-      <w:lvlText w:val="%4."/>
-      <w:lvlJc w:val="left"/>
-      <w:pPr>
-        <w:ind w:left="2880" w:hanging="360"/>
-      </w:pPr>
-    </w:lvl>
-    <w:lvl xmlns:w="http://schemas.openxmlformats.org/wordprocessingml/2006/main" w:ilvl="4">
-      <w:start w:val="1"/>
-      <w:numFmt w:val="lowerLetter"/>
-      <w:lvlText w:val="%5."/>
-      <w:lvlJc w:val="left"/>
-      <w:pPr>
-        <w:ind w:left="3600" w:hanging="360"/>
-      </w:pPr>
-    </w:lvl>
-    <w:lvl xmlns:w="http://schemas.openxmlformats.org/wordprocessingml/2006/main" w:ilvl="5">
-      <w:start w:val="1"/>
-      <w:numFmt w:val="lowerRoman"/>
-      <w:lvlText w:val="%6."/>
-      <w:lvlJc w:val="right"/>
-      <w:pPr>
-        <w:ind w:left="4320" w:hanging="180"/>
-      </w:pPr>
-    </w:lvl>
-    <w:lvl xmlns:w="http://schemas.openxmlformats.org/wordprocessingml/2006/main" w:ilvl="6">
-      <w:start w:val="1"/>
-      <w:numFmt w:val="decimal"/>
-      <w:lvlText w:val="%7."/>
-      <w:lvlJc w:val="left"/>
-      <w:pPr>
-        <w:ind w:left="5040" w:hanging="360"/>
-      </w:pPr>
-    </w:lvl>
-    <w:lvl xmlns:w="http://schemas.openxmlformats.org/wordprocessingml/2006/main" w:ilvl="7">
-      <w:start w:val="1"/>
-      <w:numFmt w:val="lowerLetter"/>
-      <w:lvlText w:val="%8."/>
-      <w:lvlJc w:val="left"/>
-      <w:pPr>
-        <w:ind w:left="5760" w:hanging="360"/>
-      </w:pPr>
-    </w:lvl>
-    <w:lvl xmlns:w="http://schemas.openxmlformats.org/wordprocessingml/2006/main" w:ilvl="8">
-      <w:start w:val="1"/>
-      <w:numFmt w:val="lowerRoman"/>
-      <w:lvlText w:val="%9."/>
-      <w:lvlJc w:val="right"/>
-      <w:pPr>
-        <w:ind w:left="6480" w:hanging="180"/>
-      </w:pPr>
-    </w:lvl>
-  </w:abstractNum>
-  <w:abstractNum xmlns:w="http://schemas.openxmlformats.org/wordprocessingml/2006/main" w:abstractNumId="6">
-    <w:nsid w:val="138cf382"/>
-    <w:multiLevelType xmlns:w="http://schemas.openxmlformats.org/wordprocessingml/2006/main" w:val="hybridMultilevel"/>
-    <w:lvl xmlns:w="http://schemas.openxmlformats.org/wordprocessingml/2006/main" w:ilvl="0">
-      <w:start w:val="1"/>
-      <w:numFmt w:val="decimal"/>
-      <w:lvlText w:val="%1."/>
-      <w:lvlJc w:val="left"/>
-      <w:pPr>
-        <w:ind w:left="720" w:hanging="360"/>
-      </w:pPr>
-    </w:lvl>
-    <w:lvl xmlns:w="http://schemas.openxmlformats.org/wordprocessingml/2006/main" w:ilvl="1">
-      <w:start w:val="1"/>
-      <w:numFmt w:val="lowerLetter"/>
-      <w:lvlText w:val="%2."/>
-      <w:lvlJc w:val="left"/>
-      <w:pPr>
-        <w:ind w:left="1440" w:hanging="360"/>
-      </w:pPr>
-    </w:lvl>
-    <w:lvl xmlns:w="http://schemas.openxmlformats.org/wordprocessingml/2006/main" w:ilvl="2">
-      <w:start w:val="1"/>
-      <w:numFmt w:val="lowerRoman"/>
-      <w:lvlText w:val="%3."/>
-      <w:lvlJc w:val="right"/>
-      <w:pPr>
-        <w:ind w:left="2160" w:hanging="180"/>
-      </w:pPr>
-    </w:lvl>
-    <w:lvl xmlns:w="http://schemas.openxmlformats.org/wordprocessingml/2006/main" w:ilvl="3">
-      <w:start w:val="1"/>
-      <w:numFmt w:val="decimal"/>
-      <w:lvlText w:val="%4."/>
-      <w:lvlJc w:val="left"/>
-      <w:pPr>
-        <w:ind w:left="2880" w:hanging="360"/>
-      </w:pPr>
-    </w:lvl>
-    <w:lvl xmlns:w="http://schemas.openxmlformats.org/wordprocessingml/2006/main" w:ilvl="4">
-      <w:start w:val="1"/>
-      <w:numFmt w:val="lowerLetter"/>
-      <w:lvlText w:val="%5."/>
-      <w:lvlJc w:val="left"/>
-      <w:pPr>
-        <w:ind w:left="3600" w:hanging="360"/>
-      </w:pPr>
-    </w:lvl>
-    <w:lvl xmlns:w="http://schemas.openxmlformats.org/wordprocessingml/2006/main" w:ilvl="5">
-      <w:start w:val="1"/>
-      <w:numFmt w:val="lowerRoman"/>
-      <w:lvlText w:val="%6."/>
-      <w:lvlJc w:val="right"/>
-      <w:pPr>
-        <w:ind w:left="4320" w:hanging="180"/>
-      </w:pPr>
-    </w:lvl>
-    <w:lvl xmlns:w="http://schemas.openxmlformats.org/wordprocessingml/2006/main" w:ilvl="6">
-      <w:start w:val="1"/>
-      <w:numFmt w:val="decimal"/>
-      <w:lvlText w:val="%7."/>
-      <w:lvlJc w:val="left"/>
-      <w:pPr>
-        <w:ind w:left="5040" w:hanging="360"/>
-      </w:pPr>
-    </w:lvl>
-    <w:lvl xmlns:w="http://schemas.openxmlformats.org/wordprocessingml/2006/main" w:ilvl="7">
-      <w:start w:val="1"/>
-      <w:numFmt w:val="lowerLetter"/>
-      <w:lvlText w:val="%8."/>
-      <w:lvlJc w:val="left"/>
-      <w:pPr>
-        <w:ind w:left="5760" w:hanging="360"/>
-      </w:pPr>
-    </w:lvl>
-    <w:lvl xmlns:w="http://schemas.openxmlformats.org/wordprocessingml/2006/main" w:ilvl="8">
-      <w:start w:val="1"/>
-      <w:numFmt w:val="lowerRoman"/>
-      <w:lvlText w:val="%9."/>
-      <w:lvlJc w:val="right"/>
-      <w:pPr>
-        <w:ind w:left="6480" w:hanging="180"/>
-      </w:pPr>
-    </w:lvl>
-  </w:abstractNum>
-  <w:abstractNum xmlns:w="http://schemas.openxmlformats.org/wordprocessingml/2006/main" w:abstractNumId="5">
-    <w:nsid w:val="5a8649e7"/>
-    <w:multiLevelType xmlns:w="http://schemas.openxmlformats.org/wordprocessingml/2006/main" w:val="hybridMultilevel"/>
-    <w:lvl xmlns:w="http://schemas.openxmlformats.org/wordprocessingml/2006/main" w:ilvl="0">
-      <w:start w:val="1"/>
-      <w:numFmt w:val="decimal"/>
-      <w:lvlText w:val="%1-"/>
-      <w:lvlJc w:val="left"/>
-      <w:pPr>
-        <w:ind w:left="720" w:hanging="360"/>
-      </w:pPr>
-    </w:lvl>
-    <w:lvl xmlns:w="http://schemas.openxmlformats.org/wordprocessingml/2006/main" w:ilvl="1">
-      <w:start w:val="1"/>
-      <w:numFmt w:val="lowerLetter"/>
-      <w:lvlText w:val="%2."/>
-      <w:lvlJc w:val="left"/>
-      <w:pPr>
-        <w:ind w:left="1440" w:hanging="360"/>
-      </w:pPr>
-    </w:lvl>
-    <w:lvl xmlns:w="http://schemas.openxmlformats.org/wordprocessingml/2006/main" w:ilvl="2">
-      <w:start w:val="1"/>
-      <w:numFmt w:val="lowerRoman"/>
-      <w:lvlText w:val="%3."/>
-      <w:lvlJc w:val="right"/>
-      <w:pPr>
-        <w:ind w:left="2160" w:hanging="180"/>
-      </w:pPr>
-    </w:lvl>
-    <w:lvl xmlns:w="http://schemas.openxmlformats.org/wordprocessingml/2006/main" w:ilvl="3">
-      <w:start w:val="1"/>
-      <w:numFmt w:val="decimal"/>
-      <w:lvlText w:val="%4."/>
-      <w:lvlJc w:val="left"/>
-      <w:pPr>
-        <w:ind w:left="2880" w:hanging="360"/>
-      </w:pPr>
-    </w:lvl>
-    <w:lvl xmlns:w="http://schemas.openxmlformats.org/wordprocessingml/2006/main" w:ilvl="4">
-      <w:start w:val="1"/>
-      <w:numFmt w:val="lowerLetter"/>
-      <w:lvlText w:val="%5."/>
-      <w:lvlJc w:val="left"/>
-      <w:pPr>
-        <w:ind w:left="3600" w:hanging="360"/>
-      </w:pPr>
-    </w:lvl>
-    <w:lvl xmlns:w="http://schemas.openxmlformats.org/wordprocessingml/2006/main" w:ilvl="5">
-      <w:start w:val="1"/>
-      <w:numFmt w:val="lowerRoman"/>
-      <w:lvlText w:val="%6."/>
-      <w:lvlJc w:val="right"/>
-      <w:pPr>
-        <w:ind w:left="4320" w:hanging="180"/>
-      </w:pPr>
-    </w:lvl>
-    <w:lvl xmlns:w="http://schemas.openxmlformats.org/wordprocessingml/2006/main" w:ilvl="6">
-      <w:start w:val="1"/>
-      <w:numFmt w:val="decimal"/>
-      <w:lvlText w:val="%7."/>
-      <w:lvlJc w:val="left"/>
-      <w:pPr>
-        <w:ind w:left="5040" w:hanging="360"/>
-      </w:pPr>
-    </w:lvl>
-    <w:lvl xmlns:w="http://schemas.openxmlformats.org/wordprocessingml/2006/main" w:ilvl="7">
-      <w:start w:val="1"/>
-      <w:numFmt w:val="lowerLetter"/>
-      <w:lvlText w:val="%8."/>
-      <w:lvlJc w:val="left"/>
-      <w:pPr>
-        <w:ind w:left="5760" w:hanging="360"/>
-      </w:pPr>
-    </w:lvl>
-    <w:lvl xmlns:w="http://schemas.openxmlformats.org/wordprocessingml/2006/main" w:ilvl="8">
-      <w:start w:val="1"/>
-      <w:numFmt w:val="lowerRoman"/>
-      <w:lvlText w:val="%9."/>
-      <w:lvlJc w:val="right"/>
-      <w:pPr>
-        <w:ind w:left="6480" w:hanging="180"/>
-      </w:pPr>
-    </w:lvl>
-  </w:abstractNum>
   <w:abstractNum w:abstractNumId="0" w15:restartNumberingAfterBreak="0">
     <w:nsid w:val="FFFFFF89"/>
     <w:multiLevelType w:val="singleLevel"/>
@@ -5152,7 +4458,7 @@
         <w:ind w:left="360" w:hanging="360"/>
       </w:pPr>
       <w:rPr>
-        <w:rFonts w:hint="default" w:ascii="Symbol" w:hAnsi="Symbol"/>
+        <w:rFonts w:ascii="Symbol" w:hAnsi="Symbol" w:hint="default"/>
       </w:rPr>
     </w:lvl>
   </w:abstractNum>
@@ -5250,6 +4556,178 @@
     </w:lvl>
   </w:abstractNum>
   <w:abstractNum w:abstractNumId="2" w15:restartNumberingAfterBreak="0">
+    <w:nsid w:val="0C908200"/>
+    <w:multiLevelType w:val="hybridMultilevel"/>
+    <w:tmpl w:val="D5BE81C2"/>
+    <w:lvl w:ilvl="0" w:tplc="5A0027EE">
+      <w:start w:val="1"/>
+      <w:numFmt w:val="decimal"/>
+      <w:lvlText w:val="%1."/>
+      <w:lvlJc w:val="left"/>
+      <w:pPr>
+        <w:ind w:left="720" w:hanging="360"/>
+      </w:pPr>
+    </w:lvl>
+    <w:lvl w:ilvl="1" w:tplc="1E9E10A6">
+      <w:start w:val="1"/>
+      <w:numFmt w:val="lowerLetter"/>
+      <w:lvlText w:val="%2."/>
+      <w:lvlJc w:val="left"/>
+      <w:pPr>
+        <w:ind w:left="1440" w:hanging="360"/>
+      </w:pPr>
+    </w:lvl>
+    <w:lvl w:ilvl="2" w:tplc="1158D6C6">
+      <w:start w:val="1"/>
+      <w:numFmt w:val="lowerRoman"/>
+      <w:lvlText w:val="%3."/>
+      <w:lvlJc w:val="right"/>
+      <w:pPr>
+        <w:ind w:left="2160" w:hanging="180"/>
+      </w:pPr>
+    </w:lvl>
+    <w:lvl w:ilvl="3" w:tplc="EE3E4392">
+      <w:start w:val="1"/>
+      <w:numFmt w:val="decimal"/>
+      <w:lvlText w:val="%4."/>
+      <w:lvlJc w:val="left"/>
+      <w:pPr>
+        <w:ind w:left="2880" w:hanging="360"/>
+      </w:pPr>
+    </w:lvl>
+    <w:lvl w:ilvl="4" w:tplc="A34E842E">
+      <w:start w:val="1"/>
+      <w:numFmt w:val="lowerLetter"/>
+      <w:lvlText w:val="%5."/>
+      <w:lvlJc w:val="left"/>
+      <w:pPr>
+        <w:ind w:left="3600" w:hanging="360"/>
+      </w:pPr>
+    </w:lvl>
+    <w:lvl w:ilvl="5" w:tplc="40F2D0B2">
+      <w:start w:val="1"/>
+      <w:numFmt w:val="lowerRoman"/>
+      <w:lvlText w:val="%6."/>
+      <w:lvlJc w:val="right"/>
+      <w:pPr>
+        <w:ind w:left="4320" w:hanging="180"/>
+      </w:pPr>
+    </w:lvl>
+    <w:lvl w:ilvl="6" w:tplc="B7167AA2">
+      <w:start w:val="1"/>
+      <w:numFmt w:val="decimal"/>
+      <w:lvlText w:val="%7."/>
+      <w:lvlJc w:val="left"/>
+      <w:pPr>
+        <w:ind w:left="5040" w:hanging="360"/>
+      </w:pPr>
+    </w:lvl>
+    <w:lvl w:ilvl="7" w:tplc="2BC204D6">
+      <w:start w:val="1"/>
+      <w:numFmt w:val="lowerLetter"/>
+      <w:lvlText w:val="%8."/>
+      <w:lvlJc w:val="left"/>
+      <w:pPr>
+        <w:ind w:left="5760" w:hanging="360"/>
+      </w:pPr>
+    </w:lvl>
+    <w:lvl w:ilvl="8" w:tplc="FD86C622">
+      <w:start w:val="1"/>
+      <w:numFmt w:val="lowerRoman"/>
+      <w:lvlText w:val="%9."/>
+      <w:lvlJc w:val="right"/>
+      <w:pPr>
+        <w:ind w:left="6480" w:hanging="180"/>
+      </w:pPr>
+    </w:lvl>
+  </w:abstractNum>
+  <w:abstractNum w:abstractNumId="3" w15:restartNumberingAfterBreak="0">
+    <w:nsid w:val="138CF382"/>
+    <w:multiLevelType w:val="hybridMultilevel"/>
+    <w:tmpl w:val="E9564BF2"/>
+    <w:lvl w:ilvl="0" w:tplc="F2761E04">
+      <w:start w:val="1"/>
+      <w:numFmt w:val="decimal"/>
+      <w:lvlText w:val="%1."/>
+      <w:lvlJc w:val="left"/>
+      <w:pPr>
+        <w:ind w:left="720" w:hanging="360"/>
+      </w:pPr>
+    </w:lvl>
+    <w:lvl w:ilvl="1" w:tplc="09427118">
+      <w:start w:val="1"/>
+      <w:numFmt w:val="lowerLetter"/>
+      <w:lvlText w:val="%2."/>
+      <w:lvlJc w:val="left"/>
+      <w:pPr>
+        <w:ind w:left="1440" w:hanging="360"/>
+      </w:pPr>
+    </w:lvl>
+    <w:lvl w:ilvl="2" w:tplc="2062AFEA">
+      <w:start w:val="1"/>
+      <w:numFmt w:val="lowerRoman"/>
+      <w:lvlText w:val="%3."/>
+      <w:lvlJc w:val="right"/>
+      <w:pPr>
+        <w:ind w:left="2160" w:hanging="180"/>
+      </w:pPr>
+    </w:lvl>
+    <w:lvl w:ilvl="3" w:tplc="2CD66FE4">
+      <w:start w:val="1"/>
+      <w:numFmt w:val="decimal"/>
+      <w:lvlText w:val="%4."/>
+      <w:lvlJc w:val="left"/>
+      <w:pPr>
+        <w:ind w:left="2880" w:hanging="360"/>
+      </w:pPr>
+    </w:lvl>
+    <w:lvl w:ilvl="4" w:tplc="DEB20498">
+      <w:start w:val="1"/>
+      <w:numFmt w:val="lowerLetter"/>
+      <w:lvlText w:val="%5."/>
+      <w:lvlJc w:val="left"/>
+      <w:pPr>
+        <w:ind w:left="3600" w:hanging="360"/>
+      </w:pPr>
+    </w:lvl>
+    <w:lvl w:ilvl="5" w:tplc="BC6A9FE4">
+      <w:start w:val="1"/>
+      <w:numFmt w:val="lowerRoman"/>
+      <w:lvlText w:val="%6."/>
+      <w:lvlJc w:val="right"/>
+      <w:pPr>
+        <w:ind w:left="4320" w:hanging="180"/>
+      </w:pPr>
+    </w:lvl>
+    <w:lvl w:ilvl="6" w:tplc="7196F576">
+      <w:start w:val="1"/>
+      <w:numFmt w:val="decimal"/>
+      <w:lvlText w:val="%7."/>
+      <w:lvlJc w:val="left"/>
+      <w:pPr>
+        <w:ind w:left="5040" w:hanging="360"/>
+      </w:pPr>
+    </w:lvl>
+    <w:lvl w:ilvl="7" w:tplc="4C945CDA">
+      <w:start w:val="1"/>
+      <w:numFmt w:val="lowerLetter"/>
+      <w:lvlText w:val="%8."/>
+      <w:lvlJc w:val="left"/>
+      <w:pPr>
+        <w:ind w:left="5760" w:hanging="360"/>
+      </w:pPr>
+    </w:lvl>
+    <w:lvl w:ilvl="8" w:tplc="6DD6340C">
+      <w:start w:val="1"/>
+      <w:numFmt w:val="lowerRoman"/>
+      <w:lvlText w:val="%9."/>
+      <w:lvlJc w:val="right"/>
+      <w:pPr>
+        <w:ind w:left="6480" w:hanging="180"/>
+      </w:pPr>
+    </w:lvl>
+  </w:abstractNum>
+  <w:abstractNum w:abstractNumId="4" w15:restartNumberingAfterBreak="0">
     <w:nsid w:val="26C175B4"/>
     <w:multiLevelType w:val="hybridMultilevel"/>
     <w:tmpl w:val="69B60274"/>
@@ -5262,7 +4740,7 @@
         <w:ind w:left="720" w:hanging="360"/>
       </w:pPr>
       <w:rPr>
-        <w:rFonts w:hint="default" w:ascii="Arial" w:hAnsi="Arial" w:cs="Arial" w:eastAsiaTheme="minorHAnsi"/>
+        <w:rFonts w:ascii="Arial" w:eastAsiaTheme="minorHAnsi" w:hAnsi="Arial" w:cs="Arial" w:hint="default"/>
       </w:rPr>
     </w:lvl>
     <w:lvl w:ilvl="1" w:tplc="040C0003" w:tentative="1">
@@ -5274,7 +4752,7 @@
         <w:ind w:left="1440" w:hanging="360"/>
       </w:pPr>
       <w:rPr>
-        <w:rFonts w:hint="default" w:ascii="Courier New" w:hAnsi="Courier New" w:cs="Courier New"/>
+        <w:rFonts w:ascii="Courier New" w:hAnsi="Courier New" w:cs="Courier New" w:hint="default"/>
       </w:rPr>
     </w:lvl>
     <w:lvl w:ilvl="2" w:tplc="040C0005" w:tentative="1">
@@ -5286,7 +4764,7 @@
         <w:ind w:left="2160" w:hanging="360"/>
       </w:pPr>
       <w:rPr>
-        <w:rFonts w:hint="default" w:ascii="Wingdings" w:hAnsi="Wingdings"/>
+        <w:rFonts w:ascii="Wingdings" w:hAnsi="Wingdings" w:hint="default"/>
       </w:rPr>
     </w:lvl>
     <w:lvl w:ilvl="3" w:tplc="040C0001" w:tentative="1">
@@ -5298,7 +4776,7 @@
         <w:ind w:left="2880" w:hanging="360"/>
       </w:pPr>
       <w:rPr>
-        <w:rFonts w:hint="default" w:ascii="Symbol" w:hAnsi="Symbol"/>
+        <w:rFonts w:ascii="Symbol" w:hAnsi="Symbol" w:hint="default"/>
       </w:rPr>
     </w:lvl>
     <w:lvl w:ilvl="4" w:tplc="040C0003" w:tentative="1">
@@ -5310,7 +4788,7 @@
         <w:ind w:left="3600" w:hanging="360"/>
       </w:pPr>
       <w:rPr>
-        <w:rFonts w:hint="default" w:ascii="Courier New" w:hAnsi="Courier New" w:cs="Courier New"/>
+        <w:rFonts w:ascii="Courier New" w:hAnsi="Courier New" w:cs="Courier New" w:hint="default"/>
       </w:rPr>
     </w:lvl>
     <w:lvl w:ilvl="5" w:tplc="040C0005" w:tentative="1">
@@ -5322,7 +4800,7 @@
         <w:ind w:left="4320" w:hanging="360"/>
       </w:pPr>
       <w:rPr>
-        <w:rFonts w:hint="default" w:ascii="Wingdings" w:hAnsi="Wingdings"/>
+        <w:rFonts w:ascii="Wingdings" w:hAnsi="Wingdings" w:hint="default"/>
       </w:rPr>
     </w:lvl>
     <w:lvl w:ilvl="6" w:tplc="040C0001" w:tentative="1">
@@ -5334,7 +4812,7 @@
         <w:ind w:left="5040" w:hanging="360"/>
       </w:pPr>
       <w:rPr>
-        <w:rFonts w:hint="default" w:ascii="Symbol" w:hAnsi="Symbol"/>
+        <w:rFonts w:ascii="Symbol" w:hAnsi="Symbol" w:hint="default"/>
       </w:rPr>
     </w:lvl>
     <w:lvl w:ilvl="7" w:tplc="040C0003" w:tentative="1">
@@ -5346,7 +4824,7 @@
         <w:ind w:left="5760" w:hanging="360"/>
       </w:pPr>
       <w:rPr>
-        <w:rFonts w:hint="default" w:ascii="Courier New" w:hAnsi="Courier New" w:cs="Courier New"/>
+        <w:rFonts w:ascii="Courier New" w:hAnsi="Courier New" w:cs="Courier New" w:hint="default"/>
       </w:rPr>
     </w:lvl>
     <w:lvl w:ilvl="8" w:tplc="040C0005" w:tentative="1">
@@ -5358,11 +4836,11 @@
         <w:ind w:left="6480" w:hanging="360"/>
       </w:pPr>
       <w:rPr>
-        <w:rFonts w:hint="default" w:ascii="Wingdings" w:hAnsi="Wingdings"/>
+        <w:rFonts w:ascii="Wingdings" w:hAnsi="Wingdings" w:hint="default"/>
       </w:rPr>
     </w:lvl>
   </w:abstractNum>
-  <w:abstractNum w:abstractNumId="3" w15:restartNumberingAfterBreak="0">
+  <w:abstractNum w:abstractNumId="5" w15:restartNumberingAfterBreak="0">
     <w:nsid w:val="331440F5"/>
     <w:multiLevelType w:val="hybridMultilevel"/>
     <w:tmpl w:val="93C6A974"/>
@@ -5375,7 +4853,7 @@
         <w:ind w:left="720" w:hanging="360"/>
       </w:pPr>
       <w:rPr>
-        <w:rFonts w:hint="default" w:ascii="Arial" w:hAnsi="Arial" w:cs="Arial" w:eastAsiaTheme="minorHAnsi"/>
+        <w:rFonts w:ascii="Arial" w:eastAsiaTheme="minorHAnsi" w:hAnsi="Arial" w:cs="Arial" w:hint="default"/>
       </w:rPr>
     </w:lvl>
     <w:lvl w:ilvl="1" w:tplc="040C0003" w:tentative="1">
@@ -5387,7 +4865,7 @@
         <w:ind w:left="1440" w:hanging="360"/>
       </w:pPr>
       <w:rPr>
-        <w:rFonts w:hint="default" w:ascii="Courier New" w:hAnsi="Courier New" w:cs="Courier New"/>
+        <w:rFonts w:ascii="Courier New" w:hAnsi="Courier New" w:cs="Courier New" w:hint="default"/>
       </w:rPr>
     </w:lvl>
     <w:lvl w:ilvl="2" w:tplc="040C0005" w:tentative="1">
@@ -5399,7 +4877,7 @@
         <w:ind w:left="2160" w:hanging="360"/>
       </w:pPr>
       <w:rPr>
-        <w:rFonts w:hint="default" w:ascii="Wingdings" w:hAnsi="Wingdings"/>
+        <w:rFonts w:ascii="Wingdings" w:hAnsi="Wingdings" w:hint="default"/>
       </w:rPr>
     </w:lvl>
     <w:lvl w:ilvl="3" w:tplc="040C0001" w:tentative="1">
@@ -5411,7 +4889,7 @@
         <w:ind w:left="2880" w:hanging="360"/>
       </w:pPr>
       <w:rPr>
-        <w:rFonts w:hint="default" w:ascii="Symbol" w:hAnsi="Symbol"/>
+        <w:rFonts w:ascii="Symbol" w:hAnsi="Symbol" w:hint="default"/>
       </w:rPr>
     </w:lvl>
     <w:lvl w:ilvl="4" w:tplc="040C0003" w:tentative="1">
@@ -5423,7 +4901,7 @@
         <w:ind w:left="3600" w:hanging="360"/>
       </w:pPr>
       <w:rPr>
-        <w:rFonts w:hint="default" w:ascii="Courier New" w:hAnsi="Courier New" w:cs="Courier New"/>
+        <w:rFonts w:ascii="Courier New" w:hAnsi="Courier New" w:cs="Courier New" w:hint="default"/>
       </w:rPr>
     </w:lvl>
     <w:lvl w:ilvl="5" w:tplc="040C0005" w:tentative="1">
@@ -5435,7 +4913,7 @@
         <w:ind w:left="4320" w:hanging="360"/>
       </w:pPr>
       <w:rPr>
-        <w:rFonts w:hint="default" w:ascii="Wingdings" w:hAnsi="Wingdings"/>
+        <w:rFonts w:ascii="Wingdings" w:hAnsi="Wingdings" w:hint="default"/>
       </w:rPr>
     </w:lvl>
     <w:lvl w:ilvl="6" w:tplc="040C0001" w:tentative="1">
@@ -5447,7 +4925,7 @@
         <w:ind w:left="5040" w:hanging="360"/>
       </w:pPr>
       <w:rPr>
-        <w:rFonts w:hint="default" w:ascii="Symbol" w:hAnsi="Symbol"/>
+        <w:rFonts w:ascii="Symbol" w:hAnsi="Symbol" w:hint="default"/>
       </w:rPr>
     </w:lvl>
     <w:lvl w:ilvl="7" w:tplc="040C0003" w:tentative="1">
@@ -5459,7 +4937,7 @@
         <w:ind w:left="5760" w:hanging="360"/>
       </w:pPr>
       <w:rPr>
-        <w:rFonts w:hint="default" w:ascii="Courier New" w:hAnsi="Courier New" w:cs="Courier New"/>
+        <w:rFonts w:ascii="Courier New" w:hAnsi="Courier New" w:cs="Courier New" w:hint="default"/>
       </w:rPr>
     </w:lvl>
     <w:lvl w:ilvl="8" w:tplc="040C0005" w:tentative="1">
@@ -5471,11 +4949,97 @@
         <w:ind w:left="6480" w:hanging="360"/>
       </w:pPr>
       <w:rPr>
-        <w:rFonts w:hint="default" w:ascii="Wingdings" w:hAnsi="Wingdings"/>
+        <w:rFonts w:ascii="Wingdings" w:hAnsi="Wingdings" w:hint="default"/>
       </w:rPr>
     </w:lvl>
   </w:abstractNum>
-  <w:abstractNum w:abstractNumId="4" w15:restartNumberingAfterBreak="0">
+  <w:abstractNum w:abstractNumId="6" w15:restartNumberingAfterBreak="0">
+    <w:nsid w:val="5A8649E7"/>
+    <w:multiLevelType w:val="hybridMultilevel"/>
+    <w:tmpl w:val="F51E01AE"/>
+    <w:lvl w:ilvl="0" w:tplc="EEE8E47A">
+      <w:start w:val="1"/>
+      <w:numFmt w:val="decimal"/>
+      <w:lvlText w:val="%1-"/>
+      <w:lvlJc w:val="left"/>
+      <w:pPr>
+        <w:ind w:left="720" w:hanging="360"/>
+      </w:pPr>
+    </w:lvl>
+    <w:lvl w:ilvl="1" w:tplc="DCB6E562">
+      <w:start w:val="1"/>
+      <w:numFmt w:val="lowerLetter"/>
+      <w:lvlText w:val="%2."/>
+      <w:lvlJc w:val="left"/>
+      <w:pPr>
+        <w:ind w:left="1440" w:hanging="360"/>
+      </w:pPr>
+    </w:lvl>
+    <w:lvl w:ilvl="2" w:tplc="7318EB42">
+      <w:start w:val="1"/>
+      <w:numFmt w:val="lowerRoman"/>
+      <w:lvlText w:val="%3."/>
+      <w:lvlJc w:val="right"/>
+      <w:pPr>
+        <w:ind w:left="2160" w:hanging="180"/>
+      </w:pPr>
+    </w:lvl>
+    <w:lvl w:ilvl="3" w:tplc="DE60B9AA">
+      <w:start w:val="1"/>
+      <w:numFmt w:val="decimal"/>
+      <w:lvlText w:val="%4."/>
+      <w:lvlJc w:val="left"/>
+      <w:pPr>
+        <w:ind w:left="2880" w:hanging="360"/>
+      </w:pPr>
+    </w:lvl>
+    <w:lvl w:ilvl="4" w:tplc="2F7AB06C">
+      <w:start w:val="1"/>
+      <w:numFmt w:val="lowerLetter"/>
+      <w:lvlText w:val="%5."/>
+      <w:lvlJc w:val="left"/>
+      <w:pPr>
+        <w:ind w:left="3600" w:hanging="360"/>
+      </w:pPr>
+    </w:lvl>
+    <w:lvl w:ilvl="5" w:tplc="9D008252">
+      <w:start w:val="1"/>
+      <w:numFmt w:val="lowerRoman"/>
+      <w:lvlText w:val="%6."/>
+      <w:lvlJc w:val="right"/>
+      <w:pPr>
+        <w:ind w:left="4320" w:hanging="180"/>
+      </w:pPr>
+    </w:lvl>
+    <w:lvl w:ilvl="6" w:tplc="1D4AEC14">
+      <w:start w:val="1"/>
+      <w:numFmt w:val="decimal"/>
+      <w:lvlText w:val="%7."/>
+      <w:lvlJc w:val="left"/>
+      <w:pPr>
+        <w:ind w:left="5040" w:hanging="360"/>
+      </w:pPr>
+    </w:lvl>
+    <w:lvl w:ilvl="7" w:tplc="79B8E894">
+      <w:start w:val="1"/>
+      <w:numFmt w:val="lowerLetter"/>
+      <w:lvlText w:val="%8."/>
+      <w:lvlJc w:val="left"/>
+      <w:pPr>
+        <w:ind w:left="5760" w:hanging="360"/>
+      </w:pPr>
+    </w:lvl>
+    <w:lvl w:ilvl="8" w:tplc="00DA1696">
+      <w:start w:val="1"/>
+      <w:numFmt w:val="lowerRoman"/>
+      <w:lvlText w:val="%9."/>
+      <w:lvlJc w:val="right"/>
+      <w:pPr>
+        <w:ind w:left="6480" w:hanging="180"/>
+      </w:pPr>
+    </w:lvl>
+  </w:abstractNum>
+  <w:abstractNum w:abstractNumId="7" w15:restartNumberingAfterBreak="0">
     <w:nsid w:val="657E5D71"/>
     <w:multiLevelType w:val="hybridMultilevel"/>
     <w:tmpl w:val="BFBE56B6"/>
@@ -5492,7 +5056,7 @@
         <w:ind w:left="432" w:hanging="288"/>
       </w:pPr>
       <w:rPr>
-        <w:rFonts w:hint="default" w:ascii="Symbol" w:hAnsi="Symbol"/>
+        <w:rFonts w:ascii="Symbol" w:hAnsi="Symbol" w:hint="default"/>
         <w:color w:val="5B9BD5" w:themeColor="accent1"/>
       </w:rPr>
     </w:lvl>
@@ -5505,7 +5069,7 @@
         <w:ind w:left="1440" w:hanging="360"/>
       </w:pPr>
       <w:rPr>
-        <w:rFonts w:hint="default" w:ascii="Courier New" w:hAnsi="Courier New" w:cs="Courier New"/>
+        <w:rFonts w:ascii="Courier New" w:hAnsi="Courier New" w:cs="Courier New" w:hint="default"/>
       </w:rPr>
     </w:lvl>
     <w:lvl w:ilvl="2" w:tplc="04090005" w:tentative="1">
@@ -5517,7 +5081,7 @@
         <w:ind w:left="2160" w:hanging="360"/>
       </w:pPr>
       <w:rPr>
-        <w:rFonts w:hint="default" w:ascii="Wingdings" w:hAnsi="Wingdings"/>
+        <w:rFonts w:ascii="Wingdings" w:hAnsi="Wingdings" w:hint="default"/>
       </w:rPr>
     </w:lvl>
     <w:lvl w:ilvl="3" w:tplc="04090001" w:tentative="1">
@@ -5529,7 +5093,7 @@
         <w:ind w:left="2880" w:hanging="360"/>
       </w:pPr>
       <w:rPr>
-        <w:rFonts w:hint="default" w:ascii="Symbol" w:hAnsi="Symbol"/>
+        <w:rFonts w:ascii="Symbol" w:hAnsi="Symbol" w:hint="default"/>
       </w:rPr>
     </w:lvl>
     <w:lvl w:ilvl="4" w:tplc="04090003" w:tentative="1">
@@ -5541,7 +5105,7 @@
         <w:ind w:left="3600" w:hanging="360"/>
       </w:pPr>
       <w:rPr>
-        <w:rFonts w:hint="default" w:ascii="Courier New" w:hAnsi="Courier New" w:cs="Courier New"/>
+        <w:rFonts w:ascii="Courier New" w:hAnsi="Courier New" w:cs="Courier New" w:hint="default"/>
       </w:rPr>
     </w:lvl>
     <w:lvl w:ilvl="5" w:tplc="04090005" w:tentative="1">
@@ -5553,7 +5117,7 @@
         <w:ind w:left="4320" w:hanging="360"/>
       </w:pPr>
       <w:rPr>
-        <w:rFonts w:hint="default" w:ascii="Wingdings" w:hAnsi="Wingdings"/>
+        <w:rFonts w:ascii="Wingdings" w:hAnsi="Wingdings" w:hint="default"/>
       </w:rPr>
     </w:lvl>
     <w:lvl w:ilvl="6" w:tplc="04090001" w:tentative="1">
@@ -5565,7 +5129,7 @@
         <w:ind w:left="5040" w:hanging="360"/>
       </w:pPr>
       <w:rPr>
-        <w:rFonts w:hint="default" w:ascii="Symbol" w:hAnsi="Symbol"/>
+        <w:rFonts w:ascii="Symbol" w:hAnsi="Symbol" w:hint="default"/>
       </w:rPr>
     </w:lvl>
     <w:lvl w:ilvl="7" w:tplc="04090003" w:tentative="1">
@@ -5577,7 +5141,7 @@
         <w:ind w:left="5760" w:hanging="360"/>
       </w:pPr>
       <w:rPr>
-        <w:rFonts w:hint="default" w:ascii="Courier New" w:hAnsi="Courier New" w:cs="Courier New"/>
+        <w:rFonts w:ascii="Courier New" w:hAnsi="Courier New" w:cs="Courier New" w:hint="default"/>
       </w:rPr>
     </w:lvl>
     <w:lvl w:ilvl="8" w:tplc="04090005" w:tentative="1">
@@ -5589,49 +5153,49 @@
         <w:ind w:left="6480" w:hanging="360"/>
       </w:pPr>
       <w:rPr>
-        <w:rFonts w:hint="default" w:ascii="Wingdings" w:hAnsi="Wingdings"/>
+        <w:rFonts w:ascii="Wingdings" w:hAnsi="Wingdings" w:hint="default"/>
       </w:rPr>
     </w:lvl>
   </w:abstractNum>
-  <w:num w:numId="9">
+  <w:num w:numId="1" w16cid:durableId="697466625">
+    <w:abstractNumId w:val="2"/>
+  </w:num>
+  <w:num w:numId="2" w16cid:durableId="103504933">
+    <w:abstractNumId w:val="3"/>
+  </w:num>
+  <w:num w:numId="3" w16cid:durableId="480387955">
+    <w:abstractNumId w:val="6"/>
+  </w:num>
+  <w:num w:numId="4" w16cid:durableId="863833157">
+    <w:abstractNumId w:val="0"/>
+  </w:num>
+  <w:num w:numId="5" w16cid:durableId="1644115033">
     <w:abstractNumId w:val="7"/>
   </w:num>
-  <w:num w:numId="8">
-    <w:abstractNumId w:val="6"/>
-  </w:num>
-  <w:num w:numId="7">
-    <w:abstractNumId w:val="5"/>
-  </w:num>
-  <w:num w:numId="1" w16cid:durableId="863833157">
-    <w:abstractNumId w:val="0"/>
-  </w:num>
-  <w:num w:numId="2" w16cid:durableId="1644115033">
-    <w:abstractNumId w:val="4"/>
-  </w:num>
-  <w:num w:numId="3" w16cid:durableId="1967467506">
-    <w:abstractNumId w:val="4"/>
+  <w:num w:numId="6" w16cid:durableId="1967467506">
+    <w:abstractNumId w:val="7"/>
     <w:lvlOverride w:ilvl="0">
       <w:startOverride w:val="1"/>
     </w:lvlOverride>
   </w:num>
-  <w:num w:numId="4" w16cid:durableId="1894657360">
+  <w:num w:numId="7" w16cid:durableId="1894657360">
     <w:abstractNumId w:val="1"/>
   </w:num>
-  <w:num w:numId="5" w16cid:durableId="907181406">
-    <w:abstractNumId w:val="3"/>
+  <w:num w:numId="8" w16cid:durableId="907181406">
+    <w:abstractNumId w:val="5"/>
   </w:num>
-  <w:num w:numId="6" w16cid:durableId="124129373">
-    <w:abstractNumId w:val="2"/>
+  <w:num w:numId="9" w16cid:durableId="124129373">
+    <w:abstractNumId w:val="4"/>
   </w:num>
 </w:numbering>
 </file>
 
 <file path=word/styles.xml><?xml version="1.0" encoding="utf-8"?>
-<w:styles xmlns:wp14="http://schemas.microsoft.com/office/word/2010/wordprocessingDrawing" xmlns:mc="http://schemas.openxmlformats.org/markup-compatibility/2006" xmlns:r="http://schemas.openxmlformats.org/officeDocument/2006/relationships" xmlns:w="http://schemas.openxmlformats.org/wordprocessingml/2006/main" xmlns:w14="http://schemas.microsoft.com/office/word/2010/wordml" xmlns:w15="http://schemas.microsoft.com/office/word/2012/wordml" xmlns:w16cex="http://schemas.microsoft.com/office/word/2018/wordml/cex" xmlns:w16cid="http://schemas.microsoft.com/office/word/2016/wordml/cid" xmlns:w16="http://schemas.microsoft.com/office/word/2018/wordml" xmlns:w16du="http://schemas.microsoft.com/office/word/2023/wordml/word16du" xmlns:w16sdtdh="http://schemas.microsoft.com/office/word/2020/wordml/sdtdatahash" xmlns:w16sdtfl="http://schemas.microsoft.com/office/word/2024/wordml/sdtformatlock" xmlns:w16se="http://schemas.microsoft.com/office/word/2015/wordml/symex" mc:Ignorable="w14 w15 w16se w16cid w16 w16cex w16sdtdh w16sdtfl w16du wp14">
+<w:styles xmlns:mc="http://schemas.openxmlformats.org/markup-compatibility/2006" xmlns:r="http://schemas.openxmlformats.org/officeDocument/2006/relationships" xmlns:w="http://schemas.openxmlformats.org/wordprocessingml/2006/main" xmlns:w14="http://schemas.microsoft.com/office/word/2010/wordml" xmlns:w15="http://schemas.microsoft.com/office/word/2012/wordml" xmlns:w16cex="http://schemas.microsoft.com/office/word/2018/wordml/cex" xmlns:w16cid="http://schemas.microsoft.com/office/word/2016/wordml/cid" xmlns:w16="http://schemas.microsoft.com/office/word/2018/wordml" xmlns:w16du="http://schemas.microsoft.com/office/word/2023/wordml/word16du" xmlns:w16sdtdh="http://schemas.microsoft.com/office/word/2020/wordml/sdtdatahash" xmlns:w16sdtfl="http://schemas.microsoft.com/office/word/2024/wordml/sdtformatlock" xmlns:w16se="http://schemas.microsoft.com/office/word/2015/wordml/symex" mc:Ignorable="w14 w15 w16se w16cid w16 w16cex w16sdtdh w16sdtfl w16du">
   <w:docDefaults>
     <w:rPrDefault>
       <w:rPr>
-        <w:rFonts w:asciiTheme="minorHAnsi" w:hAnsiTheme="minorHAnsi" w:eastAsiaTheme="minorHAnsi" w:cstheme="minorBidi"/>
+        <w:rFonts w:asciiTheme="minorHAnsi" w:eastAsiaTheme="minorHAnsi" w:hAnsiTheme="minorHAnsi" w:cstheme="minorBidi"/>
         <w:color w:val="404040" w:themeColor="text1" w:themeTint="BF"/>
         <w:sz w:val="18"/>
         <w:lang w:val="fr-FR" w:eastAsia="fr-FR" w:bidi="ar-SA"/>
@@ -5646,14 +5210,14 @@
   <w:latentStyles w:defLockedState="0" w:defUIPriority="99" w:defSemiHidden="0" w:defUnhideWhenUsed="0" w:defQFormat="0" w:count="376">
     <w:lsdException w:name="Normal" w:uiPriority="0" w:qFormat="1"/>
     <w:lsdException w:name="heading 1" w:uiPriority="9" w:qFormat="1"/>
-    <w:lsdException w:name="heading 2" w:uiPriority="9" w:semiHidden="1" w:unhideWhenUsed="1" w:qFormat="1"/>
-    <w:lsdException w:name="heading 3" w:uiPriority="9" w:semiHidden="1" w:unhideWhenUsed="1" w:qFormat="1"/>
-    <w:lsdException w:name="heading 4" w:uiPriority="9" w:semiHidden="1" w:unhideWhenUsed="1" w:qFormat="1"/>
-    <w:lsdException w:name="heading 5" w:uiPriority="9" w:semiHidden="1" w:unhideWhenUsed="1" w:qFormat="1"/>
-    <w:lsdException w:name="heading 6" w:uiPriority="9" w:semiHidden="1" w:unhideWhenUsed="1" w:qFormat="1"/>
-    <w:lsdException w:name="heading 7" w:uiPriority="9" w:semiHidden="1" w:unhideWhenUsed="1" w:qFormat="1"/>
-    <w:lsdException w:name="heading 8" w:uiPriority="9" w:semiHidden="1" w:unhideWhenUsed="1" w:qFormat="1"/>
-    <w:lsdException w:name="heading 9" w:uiPriority="9" w:semiHidden="1" w:unhideWhenUsed="1" w:qFormat="1"/>
+    <w:lsdException w:name="heading 2" w:semiHidden="1" w:uiPriority="9" w:unhideWhenUsed="1" w:qFormat="1"/>
+    <w:lsdException w:name="heading 3" w:semiHidden="1" w:uiPriority="9" w:unhideWhenUsed="1" w:qFormat="1"/>
+    <w:lsdException w:name="heading 4" w:semiHidden="1" w:uiPriority="9" w:unhideWhenUsed="1" w:qFormat="1"/>
+    <w:lsdException w:name="heading 5" w:semiHidden="1" w:uiPriority="9" w:unhideWhenUsed="1" w:qFormat="1"/>
+    <w:lsdException w:name="heading 6" w:semiHidden="1" w:uiPriority="9" w:unhideWhenUsed="1" w:qFormat="1"/>
+    <w:lsdException w:name="heading 7" w:semiHidden="1" w:uiPriority="9" w:unhideWhenUsed="1" w:qFormat="1"/>
+    <w:lsdException w:name="heading 8" w:semiHidden="1" w:uiPriority="9" w:unhideWhenUsed="1" w:qFormat="1"/>
+    <w:lsdException w:name="heading 9" w:semiHidden="1" w:uiPriority="9" w:unhideWhenUsed="1" w:qFormat="1"/>
     <w:lsdException w:name="index 1" w:semiHidden="1" w:unhideWhenUsed="1"/>
     <w:lsdException w:name="index 2" w:semiHidden="1" w:unhideWhenUsed="1"/>
     <w:lsdException w:name="index 3" w:semiHidden="1" w:unhideWhenUsed="1"/>
@@ -5663,22 +5227,22 @@
     <w:lsdException w:name="index 7" w:semiHidden="1" w:unhideWhenUsed="1"/>
     <w:lsdException w:name="index 8" w:semiHidden="1" w:unhideWhenUsed="1"/>
     <w:lsdException w:name="index 9" w:semiHidden="1" w:unhideWhenUsed="1"/>
-    <w:lsdException w:name="toc 1" w:uiPriority="39" w:semiHidden="1" w:unhideWhenUsed="1"/>
-    <w:lsdException w:name="toc 2" w:uiPriority="39" w:semiHidden="1" w:unhideWhenUsed="1"/>
-    <w:lsdException w:name="toc 3" w:uiPriority="39" w:semiHidden="1" w:unhideWhenUsed="1"/>
-    <w:lsdException w:name="toc 4" w:uiPriority="39" w:semiHidden="1" w:unhideWhenUsed="1"/>
-    <w:lsdException w:name="toc 5" w:uiPriority="39" w:semiHidden="1" w:unhideWhenUsed="1"/>
-    <w:lsdException w:name="toc 6" w:uiPriority="39" w:semiHidden="1" w:unhideWhenUsed="1"/>
-    <w:lsdException w:name="toc 7" w:uiPriority="39" w:semiHidden="1" w:unhideWhenUsed="1"/>
-    <w:lsdException w:name="toc 8" w:uiPriority="39" w:semiHidden="1" w:unhideWhenUsed="1"/>
-    <w:lsdException w:name="toc 9" w:uiPriority="39" w:semiHidden="1" w:unhideWhenUsed="1"/>
+    <w:lsdException w:name="toc 1" w:semiHidden="1" w:uiPriority="39" w:unhideWhenUsed="1"/>
+    <w:lsdException w:name="toc 2" w:semiHidden="1" w:uiPriority="39" w:unhideWhenUsed="1"/>
+    <w:lsdException w:name="toc 3" w:semiHidden="1" w:uiPriority="39" w:unhideWhenUsed="1"/>
+    <w:lsdException w:name="toc 4" w:semiHidden="1" w:uiPriority="39" w:unhideWhenUsed="1"/>
+    <w:lsdException w:name="toc 5" w:semiHidden="1" w:uiPriority="39" w:unhideWhenUsed="1"/>
+    <w:lsdException w:name="toc 6" w:semiHidden="1" w:uiPriority="39" w:unhideWhenUsed="1"/>
+    <w:lsdException w:name="toc 7" w:semiHidden="1" w:uiPriority="39" w:unhideWhenUsed="1"/>
+    <w:lsdException w:name="toc 8" w:semiHidden="1" w:uiPriority="39" w:unhideWhenUsed="1"/>
+    <w:lsdException w:name="toc 9" w:semiHidden="1" w:uiPriority="39" w:unhideWhenUsed="1"/>
     <w:lsdException w:name="Normal Indent" w:semiHidden="1" w:unhideWhenUsed="1"/>
-    <w:lsdException w:name="footnote text" w:uiPriority="12" w:semiHidden="1" w:unhideWhenUsed="1"/>
+    <w:lsdException w:name="footnote text" w:semiHidden="1" w:uiPriority="12" w:unhideWhenUsed="1"/>
     <w:lsdException w:name="annotation text" w:semiHidden="1" w:unhideWhenUsed="1"/>
     <w:lsdException w:name="header" w:semiHidden="1" w:unhideWhenUsed="1"/>
     <w:lsdException w:name="footer" w:semiHidden="1" w:unhideWhenUsed="1"/>
     <w:lsdException w:name="index heading" w:semiHidden="1" w:unhideWhenUsed="1"/>
-    <w:lsdException w:name="caption" w:uiPriority="35" w:semiHidden="1" w:unhideWhenUsed="1" w:qFormat="1"/>
+    <w:lsdException w:name="caption" w:semiHidden="1" w:uiPriority="35" w:unhideWhenUsed="1" w:qFormat="1"/>
     <w:lsdException w:name="table of figures" w:semiHidden="1" w:unhideWhenUsed="1"/>
     <w:lsdException w:name="envelope address" w:semiHidden="1" w:unhideWhenUsed="1"/>
     <w:lsdException w:name="envelope return" w:semiHidden="1" w:unhideWhenUsed="1"/>
@@ -5692,7 +5256,7 @@
     <w:lsdException w:name="macro" w:semiHidden="1" w:unhideWhenUsed="1"/>
     <w:lsdException w:name="toa heading" w:semiHidden="1" w:unhideWhenUsed="1"/>
     <w:lsdException w:name="List" w:semiHidden="1" w:unhideWhenUsed="1"/>
-    <w:lsdException w:name="List Bullet" w:uiPriority="1" w:semiHidden="1" w:unhideWhenUsed="1" w:qFormat="1"/>
+    <w:lsdException w:name="List Bullet" w:semiHidden="1" w:uiPriority="1" w:unhideWhenUsed="1" w:qFormat="1"/>
     <w:lsdException w:name="List Number" w:semiHidden="1" w:unhideWhenUsed="1"/>
     <w:lsdException w:name="List 2" w:semiHidden="1" w:unhideWhenUsed="1"/>
     <w:lsdException w:name="List 3" w:semiHidden="1" w:unhideWhenUsed="1"/>
@@ -5709,7 +5273,7 @@
     <w:lsdException w:name="Title" w:uiPriority="10" w:qFormat="1"/>
     <w:lsdException w:name="Closing" w:semiHidden="1" w:unhideWhenUsed="1"/>
     <w:lsdException w:name="Signature" w:semiHidden="1" w:unhideWhenUsed="1" w:qFormat="1"/>
-    <w:lsdException w:name="Default Paragraph Font" w:uiPriority="1" w:semiHidden="1" w:unhideWhenUsed="1"/>
+    <w:lsdException w:name="Default Paragraph Font" w:semiHidden="1" w:uiPriority="1" w:unhideWhenUsed="1"/>
     <w:lsdException w:name="Body Text" w:semiHidden="1" w:unhideWhenUsed="1"/>
     <w:lsdException w:name="Body Text Indent" w:semiHidden="1" w:unhideWhenUsed="1"/>
     <w:lsdException w:name="List Continue" w:semiHidden="1" w:unhideWhenUsed="1"/>
@@ -5909,8 +5473,8 @@
     <w:lsdException w:name="Subtle Reference" w:uiPriority="31" w:qFormat="1"/>
     <w:lsdException w:name="Intense Reference" w:uiPriority="32" w:qFormat="1"/>
     <w:lsdException w:name="Book Title" w:uiPriority="33" w:qFormat="1"/>
-    <w:lsdException w:name="Bibliography" w:uiPriority="37" w:semiHidden="1" w:unhideWhenUsed="1"/>
-    <w:lsdException w:name="TOC Heading" w:uiPriority="39" w:semiHidden="1" w:unhideWhenUsed="1" w:qFormat="1"/>
+    <w:lsdException w:name="Bibliography" w:semiHidden="1" w:uiPriority="37" w:unhideWhenUsed="1"/>
+    <w:lsdException w:name="TOC Heading" w:semiHidden="1" w:uiPriority="39" w:unhideWhenUsed="1" w:qFormat="1"/>
     <w:lsdException w:name="Plain Table 1" w:uiPriority="41"/>
     <w:lsdException w:name="Plain Table 2" w:uiPriority="42"/>
     <w:lsdException w:name="Plain Table 3" w:uiPriority="43"/>
@@ -6021,7 +5585,7 @@
     <w:lsdException w:name="Unresolved Mention" w:semiHidden="1" w:unhideWhenUsed="1"/>
     <w:lsdException w:name="Smart Link" w:semiHidden="1" w:unhideWhenUsed="1"/>
   </w:latentStyles>
-  <w:style w:type="paragraph" w:styleId="Normal" w:default="1">
+  <w:style w:type="paragraph" w:default="1" w:styleId="Normal">
     <w:name w:val="Normal"/>
     <w:qFormat/>
     <w:rsid w:val="00682D66"/>
@@ -6061,7 +5625,7 @@
       <w:keepNext/>
       <w:keepLines/>
       <w:numPr>
-        <w:numId w:val="4"/>
+        <w:numId w:val="7"/>
       </w:numPr>
       <w:spacing w:before="360" w:after="120" w:line="240" w:lineRule="auto"/>
       <w:outlineLvl w:val="1"/>
@@ -6073,13 +5637,13 @@
       <w:sz w:val="24"/>
     </w:rPr>
   </w:style>
-  <w:style w:type="character" w:styleId="Policepardfaut" w:default="1">
+  <w:style w:type="character" w:default="1" w:styleId="Policepardfaut">
     <w:name w:val="Default Paragraph Font"/>
     <w:uiPriority w:val="1"/>
     <w:semiHidden/>
     <w:unhideWhenUsed/>
   </w:style>
-  <w:style w:type="table" w:styleId="TableauNormal" w:default="1">
+  <w:style w:type="table" w:default="1" w:styleId="TableauNormal">
     <w:name w:val="Normal Table"/>
     <w:uiPriority w:val="99"/>
     <w:semiHidden/>
@@ -6094,7 +5658,7 @@
       </w:tblCellMar>
     </w:tblPr>
   </w:style>
-  <w:style w:type="numbering" w:styleId="Aucuneliste" w:default="1">
+  <w:style w:type="numbering" w:default="1" w:styleId="Aucuneliste">
     <w:name w:val="No List"/>
     <w:uiPriority w:val="99"/>
     <w:semiHidden/>
@@ -6110,26 +5674,26 @@
     <w:rsid w:val="00225582"/>
     <w:pPr>
       <w:pBdr>
-        <w:left w:val="double" w:color="1F4E79" w:themeColor="accent1" w:themeShade="80" w:sz="18" w:space="4"/>
+        <w:left w:val="double" w:sz="18" w:space="4" w:color="1F4E79" w:themeColor="accent1" w:themeShade="80"/>
       </w:pBdr>
       <w:spacing w:after="0" w:line="420" w:lineRule="exact"/>
     </w:pPr>
     <w:rPr>
-      <w:rFonts w:asciiTheme="majorHAnsi" w:hAnsiTheme="majorHAnsi" w:eastAsiaTheme="majorEastAsia" w:cstheme="majorBidi"/>
+      <w:rFonts w:asciiTheme="majorHAnsi" w:eastAsiaTheme="majorEastAsia" w:hAnsiTheme="majorHAnsi" w:cstheme="majorBidi"/>
       <w:caps/>
       <w:color w:val="1F4E79" w:themeColor="accent1" w:themeShade="80"/>
       <w:kern w:val="28"/>
       <w:sz w:val="38"/>
     </w:rPr>
   </w:style>
-  <w:style w:type="character" w:styleId="TitreCar" w:customStyle="1">
+  <w:style w:type="character" w:customStyle="1" w:styleId="TitreCar">
     <w:name w:val="Titre Car"/>
     <w:basedOn w:val="Policepardfaut"/>
     <w:link w:val="Titre"/>
     <w:uiPriority w:val="10"/>
     <w:rsid w:val="00225582"/>
     <w:rPr>
-      <w:rFonts w:asciiTheme="majorHAnsi" w:hAnsiTheme="majorHAnsi" w:eastAsiaTheme="majorEastAsia" w:cstheme="majorBidi"/>
+      <w:rFonts w:asciiTheme="majorHAnsi" w:eastAsiaTheme="majorEastAsia" w:hAnsiTheme="majorHAnsi" w:cstheme="majorBidi"/>
       <w:caps/>
       <w:color w:val="1F4E79" w:themeColor="accent1" w:themeShade="80"/>
       <w:kern w:val="28"/>
@@ -6146,12 +5710,12 @@
     </w:pPr>
     <w:tblPr>
       <w:tblBorders>
-        <w:top w:val="single" w:color="auto" w:sz="4" w:space="0"/>
-        <w:left w:val="single" w:color="auto" w:sz="4" w:space="0"/>
-        <w:bottom w:val="single" w:color="auto" w:sz="4" w:space="0"/>
-        <w:right w:val="single" w:color="auto" w:sz="4" w:space="0"/>
-        <w:insideH w:val="single" w:color="auto" w:sz="4" w:space="0"/>
-        <w:insideV w:val="single" w:color="auto" w:sz="4" w:space="0"/>
+        <w:top w:val="single" w:sz="4" w:space="0" w:color="auto"/>
+        <w:left w:val="single" w:sz="4" w:space="0" w:color="auto"/>
+        <w:bottom w:val="single" w:sz="4" w:space="0" w:color="auto"/>
+        <w:right w:val="single" w:sz="4" w:space="0" w:color="auto"/>
+        <w:insideH w:val="single" w:sz="4" w:space="0" w:color="auto"/>
+        <w:insideV w:val="single" w:sz="4" w:space="0" w:color="auto"/>
       </w:tblBorders>
     </w:tblPr>
   </w:style>
@@ -6168,7 +5732,7 @@
         <w:ilvl w:val="1"/>
       </w:numPr>
       <w:pBdr>
-        <w:left w:val="double" w:color="1F4E79" w:themeColor="accent1" w:themeShade="80" w:sz="18" w:space="4"/>
+        <w:left w:val="double" w:sz="18" w:space="4" w:color="1F4E79" w:themeColor="accent1" w:themeShade="80"/>
       </w:pBdr>
       <w:spacing w:before="80" w:after="0" w:line="280" w:lineRule="exact"/>
     </w:pPr>
@@ -6179,7 +5743,7 @@
       <w:sz w:val="24"/>
     </w:rPr>
   </w:style>
-  <w:style w:type="character" w:styleId="Sous-titreCar" w:customStyle="1">
+  <w:style w:type="character" w:customStyle="1" w:styleId="Sous-titreCar">
     <w:name w:val="Sous-titre Car"/>
     <w:basedOn w:val="Policepardfaut"/>
     <w:link w:val="Sous-titre"/>
@@ -6192,7 +5756,7 @@
       <w:sz w:val="24"/>
     </w:rPr>
   </w:style>
-  <w:style w:type="character" w:styleId="Titre1Car" w:customStyle="1">
+  <w:style w:type="character" w:customStyle="1" w:styleId="Titre1Car">
     <w:name w:val="Titre 1 Car"/>
     <w:basedOn w:val="Policepardfaut"/>
     <w:link w:val="Titre1"/>
@@ -6206,7 +5770,7 @@
       <w:sz w:val="28"/>
     </w:rPr>
   </w:style>
-  <w:style w:type="table" w:styleId="Tableaudeconseil" w:customStyle="1">
+  <w:style w:type="table" w:customStyle="1" w:styleId="Tableaudeconseil">
     <w:name w:val="Tableau de conseil"/>
     <w:basedOn w:val="TableauNormal"/>
     <w:uiPriority w:val="99"/>
@@ -6231,7 +5795,7 @@
       </w:pPr>
     </w:tblStylePr>
   </w:style>
-  <w:style w:type="paragraph" w:styleId="Textedeconseil" w:customStyle="1">
+  <w:style w:type="paragraph" w:customStyle="1" w:styleId="Textedeconseil">
     <w:name w:val="Texte de conseil"/>
     <w:basedOn w:val="Normal"/>
     <w:uiPriority w:val="99"/>
@@ -6266,7 +5830,7 @@
       <w:spacing w:after="0" w:line="240" w:lineRule="auto"/>
     </w:pPr>
   </w:style>
-  <w:style w:type="character" w:styleId="Titre2Car" w:customStyle="1">
+  <w:style w:type="character" w:customStyle="1" w:styleId="Titre2Car">
     <w:name w:val="Titre 2 Car"/>
     <w:basedOn w:val="Policepardfaut"/>
     <w:link w:val="Titre2"/>
@@ -6288,7 +5852,7 @@
     <w:rsid w:val="00225582"/>
     <w:pPr>
       <w:numPr>
-        <w:numId w:val="3"/>
+        <w:numId w:val="6"/>
       </w:numPr>
       <w:spacing w:after="60"/>
     </w:pPr>
@@ -6308,7 +5872,7 @@
       <w:spacing w:after="0" w:line="240" w:lineRule="auto"/>
     </w:pPr>
   </w:style>
-  <w:style w:type="character" w:styleId="En-tteCar" w:customStyle="1">
+  <w:style w:type="character" w:customStyle="1" w:styleId="En-tteCar">
     <w:name w:val="En-tête Car"/>
     <w:basedOn w:val="Policepardfaut"/>
     <w:link w:val="En-tte"/>
@@ -6328,26 +5892,26 @@
       <w:jc w:val="right"/>
     </w:pPr>
     <w:rPr>
-      <w:rFonts w:asciiTheme="majorHAnsi" w:hAnsiTheme="majorHAnsi" w:eastAsiaTheme="majorEastAsia" w:cstheme="majorBidi"/>
+      <w:rFonts w:asciiTheme="majorHAnsi" w:eastAsiaTheme="majorEastAsia" w:hAnsiTheme="majorHAnsi" w:cstheme="majorBidi"/>
       <w:noProof/>
       <w:color w:val="1F4E79" w:themeColor="accent1" w:themeShade="80"/>
       <w:sz w:val="20"/>
     </w:rPr>
   </w:style>
-  <w:style w:type="character" w:styleId="PieddepageCar" w:customStyle="1">
+  <w:style w:type="character" w:customStyle="1" w:styleId="PieddepageCar">
     <w:name w:val="Pied de page Car"/>
     <w:basedOn w:val="Policepardfaut"/>
     <w:link w:val="Pieddepage"/>
     <w:uiPriority w:val="99"/>
     <w:rsid w:val="00225582"/>
     <w:rPr>
-      <w:rFonts w:asciiTheme="majorHAnsi" w:hAnsiTheme="majorHAnsi" w:eastAsiaTheme="majorEastAsia" w:cstheme="majorBidi"/>
+      <w:rFonts w:asciiTheme="majorHAnsi" w:eastAsiaTheme="majorEastAsia" w:hAnsiTheme="majorHAnsi" w:cstheme="majorBidi"/>
       <w:noProof/>
       <w:color w:val="1F4E79" w:themeColor="accent1" w:themeShade="80"/>
       <w:sz w:val="20"/>
     </w:rPr>
   </w:style>
-  <w:style w:type="table" w:styleId="TableauGrille4-Accentuation11" w:customStyle="1">
+  <w:style w:type="table" w:customStyle="1" w:styleId="TableauGrille4-Accentuation11">
     <w:name w:val="Tableau Grille 4 - Accentuation 11"/>
     <w:basedOn w:val="TableauNormal"/>
     <w:uiPriority w:val="49"/>
@@ -6359,12 +5923,12 @@
       <w:tblStyleRowBandSize w:val="1"/>
       <w:tblStyleColBandSize w:val="1"/>
       <w:tblBorders>
-        <w:top w:val="single" w:color="9CC2E5" w:themeColor="accent1" w:themeTint="99" w:sz="4" w:space="0"/>
-        <w:left w:val="single" w:color="9CC2E5" w:themeColor="accent1" w:themeTint="99" w:sz="4" w:space="0"/>
-        <w:bottom w:val="single" w:color="9CC2E5" w:themeColor="accent1" w:themeTint="99" w:sz="4" w:space="0"/>
-        <w:right w:val="single" w:color="9CC2E5" w:themeColor="accent1" w:themeTint="99" w:sz="4" w:space="0"/>
-        <w:insideH w:val="single" w:color="9CC2E5" w:themeColor="accent1" w:themeTint="99" w:sz="4" w:space="0"/>
-        <w:insideV w:val="single" w:color="9CC2E5" w:themeColor="accent1" w:themeTint="99" w:sz="4" w:space="0"/>
+        <w:top w:val="single" w:sz="4" w:space="0" w:color="9CC2E5" w:themeColor="accent1" w:themeTint="99"/>
+        <w:left w:val="single" w:sz="4" w:space="0" w:color="9CC2E5" w:themeColor="accent1" w:themeTint="99"/>
+        <w:bottom w:val="single" w:sz="4" w:space="0" w:color="9CC2E5" w:themeColor="accent1" w:themeTint="99"/>
+        <w:right w:val="single" w:sz="4" w:space="0" w:color="9CC2E5" w:themeColor="accent1" w:themeTint="99"/>
+        <w:insideH w:val="single" w:sz="4" w:space="0" w:color="9CC2E5" w:themeColor="accent1" w:themeTint="99"/>
+        <w:insideV w:val="single" w:sz="4" w:space="0" w:color="9CC2E5" w:themeColor="accent1" w:themeTint="99"/>
       </w:tblBorders>
       <w:tblCellMar>
         <w:top w:w="29" w:type="dxa"/>
@@ -6380,10 +5944,10 @@
       <w:tblPr/>
       <w:tcPr>
         <w:tcBorders>
-          <w:top w:val="single" w:color="5B9BD5" w:themeColor="accent1" w:sz="4" w:space="0"/>
-          <w:left w:val="single" w:color="5B9BD5" w:themeColor="accent1" w:sz="4" w:space="0"/>
-          <w:bottom w:val="single" w:color="5B9BD5" w:themeColor="accent1" w:sz="4" w:space="0"/>
-          <w:right w:val="single" w:color="5B9BD5" w:themeColor="accent1" w:sz="4" w:space="0"/>
+          <w:top w:val="single" w:sz="4" w:space="0" w:color="5B9BD5" w:themeColor="accent1"/>
+          <w:left w:val="single" w:sz="4" w:space="0" w:color="5B9BD5" w:themeColor="accent1"/>
+          <w:bottom w:val="single" w:sz="4" w:space="0" w:color="5B9BD5" w:themeColor="accent1"/>
+          <w:right w:val="single" w:sz="4" w:space="0" w:color="5B9BD5" w:themeColor="accent1"/>
           <w:insideH w:val="nil"/>
           <w:insideV w:val="nil"/>
         </w:tcBorders>
@@ -6398,7 +5962,7 @@
       <w:tblPr/>
       <w:tcPr>
         <w:tcBorders>
-          <w:top w:val="double" w:color="5B9BD5" w:themeColor="accent1" w:sz="4" w:space="0"/>
+          <w:top w:val="double" w:sz="4" w:space="0" w:color="5B9BD5" w:themeColor="accent1"/>
         </w:tcBorders>
       </w:tcPr>
     </w:tblStylePr>
@@ -6427,7 +5991,7 @@
       </w:tcPr>
     </w:tblStylePr>
   </w:style>
-  <w:style w:type="table" w:styleId="Grilledetableauclaire1" w:customStyle="1">
+  <w:style w:type="table" w:customStyle="1" w:styleId="Grilledetableauclaire1">
     <w:name w:val="Grille de tableau claire1"/>
     <w:basedOn w:val="TableauNormal"/>
     <w:uiPriority w:val="40"/>
@@ -6437,16 +6001,16 @@
     </w:pPr>
     <w:tblPr>
       <w:tblBorders>
-        <w:top w:val="single" w:color="BFBFBF" w:themeColor="background1" w:themeShade="BF" w:sz="4" w:space="0"/>
-        <w:left w:val="single" w:color="BFBFBF" w:themeColor="background1" w:themeShade="BF" w:sz="4" w:space="0"/>
-        <w:bottom w:val="single" w:color="BFBFBF" w:themeColor="background1" w:themeShade="BF" w:sz="4" w:space="0"/>
-        <w:right w:val="single" w:color="BFBFBF" w:themeColor="background1" w:themeShade="BF" w:sz="4" w:space="0"/>
-        <w:insideH w:val="single" w:color="BFBFBF" w:themeColor="background1" w:themeShade="BF" w:sz="4" w:space="0"/>
-        <w:insideV w:val="single" w:color="BFBFBF" w:themeColor="background1" w:themeShade="BF" w:sz="4" w:space="0"/>
+        <w:top w:val="single" w:sz="4" w:space="0" w:color="BFBFBF" w:themeColor="background1" w:themeShade="BF"/>
+        <w:left w:val="single" w:sz="4" w:space="0" w:color="BFBFBF" w:themeColor="background1" w:themeShade="BF"/>
+        <w:bottom w:val="single" w:sz="4" w:space="0" w:color="BFBFBF" w:themeColor="background1" w:themeShade="BF"/>
+        <w:right w:val="single" w:sz="4" w:space="0" w:color="BFBFBF" w:themeColor="background1" w:themeShade="BF"/>
+        <w:insideH w:val="single" w:sz="4" w:space="0" w:color="BFBFBF" w:themeColor="background1" w:themeShade="BF"/>
+        <w:insideV w:val="single" w:sz="4" w:space="0" w:color="BFBFBF" w:themeColor="background1" w:themeShade="BF"/>
       </w:tblBorders>
     </w:tblPr>
   </w:style>
-  <w:style w:type="table" w:styleId="Tableaudobjectifduprojet" w:customStyle="1">
+  <w:style w:type="table" w:customStyle="1" w:styleId="Tableaudobjectifduprojet">
     <w:name w:val="Tableau d’objectif du projet"/>
     <w:basedOn w:val="TableauNormal"/>
     <w:uiPriority w:val="99"/>
@@ -6456,12 +6020,12 @@
     </w:pPr>
     <w:tblPr>
       <w:tblBorders>
-        <w:top w:val="single" w:color="5B9BD5" w:themeColor="accent1" w:sz="4" w:space="0"/>
-        <w:left w:val="single" w:color="5B9BD5" w:themeColor="accent1" w:sz="4" w:space="0"/>
-        <w:bottom w:val="single" w:color="5B9BD5" w:themeColor="accent1" w:sz="4" w:space="0"/>
-        <w:right w:val="single" w:color="5B9BD5" w:themeColor="accent1" w:sz="4" w:space="0"/>
-        <w:insideH w:val="single" w:color="5B9BD5" w:themeColor="accent1" w:sz="4" w:space="0"/>
-        <w:insideV w:val="single" w:color="5B9BD5" w:themeColor="accent1" w:sz="4" w:space="0"/>
+        <w:top w:val="single" w:sz="4" w:space="0" w:color="5B9BD5" w:themeColor="accent1"/>
+        <w:left w:val="single" w:sz="4" w:space="0" w:color="5B9BD5" w:themeColor="accent1"/>
+        <w:bottom w:val="single" w:sz="4" w:space="0" w:color="5B9BD5" w:themeColor="accent1"/>
+        <w:right w:val="single" w:sz="4" w:space="0" w:color="5B9BD5" w:themeColor="accent1"/>
+        <w:insideH w:val="single" w:sz="4" w:space="0" w:color="5B9BD5" w:themeColor="accent1"/>
+        <w:insideV w:val="single" w:sz="4" w:space="0" w:color="5B9BD5" w:themeColor="accent1"/>
       </w:tblBorders>
       <w:tblCellMar>
         <w:left w:w="144" w:type="dxa"/>
@@ -6509,7 +6073,7 @@
       <w:sz w:val="14"/>
     </w:rPr>
   </w:style>
-  <w:style w:type="character" w:styleId="NotedebasdepageCar" w:customStyle="1">
+  <w:style w:type="character" w:customStyle="1" w:styleId="NotedebasdepageCar">
     <w:name w:val="Note de bas de page Car"/>
     <w:basedOn w:val="Policepardfaut"/>
     <w:link w:val="Notedebasdepage"/>
@@ -6538,7 +6102,7 @@
       <w:szCs w:val="16"/>
     </w:rPr>
   </w:style>
-  <w:style w:type="character" w:styleId="TextedebullesCar" w:customStyle="1">
+  <w:style w:type="character" w:customStyle="1" w:styleId="TextedebullesCar">
     <w:name w:val="Texte de bulles Car"/>
     <w:basedOn w:val="Policepardfaut"/>
     <w:link w:val="Textedebulles"/>
@@ -6577,7 +6141,7 @@
       <w:sz w:val="20"/>
     </w:rPr>
   </w:style>
-  <w:style w:type="character" w:styleId="CommentaireCar" w:customStyle="1">
+  <w:style w:type="character" w:customStyle="1" w:styleId="CommentaireCar">
     <w:name w:val="Commentaire Car"/>
     <w:basedOn w:val="Policepardfaut"/>
     <w:link w:val="Commentaire"/>
@@ -6601,7 +6165,7 @@
       <w:bCs/>
     </w:rPr>
   </w:style>
-  <w:style w:type="character" w:styleId="ObjetducommentaireCar" w:customStyle="1">
+  <w:style w:type="character" w:customStyle="1" w:styleId="ObjetducommentaireCar">
     <w:name w:val="Objet du commentaire Car"/>
     <w:basedOn w:val="CommentaireCar"/>
     <w:link w:val="Objetducommentaire"/>
@@ -6636,7 +6200,7 @@
         <w:guid w:val="{4302FD78-1185-4E7D-92D5-A42C249CCAA6}"/>
       </w:docPartPr>
       <w:docPartBody>
-        <w:p xmlns:wp14="http://schemas.microsoft.com/office/word/2010/wordml" wp14:textId="77777777">
+        <w:p>
           <w:pPr>
             <w:pStyle w:val="F2516CE2D494462BB062FA38B9CF2C50"/>
           </w:pPr>
@@ -6734,10 +6298,12 @@
   <w:rsids>
     <w:rsidRoot w:val="00BC5F11"/>
     <w:rsid w:val="000775BD"/>
+    <w:rsid w:val="002D1D18"/>
     <w:rsid w:val="003F501C"/>
     <w:rsid w:val="006D70DF"/>
     <w:rsid w:val="008761F1"/>
     <w:rsid w:val="00BC5F11"/>
+    <w:rsid w:val="00CC4254"/>
     <w:rsid w:val="00F43537"/>
     <w:rsid w:val="00F6675E"/>
   </w:rsids>
@@ -7472,16 +7038,25 @@
 </file>
 
 <file path=customXml/item1.xml><?xml version="1.0" encoding="utf-8"?>
-<b:Sources xmlns:b="http://schemas.openxmlformats.org/officeDocument/2006/bibliography" SelectedStyle="\apasixtheditionofficeonline.xsl" StyleName="APA" Version="6"/>
-</file>
-
-<file path=customXml/item2.xml><?xml version="1.0" encoding="utf-8"?>
 <p:properties xmlns:p="http://schemas.microsoft.com/office/2006/metadata/properties" xmlns:xsi="http://www.w3.org/2001/XMLSchema-instance" xmlns:pc="http://schemas.microsoft.com/office/infopath/2007/PartnerControls">
   <documentManagement/>
 </p:properties>
 </file>
 
+<file path=customXml/item2.xml><?xml version="1.0" encoding="utf-8"?>
+<b:Sources xmlns:b="http://schemas.openxmlformats.org/officeDocument/2006/bibliography" SelectedStyle="\apasixtheditionofficeonline.xsl" StyleName="APA" Version="6"/>
+</file>
+
 <file path=customXml/item3.xml><?xml version="1.0" encoding="utf-8"?>
+<?mso-contentType ?>
+<FormTemplates xmlns="http://schemas.microsoft.com/sharepoint/v3/contenttype/forms">
+  <Display>DocumentLibraryForm</Display>
+  <Edit>DocumentLibraryForm</Edit>
+  <New>DocumentLibraryForm</New>
+</FormTemplates>
+</file>
+
+<file path=customXml/item4.xml><?xml version="1.0" encoding="utf-8"?>
 <ct:contentTypeSchema xmlns:ct="http://schemas.microsoft.com/office/2006/metadata/contentType" xmlns:ma="http://schemas.microsoft.com/office/2006/metadata/properties/metaAttributes" ct:_="" ma:_="" ma:contentTypeName="Document" ma:contentTypeID="0x010100D092A4635B1FEA48B2028517A241BFD2" ma:contentTypeVersion="4" ma:contentTypeDescription="Crée un document." ma:contentTypeScope="" ma:versionID="1dde9e474971f249f43a2db4a5bd98f8">
   <xsd:schema xmlns:xsd="http://www.w3.org/2001/XMLSchema" xmlns:xs="http://www.w3.org/2001/XMLSchema" xmlns:p="http://schemas.microsoft.com/office/2006/metadata/properties" xmlns:ns2="3436817c-650a-47d4-b7d7-0aac83122fc7" targetNamespace="http://schemas.microsoft.com/office/2006/metadata/properties" ma:root="true" ma:fieldsID="ed0550f3cd80ac0d461bbd8391101e94" ns2:_="">
     <xsd:import namespace="3436817c-650a-47d4-b7d7-0aac83122fc7"/>
@@ -7625,24 +7200,7 @@
 </ct:contentTypeSchema>
 </file>
 
-<file path=customXml/item4.xml><?xml version="1.0" encoding="utf-8"?>
-<?mso-contentType ?>
-<FormTemplates xmlns="http://schemas.microsoft.com/sharepoint/v3/contenttype/forms">
-  <Display>DocumentLibraryForm</Display>
-  <Edit>DocumentLibraryForm</Edit>
-  <New>DocumentLibraryForm</New>
-</FormTemplates>
-</file>
-
 <file path=customXml/itemProps1.xml><?xml version="1.0" encoding="utf-8"?>
-<ds:datastoreItem xmlns:ds="http://schemas.openxmlformats.org/officeDocument/2006/customXml" ds:itemID="{0927E7BA-A019-40CA-B788-8A08CEE1DC52}">
-  <ds:schemaRefs>
-    <ds:schemaRef ds:uri="http://schemas.openxmlformats.org/officeDocument/2006/bibliography"/>
-  </ds:schemaRefs>
-</ds:datastoreItem>
-</file>
-
-<file path=customXml/itemProps2.xml><?xml version="1.0" encoding="utf-8"?>
 <ds:datastoreItem xmlns:ds="http://schemas.openxmlformats.org/officeDocument/2006/customXml" ds:itemID="{8A6D547B-1A8E-42A3-8288-1ECB4B3B303B}">
   <ds:schemaRefs>
     <ds:schemaRef ds:uri="http://schemas.microsoft.com/office/2006/metadata/properties"/>
@@ -7651,7 +7209,23 @@
 </ds:datastoreItem>
 </file>
 
+<file path=customXml/itemProps2.xml><?xml version="1.0" encoding="utf-8"?>
+<ds:datastoreItem xmlns:ds="http://schemas.openxmlformats.org/officeDocument/2006/customXml" ds:itemID="{0927E7BA-A019-40CA-B788-8A08CEE1DC52}">
+  <ds:schemaRefs>
+    <ds:schemaRef ds:uri="http://schemas.openxmlformats.org/officeDocument/2006/bibliography"/>
+  </ds:schemaRefs>
+</ds:datastoreItem>
+</file>
+
 <file path=customXml/itemProps3.xml><?xml version="1.0" encoding="utf-8"?>
+<ds:datastoreItem xmlns:ds="http://schemas.openxmlformats.org/officeDocument/2006/customXml" ds:itemID="{9A125012-C210-426D-B60F-E1F934D2F0CC}">
+  <ds:schemaRefs>
+    <ds:schemaRef ds:uri="http://schemas.microsoft.com/sharepoint/v3/contenttype/forms"/>
+  </ds:schemaRefs>
+</ds:datastoreItem>
+</file>
+
+<file path=customXml/itemProps4.xml><?xml version="1.0" encoding="utf-8"?>
 <ds:datastoreItem xmlns:ds="http://schemas.openxmlformats.org/officeDocument/2006/customXml" ds:itemID="{C8219C4F-F64F-4E3A-8C4B-B5F104E262AF}">
   <ds:schemaRefs>
     <ds:schemaRef ds:uri="http://schemas.microsoft.com/office/2006/metadata/contentType"/>
@@ -7667,12 +7241,4 @@
     <ds:schemaRef ds:uri="http://schemas.microsoft.com/internal/obd"/>
   </ds:schemaRefs>
 </ds:datastoreItem>
-</file>
-
-<file path=customXml/itemProps4.xml><?xml version="1.0" encoding="utf-8"?>
-<ds:datastoreItem xmlns:ds="http://schemas.openxmlformats.org/officeDocument/2006/customXml" ds:itemID="{9A125012-C210-426D-B60F-E1F934D2F0CC}">
-  <ds:schemaRefs>
-    <ds:schemaRef ds:uri="http://schemas.microsoft.com/sharepoint/v3/contenttype/forms"/>
-  </ds:schemaRefs>
-</ds:datastoreItem>
 </file>